--- a/大学物理实验/棱镜.docx
+++ b/大学物理实验/棱镜.docx
@@ -1,6 +1,6 @@
 
 <file path=word/document.xml><?xml version="1.0" encoding="utf-8"?>
-<w:document xmlns:wpc="http://schemas.microsoft.com/office/word/2010/wordprocessingCanvas" xmlns:cx="http://schemas.microsoft.com/office/drawing/2014/chartex" xmlns:cx1="http://schemas.microsoft.com/office/drawing/2015/9/8/chartex" xmlns:cx2="http://schemas.microsoft.com/office/drawing/2015/10/21/chartex" xmlns:cx3="http://schemas.microsoft.com/office/drawing/2016/5/9/chartex" xmlns:cx4="http://schemas.microsoft.com/office/drawing/2016/5/10/chartex" xmlns:cx5="http://schemas.microsoft.com/office/drawing/2016/5/11/chartex" xmlns:cx6="http://schemas.microsoft.com/office/drawing/2016/5/12/chartex" xmlns:cx7="http://schemas.microsoft.com/office/drawing/2016/5/13/chartex" xmlns:cx8="http://schemas.microsoft.com/office/drawing/2016/5/14/chartex" xmlns:mc="http://schemas.openxmlformats.org/markup-compatibility/2006" xmlns:aink="http://schemas.microsoft.com/office/drawing/2016/ink" xmlns:am3d="http://schemas.microsoft.com/office/drawing/2017/model3d" xmlns:o="urn:schemas-microsoft-com:office:office" xmlns:oel="http://schemas.microsoft.com/office/2019/extlst" xmlns:r="http://schemas.openxmlformats.org/officeDocument/2006/relationships" xmlns:m="http://schemas.openxmlformats.org/officeDocument/2006/math" xmlns:v="urn:schemas-microsoft-com:vml" xmlns:wp14="http://schemas.microsoft.com/office/word/2010/wordprocessingDrawing" xmlns:wp="http://schemas.openxmlformats.org/drawingml/2006/wordprocessingDrawing" xmlns:w10="urn:schemas-microsoft-com:office:word" xmlns:w="http://schemas.openxmlformats.org/wordprocessingml/2006/main" xmlns:w14="http://schemas.microsoft.com/office/word/2010/wordml" xmlns:w15="http://schemas.microsoft.com/office/word/2012/wordml" xmlns:w16cex="http://schemas.microsoft.com/office/word/2018/wordml/cex" xmlns:w16cid="http://schemas.microsoft.com/office/word/2016/wordml/cid" xmlns:w16="http://schemas.microsoft.com/office/word/2018/wordml" xmlns:w16du="http://schemas.microsoft.com/office/word/2023/wordml/word16du" xmlns:w16sdtdh="http://schemas.microsoft.com/office/word/2020/wordml/sdtdatahash" xmlns:w16se="http://schemas.microsoft.com/office/word/2015/wordml/symex" xmlns:wpg="http://schemas.microsoft.com/office/word/2010/wordprocessingGroup" xmlns:wpi="http://schemas.microsoft.com/office/word/2010/wordprocessingInk" xmlns:wne="http://schemas.microsoft.com/office/word/2006/wordml" xmlns:wps="http://schemas.microsoft.com/office/word/2010/wordprocessingShape" mc:Ignorable="w14 w15 w16se w16cid w16 w16cex w16sdtdh w16du wp14">
+<w:document xmlns:wpc="http://schemas.microsoft.com/office/word/2010/wordprocessingCanvas" xmlns:cx="http://schemas.microsoft.com/office/drawing/2014/chartex" xmlns:cx1="http://schemas.microsoft.com/office/drawing/2015/9/8/chartex" xmlns:cx2="http://schemas.microsoft.com/office/drawing/2015/10/21/chartex" xmlns:cx3="http://schemas.microsoft.com/office/drawing/2016/5/9/chartex" xmlns:cx4="http://schemas.microsoft.com/office/drawing/2016/5/10/chartex" xmlns:cx5="http://schemas.microsoft.com/office/drawing/2016/5/11/chartex" xmlns:cx6="http://schemas.microsoft.com/office/drawing/2016/5/12/chartex" xmlns:cx7="http://schemas.microsoft.com/office/drawing/2016/5/13/chartex" xmlns:cx8="http://schemas.microsoft.com/office/drawing/2016/5/14/chartex" xmlns:mc="http://schemas.openxmlformats.org/markup-compatibility/2006" xmlns:aink="http://schemas.microsoft.com/office/drawing/2016/ink" xmlns:am3d="http://schemas.microsoft.com/office/drawing/2017/model3d" xmlns:o="urn:schemas-microsoft-com:office:office" xmlns:r="http://schemas.openxmlformats.org/officeDocument/2006/relationships" xmlns:m="http://schemas.openxmlformats.org/officeDocument/2006/math" xmlns:v="urn:schemas-microsoft-com:vml" xmlns:wp14="http://schemas.microsoft.com/office/word/2010/wordprocessingDrawing" xmlns:wp="http://schemas.openxmlformats.org/drawingml/2006/wordprocessingDrawing" xmlns:w10="urn:schemas-microsoft-com:office:word" xmlns:w="http://schemas.openxmlformats.org/wordprocessingml/2006/main" xmlns:w14="http://schemas.microsoft.com/office/word/2010/wordml" xmlns:w15="http://schemas.microsoft.com/office/word/2012/wordml" xmlns:w16cex="http://schemas.microsoft.com/office/word/2018/wordml/cex" xmlns:w16cid="http://schemas.microsoft.com/office/word/2016/wordml/cid" xmlns:w16="http://schemas.microsoft.com/office/word/2018/wordml" xmlns:w16sdtdh="http://schemas.microsoft.com/office/word/2020/wordml/sdtdatahash" xmlns:w16se="http://schemas.microsoft.com/office/word/2015/wordml/symex" xmlns:wpg="http://schemas.microsoft.com/office/word/2010/wordprocessingGroup" xmlns:wpi="http://schemas.microsoft.com/office/word/2010/wordprocessingInk" xmlns:wne="http://schemas.microsoft.com/office/word/2006/wordml" xmlns:wps="http://schemas.microsoft.com/office/word/2010/wordprocessingShape" mc:Ignorable="w14 w15 w16se w16cid w16 w16cex w16sdtdh wp14">
   <w:body>
     <w:p>
       <w:pPr>
@@ -122,10 +122,10 @@
                   <v:path o:extrusionok="f" gradientshapeok="t" o:connecttype="rect"/>
                   <o:lock v:ext="edit" aspectratio="t"/>
                 </v:shapetype>
-                <v:shape id="_x0000_i1264" type="#_x0000_t75" style="width:172.9pt;height:31.2pt" o:ole="">
+                <v:shape id="_x0000_i1025" type="#_x0000_t75" style="width:172.7pt;height:31.2pt" o:ole="">
                   <v:imagedata r:id="rId4" o:title=""/>
                 </v:shape>
-                <o:OLEObject Type="Embed" ProgID="Equation.DSMT4" ShapeID="_x0000_i1264" DrawAspect="Content" ObjectID="_1794176143" r:id="rId5"/>
+                <o:OLEObject Type="Embed" ProgID="Equation.DSMT4" ShapeID="_x0000_i1025" DrawAspect="Content" ObjectID="_1794235374" r:id="rId5"/>
               </w:object>
             </w:r>
           </w:p>
@@ -171,13 +171,7 @@
               <w:rPr>
                 <w:rFonts w:hint="eastAsia"/>
               </w:rPr>
-              <w:t>II</w:t>
-            </w:r>
-            <w:r>
-              <w:rPr>
-                <w:rFonts w:hint="eastAsia"/>
-              </w:rPr>
-              <w:t>窗</w:t>
+              <w:t>II窗</w:t>
             </w:r>
           </w:p>
         </w:tc>
@@ -239,10 +233,10 @@
                 <w:position w:val="-4"/>
               </w:rPr>
               <w:object w:dxaOrig="139" w:dyaOrig="260" w14:anchorId="6441F621">
-                <v:shape id="_x0000_i1289" type="#_x0000_t75" style="width:6.95pt;height:13.1pt" o:ole="">
+                <v:shape id="_x0000_i1026" type="#_x0000_t75" style="width:7.1pt;height:12.9pt" o:ole="">
                   <v:imagedata r:id="rId6" o:title=""/>
                 </v:shape>
-                <o:OLEObject Type="Embed" ProgID="Equation.DSMT4" ShapeID="_x0000_i1289" DrawAspect="Content" ObjectID="_1794176144" r:id="rId7"/>
+                <o:OLEObject Type="Embed" ProgID="Equation.DSMT4" ShapeID="_x0000_i1026" DrawAspect="Content" ObjectID="_1794235375" r:id="rId7"/>
               </w:object>
             </w:r>
           </w:p>
@@ -260,10 +254,10 @@
                 <w:position w:val="-6"/>
               </w:rPr>
               <w:object w:dxaOrig="740" w:dyaOrig="320" w14:anchorId="084F1624">
-                <v:shape id="_x0000_i1265" type="#_x0000_t75" style="width:36.95pt;height:16.15pt" o:ole="">
+                <v:shape id="_x0000_i1027" type="#_x0000_t75" style="width:37.05pt;height:16.25pt" o:ole="">
                   <v:imagedata r:id="rId8" o:title=""/>
                 </v:shape>
-                <o:OLEObject Type="Embed" ProgID="Equation.DSMT4" ShapeID="_x0000_i1265" DrawAspect="Content" ObjectID="_1794176145" r:id="rId9"/>
+                <o:OLEObject Type="Embed" ProgID="Equation.DSMT4" ShapeID="_x0000_i1027" DrawAspect="Content" ObjectID="_1794235376" r:id="rId9"/>
               </w:object>
             </w:r>
           </w:p>
@@ -281,10 +275,10 @@
                 <w:position w:val="-6"/>
               </w:rPr>
               <w:object w:dxaOrig="760" w:dyaOrig="320" w14:anchorId="4AD1C8CF">
-                <v:shape id="_x0000_i1285" type="#_x0000_t75" style="width:38.1pt;height:16.15pt" o:ole="">
+                <v:shape id="_x0000_i1028" type="#_x0000_t75" style="width:38.3pt;height:16.25pt" o:ole="">
                   <v:imagedata r:id="rId10" o:title=""/>
                 </v:shape>
-                <o:OLEObject Type="Embed" ProgID="Equation.DSMT4" ShapeID="_x0000_i1285" DrawAspect="Content" ObjectID="_1794176146" r:id="rId11"/>
+                <o:OLEObject Type="Embed" ProgID="Equation.DSMT4" ShapeID="_x0000_i1028" DrawAspect="Content" ObjectID="_1794235377" r:id="rId11"/>
               </w:object>
             </w:r>
           </w:p>
@@ -302,10 +296,10 @@
                 <w:position w:val="-6"/>
               </w:rPr>
               <w:object w:dxaOrig="760" w:dyaOrig="320" w14:anchorId="5356E93D">
-                <v:shape id="_x0000_i1286" type="#_x0000_t75" style="width:38.1pt;height:16.15pt" o:ole="">
+                <v:shape id="_x0000_i1029" type="#_x0000_t75" style="width:38.3pt;height:16.25pt" o:ole="">
                   <v:imagedata r:id="rId12" o:title=""/>
                 </v:shape>
-                <o:OLEObject Type="Embed" ProgID="Equation.DSMT4" ShapeID="_x0000_i1286" DrawAspect="Content" ObjectID="_1794176147" r:id="rId13"/>
+                <o:OLEObject Type="Embed" ProgID="Equation.DSMT4" ShapeID="_x0000_i1029" DrawAspect="Content" ObjectID="_1794235378" r:id="rId13"/>
               </w:object>
             </w:r>
           </w:p>
@@ -323,10 +317,10 @@
                 <w:position w:val="-6"/>
               </w:rPr>
               <w:object w:dxaOrig="639" w:dyaOrig="320" w14:anchorId="24791A43">
-                <v:shape id="_x0000_i1287" type="#_x0000_t75" style="width:31.95pt;height:16.15pt" o:ole="">
+                <v:shape id="_x0000_i1030" type="#_x0000_t75" style="width:32.05pt;height:16.25pt" o:ole="">
                   <v:imagedata r:id="rId14" o:title=""/>
                 </v:shape>
-                <o:OLEObject Type="Embed" ProgID="Equation.DSMT4" ShapeID="_x0000_i1287" DrawAspect="Content" ObjectID="_1794176148" r:id="rId15"/>
+                <o:OLEObject Type="Embed" ProgID="Equation.DSMT4" ShapeID="_x0000_i1030" DrawAspect="Content" ObjectID="_1794235379" r:id="rId15"/>
               </w:object>
             </w:r>
           </w:p>
@@ -344,10 +338,10 @@
                 <w:position w:val="-6"/>
               </w:rPr>
               <w:object w:dxaOrig="520" w:dyaOrig="320" w14:anchorId="778BED5F">
-                <v:shape id="_x0000_i1288" type="#_x0000_t75" style="width:26.2pt;height:16.15pt" o:ole="">
+                <v:shape id="_x0000_i1031" type="#_x0000_t75" style="width:26.2pt;height:16.25pt" o:ole="">
                   <v:imagedata r:id="rId16" o:title=""/>
                 </v:shape>
-                <o:OLEObject Type="Embed" ProgID="Equation.DSMT4" ShapeID="_x0000_i1288" DrawAspect="Content" ObjectID="_1794176149" r:id="rId17"/>
+                <o:OLEObject Type="Embed" ProgID="Equation.DSMT4" ShapeID="_x0000_i1031" DrawAspect="Content" ObjectID="_1794235380" r:id="rId17"/>
               </w:object>
             </w:r>
           </w:p>
@@ -367,10 +361,10 @@
                 <w:position w:val="-4"/>
               </w:rPr>
               <w:object w:dxaOrig="200" w:dyaOrig="260" w14:anchorId="22047760">
-                <v:shape id="_x0000_i1290" type="#_x0000_t75" style="width:10pt;height:13.1pt" o:ole="">
+                <v:shape id="_x0000_i1032" type="#_x0000_t75" style="width:10pt;height:12.9pt" o:ole="">
                   <v:imagedata r:id="rId18" o:title=""/>
                 </v:shape>
-                <o:OLEObject Type="Embed" ProgID="Equation.DSMT4" ShapeID="_x0000_i1290" DrawAspect="Content" ObjectID="_1794176150" r:id="rId19"/>
+                <o:OLEObject Type="Embed" ProgID="Equation.DSMT4" ShapeID="_x0000_i1032" DrawAspect="Content" ObjectID="_1794235381" r:id="rId19"/>
               </w:object>
             </w:r>
           </w:p>
@@ -388,10 +382,10 @@
                 <w:position w:val="-6"/>
               </w:rPr>
               <w:object w:dxaOrig="760" w:dyaOrig="320" w14:anchorId="3B0CAEDD">
-                <v:shape id="_x0000_i1295" type="#_x0000_t75" style="width:38.1pt;height:16.15pt" o:ole="">
+                <v:shape id="_x0000_i1033" type="#_x0000_t75" style="width:38.3pt;height:16.25pt" o:ole="">
                   <v:imagedata r:id="rId20" o:title=""/>
                 </v:shape>
-                <o:OLEObject Type="Embed" ProgID="Equation.DSMT4" ShapeID="_x0000_i1295" DrawAspect="Content" ObjectID="_1794176151" r:id="rId21"/>
+                <o:OLEObject Type="Embed" ProgID="Equation.DSMT4" ShapeID="_x0000_i1033" DrawAspect="Content" ObjectID="_1794235382" r:id="rId21"/>
               </w:object>
             </w:r>
           </w:p>
@@ -409,10 +403,10 @@
                 <w:position w:val="-6"/>
               </w:rPr>
               <w:object w:dxaOrig="660" w:dyaOrig="320" w14:anchorId="59B74B05">
-                <v:shape id="_x0000_i1329" type="#_x0000_t75" style="width:33.1pt;height:16.15pt" o:ole="">
+                <v:shape id="_x0000_i1034" type="#_x0000_t75" style="width:33.3pt;height:16.25pt" o:ole="">
                   <v:imagedata r:id="rId22" o:title=""/>
                 </v:shape>
-                <o:OLEObject Type="Embed" ProgID="Equation.DSMT4" ShapeID="_x0000_i1329" DrawAspect="Content" ObjectID="_1794176152" r:id="rId23"/>
+                <o:OLEObject Type="Embed" ProgID="Equation.DSMT4" ShapeID="_x0000_i1034" DrawAspect="Content" ObjectID="_1794235383" r:id="rId23"/>
               </w:object>
             </w:r>
           </w:p>
@@ -430,10 +424,10 @@
                 <w:position w:val="-6"/>
               </w:rPr>
               <w:object w:dxaOrig="639" w:dyaOrig="320" w14:anchorId="2CC1EEF2">
-                <v:shape id="_x0000_i1331" type="#_x0000_t75" style="width:31.95pt;height:16.15pt" o:ole="">
+                <v:shape id="_x0000_i1035" type="#_x0000_t75" style="width:32.05pt;height:16.25pt" o:ole="">
                   <v:imagedata r:id="rId24" o:title=""/>
                 </v:shape>
-                <o:OLEObject Type="Embed" ProgID="Equation.DSMT4" ShapeID="_x0000_i1331" DrawAspect="Content" ObjectID="_1794176153" r:id="rId25"/>
+                <o:OLEObject Type="Embed" ProgID="Equation.DSMT4" ShapeID="_x0000_i1035" DrawAspect="Content" ObjectID="_1794235384" r:id="rId25"/>
               </w:object>
             </w:r>
           </w:p>
@@ -451,10 +445,10 @@
                 <w:position w:val="-6"/>
               </w:rPr>
               <w:object w:dxaOrig="760" w:dyaOrig="320" w14:anchorId="26A8830D">
-                <v:shape id="_x0000_i1333" type="#_x0000_t75" style="width:38.1pt;height:16.15pt" o:ole="">
+                <v:shape id="_x0000_i1036" type="#_x0000_t75" style="width:38.3pt;height:16.25pt" o:ole="">
                   <v:imagedata r:id="rId26" o:title=""/>
                 </v:shape>
-                <o:OLEObject Type="Embed" ProgID="Equation.DSMT4" ShapeID="_x0000_i1333" DrawAspect="Content" ObjectID="_1794176154" r:id="rId27"/>
+                <o:OLEObject Type="Embed" ProgID="Equation.DSMT4" ShapeID="_x0000_i1036" DrawAspect="Content" ObjectID="_1794235385" r:id="rId27"/>
               </w:object>
             </w:r>
           </w:p>
@@ -472,10 +466,10 @@
                 <w:position w:val="-6"/>
               </w:rPr>
               <w:object w:dxaOrig="680" w:dyaOrig="320" w14:anchorId="315D4817">
-                <v:shape id="_x0000_i1368" type="#_x0000_t75" style="width:33.9pt;height:16.15pt" o:ole="">
+                <v:shape id="_x0000_i1037" type="#_x0000_t75" style="width:33.7pt;height:16.25pt" o:ole="">
                   <v:imagedata r:id="rId28" o:title=""/>
                 </v:shape>
-                <o:OLEObject Type="Embed" ProgID="Equation.DSMT4" ShapeID="_x0000_i1368" DrawAspect="Content" ObjectID="_1794176155" r:id="rId29"/>
+                <o:OLEObject Type="Embed" ProgID="Equation.DSMT4" ShapeID="_x0000_i1037" DrawAspect="Content" ObjectID="_1794235386" r:id="rId29"/>
               </w:object>
             </w:r>
           </w:p>
@@ -495,10 +489,10 @@
                 <w:position w:val="-6"/>
               </w:rPr>
               <w:object w:dxaOrig="180" w:dyaOrig="279" w14:anchorId="24A003AE">
-                <v:shape id="_x0000_i1291" type="#_x0000_t75" style="width:8.85pt;height:13.85pt" o:ole="">
+                <v:shape id="_x0000_i1038" type="#_x0000_t75" style="width:8.75pt;height:13.75pt" o:ole="">
                   <v:imagedata r:id="rId30" o:title=""/>
                 </v:shape>
-                <o:OLEObject Type="Embed" ProgID="Equation.DSMT4" ShapeID="_x0000_i1291" DrawAspect="Content" ObjectID="_1794176156" r:id="rId31"/>
+                <o:OLEObject Type="Embed" ProgID="Equation.DSMT4" ShapeID="_x0000_i1038" DrawAspect="Content" ObjectID="_1794235387" r:id="rId31"/>
               </w:object>
             </w:r>
           </w:p>
@@ -516,10 +510,10 @@
                 <w:position w:val="-6"/>
               </w:rPr>
               <w:object w:dxaOrig="639" w:dyaOrig="320" w14:anchorId="1CC896ED">
-                <v:shape id="_x0000_i1335" type="#_x0000_t75" style="width:31.95pt;height:16.15pt" o:ole="">
+                <v:shape id="_x0000_i1039" type="#_x0000_t75" style="width:32.05pt;height:16.25pt" o:ole="">
                   <v:imagedata r:id="rId32" o:title=""/>
                 </v:shape>
-                <o:OLEObject Type="Embed" ProgID="Equation.DSMT4" ShapeID="_x0000_i1335" DrawAspect="Content" ObjectID="_1794176157" r:id="rId33"/>
+                <o:OLEObject Type="Embed" ProgID="Equation.DSMT4" ShapeID="_x0000_i1039" DrawAspect="Content" ObjectID="_1794235388" r:id="rId33"/>
               </w:object>
             </w:r>
           </w:p>
@@ -537,10 +531,10 @@
                 <w:position w:val="-6"/>
               </w:rPr>
               <w:object w:dxaOrig="800" w:dyaOrig="320" w14:anchorId="3EB35293">
-                <v:shape id="_x0000_i1337" type="#_x0000_t75" style="width:40.05pt;height:16.15pt" o:ole="">
+                <v:shape id="_x0000_i1040" type="#_x0000_t75" style="width:39.95pt;height:16.25pt" o:ole="">
                   <v:imagedata r:id="rId34" o:title=""/>
                 </v:shape>
-                <o:OLEObject Type="Embed" ProgID="Equation.DSMT4" ShapeID="_x0000_i1337" DrawAspect="Content" ObjectID="_1794176158" r:id="rId35"/>
+                <o:OLEObject Type="Embed" ProgID="Equation.DSMT4" ShapeID="_x0000_i1040" DrawAspect="Content" ObjectID="_1794235389" r:id="rId35"/>
               </w:object>
             </w:r>
           </w:p>
@@ -558,10 +552,10 @@
                 <w:position w:val="-6"/>
               </w:rPr>
               <w:object w:dxaOrig="800" w:dyaOrig="320" w14:anchorId="6F18CB3B">
-                <v:shape id="_x0000_i1339" type="#_x0000_t75" style="width:40.05pt;height:16.15pt" o:ole="">
+                <v:shape id="_x0000_i1041" type="#_x0000_t75" style="width:39.95pt;height:16.25pt" o:ole="">
                   <v:imagedata r:id="rId36" o:title=""/>
                 </v:shape>
-                <o:OLEObject Type="Embed" ProgID="Equation.DSMT4" ShapeID="_x0000_i1339" DrawAspect="Content" ObjectID="_1794176159" r:id="rId37"/>
+                <o:OLEObject Type="Embed" ProgID="Equation.DSMT4" ShapeID="_x0000_i1041" DrawAspect="Content" ObjectID="_1794235390" r:id="rId37"/>
               </w:object>
             </w:r>
           </w:p>
@@ -579,10 +573,10 @@
                 <w:position w:val="-6"/>
               </w:rPr>
               <w:object w:dxaOrig="780" w:dyaOrig="320" w14:anchorId="295B3649">
-                <v:shape id="_x0000_i1341" type="#_x0000_t75" style="width:38.9pt;height:16.15pt" o:ole="">
+                <v:shape id="_x0000_i1042" type="#_x0000_t75" style="width:38.7pt;height:16.25pt" o:ole="">
                   <v:imagedata r:id="rId38" o:title=""/>
                 </v:shape>
-                <o:OLEObject Type="Embed" ProgID="Equation.DSMT4" ShapeID="_x0000_i1341" DrawAspect="Content" ObjectID="_1794176160" r:id="rId39"/>
+                <o:OLEObject Type="Embed" ProgID="Equation.DSMT4" ShapeID="_x0000_i1042" DrawAspect="Content" ObjectID="_1794235391" r:id="rId39"/>
               </w:object>
             </w:r>
           </w:p>
@@ -600,10 +594,10 @@
                 <w:position w:val="-6"/>
               </w:rPr>
               <w:object w:dxaOrig="560" w:dyaOrig="320" w14:anchorId="55DB980B">
-                <v:shape id="_x0000_i1371" type="#_x0000_t75" style="width:28.1pt;height:16.15pt" o:ole="">
+                <v:shape id="_x0000_i1043" type="#_x0000_t75" style="width:28.3pt;height:16.25pt" o:ole="">
                   <v:imagedata r:id="rId40" o:title=""/>
                 </v:shape>
-                <o:OLEObject Type="Embed" ProgID="Equation.DSMT4" ShapeID="_x0000_i1371" DrawAspect="Content" ObjectID="_1794176161" r:id="rId41"/>
+                <o:OLEObject Type="Embed" ProgID="Equation.DSMT4" ShapeID="_x0000_i1043" DrawAspect="Content" ObjectID="_1794235392" r:id="rId41"/>
               </w:object>
             </w:r>
           </w:p>
@@ -623,10 +617,10 @@
                 <w:position w:val="-4"/>
               </w:rPr>
               <w:object w:dxaOrig="200" w:dyaOrig="260" w14:anchorId="07BBD0A7">
-                <v:shape id="_x0000_i1292" type="#_x0000_t75" style="width:10pt;height:13.1pt" o:ole="">
+                <v:shape id="_x0000_i1044" type="#_x0000_t75" style="width:10pt;height:12.9pt" o:ole="">
                   <v:imagedata r:id="rId42" o:title=""/>
                 </v:shape>
-                <o:OLEObject Type="Embed" ProgID="Equation.DSMT4" ShapeID="_x0000_i1292" DrawAspect="Content" ObjectID="_1794176162" r:id="rId43"/>
+                <o:OLEObject Type="Embed" ProgID="Equation.DSMT4" ShapeID="_x0000_i1044" DrawAspect="Content" ObjectID="_1794235393" r:id="rId43"/>
               </w:object>
             </w:r>
           </w:p>
@@ -644,10 +638,10 @@
                 <w:position w:val="-6"/>
               </w:rPr>
               <w:object w:dxaOrig="540" w:dyaOrig="320" w14:anchorId="0F70BA0F">
-                <v:shape id="_x0000_i1343" type="#_x0000_t75" style="width:26.95pt;height:16.15pt" o:ole="">
+                <v:shape id="_x0000_i1045" type="#_x0000_t75" style="width:27.05pt;height:16.25pt" o:ole="">
                   <v:imagedata r:id="rId44" o:title=""/>
                 </v:shape>
-                <o:OLEObject Type="Embed" ProgID="Equation.DSMT4" ShapeID="_x0000_i1343" DrawAspect="Content" ObjectID="_1794176163" r:id="rId45"/>
+                <o:OLEObject Type="Embed" ProgID="Equation.DSMT4" ShapeID="_x0000_i1045" DrawAspect="Content" ObjectID="_1794235394" r:id="rId45"/>
               </w:object>
             </w:r>
           </w:p>
@@ -665,10 +659,10 @@
                 <w:position w:val="-6"/>
               </w:rPr>
               <w:object w:dxaOrig="660" w:dyaOrig="320" w14:anchorId="4A0FFF39">
-                <v:shape id="_x0000_i1345" type="#_x0000_t75" style="width:33.1pt;height:16.15pt" o:ole="">
+                <v:shape id="_x0000_i1046" type="#_x0000_t75" style="width:33.3pt;height:16.25pt" o:ole="">
                   <v:imagedata r:id="rId46" o:title=""/>
                 </v:shape>
-                <o:OLEObject Type="Embed" ProgID="Equation.DSMT4" ShapeID="_x0000_i1345" DrawAspect="Content" ObjectID="_1794176164" r:id="rId47"/>
+                <o:OLEObject Type="Embed" ProgID="Equation.DSMT4" ShapeID="_x0000_i1046" DrawAspect="Content" ObjectID="_1794235395" r:id="rId47"/>
               </w:object>
             </w:r>
           </w:p>
@@ -686,10 +680,10 @@
                 <w:position w:val="-6"/>
               </w:rPr>
               <w:object w:dxaOrig="660" w:dyaOrig="320" w14:anchorId="538BEECF">
-                <v:shape id="_x0000_i1347" type="#_x0000_t75" style="width:33.1pt;height:16.15pt" o:ole="">
+                <v:shape id="_x0000_i1047" type="#_x0000_t75" style="width:33.3pt;height:16.25pt" o:ole="">
                   <v:imagedata r:id="rId48" o:title=""/>
                 </v:shape>
-                <o:OLEObject Type="Embed" ProgID="Equation.DSMT4" ShapeID="_x0000_i1347" DrawAspect="Content" ObjectID="_1794176165" r:id="rId49"/>
+                <o:OLEObject Type="Embed" ProgID="Equation.DSMT4" ShapeID="_x0000_i1047" DrawAspect="Content" ObjectID="_1794235396" r:id="rId49"/>
               </w:object>
             </w:r>
           </w:p>
@@ -707,10 +701,10 @@
                 <w:position w:val="-6"/>
               </w:rPr>
               <w:object w:dxaOrig="600" w:dyaOrig="320" w14:anchorId="78895CD5">
-                <v:shape id="_x0000_i1349" type="#_x0000_t75" style="width:30.05pt;height:16.15pt" o:ole="">
+                <v:shape id="_x0000_i1048" type="#_x0000_t75" style="width:29.95pt;height:16.25pt" o:ole="">
                   <v:imagedata r:id="rId50" o:title=""/>
                 </v:shape>
-                <o:OLEObject Type="Embed" ProgID="Equation.DSMT4" ShapeID="_x0000_i1349" DrawAspect="Content" ObjectID="_1794176166" r:id="rId51"/>
+                <o:OLEObject Type="Embed" ProgID="Equation.DSMT4" ShapeID="_x0000_i1048" DrawAspect="Content" ObjectID="_1794235397" r:id="rId51"/>
               </w:object>
             </w:r>
           </w:p>
@@ -728,10 +722,10 @@
                 <w:position w:val="-6"/>
               </w:rPr>
               <w:object w:dxaOrig="680" w:dyaOrig="320" w14:anchorId="740D8432">
-                <v:shape id="_x0000_i1372" type="#_x0000_t75" style="width:33.9pt;height:16.15pt" o:ole="">
+                <v:shape id="_x0000_i1049" type="#_x0000_t75" style="width:33.7pt;height:16.25pt" o:ole="">
                   <v:imagedata r:id="rId28" o:title=""/>
                 </v:shape>
-                <o:OLEObject Type="Embed" ProgID="Equation.DSMT4" ShapeID="_x0000_i1372" DrawAspect="Content" ObjectID="_1794176167" r:id="rId52"/>
+                <o:OLEObject Type="Embed" ProgID="Equation.DSMT4" ShapeID="_x0000_i1049" DrawAspect="Content" ObjectID="_1794235398" r:id="rId52"/>
               </w:object>
             </w:r>
           </w:p>
@@ -751,10 +745,10 @@
                 <w:position w:val="-6"/>
               </w:rPr>
               <w:object w:dxaOrig="180" w:dyaOrig="279" w14:anchorId="6E4FBEC6">
-                <v:shape id="_x0000_i1293" type="#_x0000_t75" style="width:8.85pt;height:13.85pt" o:ole="">
+                <v:shape id="_x0000_i1050" type="#_x0000_t75" style="width:8.75pt;height:13.75pt" o:ole="">
                   <v:imagedata r:id="rId53" o:title=""/>
                 </v:shape>
-                <o:OLEObject Type="Embed" ProgID="Equation.DSMT4" ShapeID="_x0000_i1293" DrawAspect="Content" ObjectID="_1794176168" r:id="rId54"/>
+                <o:OLEObject Type="Embed" ProgID="Equation.DSMT4" ShapeID="_x0000_i1050" DrawAspect="Content" ObjectID="_1794235399" r:id="rId54"/>
               </w:object>
             </w:r>
           </w:p>
@@ -772,10 +766,10 @@
                 <w:position w:val="-6"/>
               </w:rPr>
               <w:object w:dxaOrig="639" w:dyaOrig="320" w14:anchorId="5701B687">
-                <v:shape id="_x0000_i1351" type="#_x0000_t75" style="width:31.95pt;height:16.15pt" o:ole="">
+                <v:shape id="_x0000_i1051" type="#_x0000_t75" style="width:32.05pt;height:16.25pt" o:ole="">
                   <v:imagedata r:id="rId55" o:title=""/>
                 </v:shape>
-                <o:OLEObject Type="Embed" ProgID="Equation.DSMT4" ShapeID="_x0000_i1351" DrawAspect="Content" ObjectID="_1794176169" r:id="rId56"/>
+                <o:OLEObject Type="Embed" ProgID="Equation.DSMT4" ShapeID="_x0000_i1051" DrawAspect="Content" ObjectID="_1794235400" r:id="rId56"/>
               </w:object>
             </w:r>
           </w:p>
@@ -793,10 +787,10 @@
                 <w:position w:val="-6"/>
               </w:rPr>
               <w:object w:dxaOrig="800" w:dyaOrig="320" w14:anchorId="4030D39F">
-                <v:shape id="_x0000_i1353" type="#_x0000_t75" style="width:40.05pt;height:16.15pt" o:ole="">
+                <v:shape id="_x0000_i1052" type="#_x0000_t75" style="width:39.95pt;height:16.25pt" o:ole="">
                   <v:imagedata r:id="rId57" o:title=""/>
                 </v:shape>
-                <o:OLEObject Type="Embed" ProgID="Equation.DSMT4" ShapeID="_x0000_i1353" DrawAspect="Content" ObjectID="_1794176170" r:id="rId58"/>
+                <o:OLEObject Type="Embed" ProgID="Equation.DSMT4" ShapeID="_x0000_i1052" DrawAspect="Content" ObjectID="_1794235401" r:id="rId58"/>
               </w:object>
             </w:r>
           </w:p>
@@ -814,10 +808,10 @@
                 <w:position w:val="-6"/>
               </w:rPr>
               <w:object w:dxaOrig="780" w:dyaOrig="320" w14:anchorId="49FC15B3">
-                <v:shape id="_x0000_i1355" type="#_x0000_t75" style="width:38.9pt;height:16.15pt" o:ole="">
+                <v:shape id="_x0000_i1053" type="#_x0000_t75" style="width:38.7pt;height:16.25pt" o:ole="">
                   <v:imagedata r:id="rId59" o:title=""/>
                 </v:shape>
-                <o:OLEObject Type="Embed" ProgID="Equation.DSMT4" ShapeID="_x0000_i1355" DrawAspect="Content" ObjectID="_1794176171" r:id="rId60"/>
+                <o:OLEObject Type="Embed" ProgID="Equation.DSMT4" ShapeID="_x0000_i1053" DrawAspect="Content" ObjectID="_1794235402" r:id="rId60"/>
               </w:object>
             </w:r>
           </w:p>
@@ -835,10 +829,10 @@
                 <w:position w:val="-6"/>
               </w:rPr>
               <w:object w:dxaOrig="740" w:dyaOrig="320" w14:anchorId="3C1C71D6">
-                <v:shape id="_x0000_i1357" type="#_x0000_t75" style="width:36.95pt;height:16.15pt" o:ole="">
+                <v:shape id="_x0000_i1054" type="#_x0000_t75" style="width:37.05pt;height:16.25pt" o:ole="">
                   <v:imagedata r:id="rId61" o:title=""/>
                 </v:shape>
-                <o:OLEObject Type="Embed" ProgID="Equation.DSMT4" ShapeID="_x0000_i1357" DrawAspect="Content" ObjectID="_1794176172" r:id="rId62"/>
+                <o:OLEObject Type="Embed" ProgID="Equation.DSMT4" ShapeID="_x0000_i1054" DrawAspect="Content" ObjectID="_1794235403" r:id="rId62"/>
               </w:object>
             </w:r>
           </w:p>
@@ -856,10 +850,10 @@
                 <w:position w:val="-6"/>
               </w:rPr>
               <w:object w:dxaOrig="660" w:dyaOrig="320" w14:anchorId="2CE898D2">
-                <v:shape id="_x0000_i1376" type="#_x0000_t75" style="width:33.1pt;height:16.15pt" o:ole="">
+                <v:shape id="_x0000_i1055" type="#_x0000_t75" style="width:33.3pt;height:16.25pt" o:ole="">
                   <v:imagedata r:id="rId63" o:title=""/>
                 </v:shape>
-                <o:OLEObject Type="Embed" ProgID="Equation.DSMT4" ShapeID="_x0000_i1376" DrawAspect="Content" ObjectID="_1794176173" r:id="rId64"/>
+                <o:OLEObject Type="Embed" ProgID="Equation.DSMT4" ShapeID="_x0000_i1055" DrawAspect="Content" ObjectID="_1794235404" r:id="rId64"/>
               </w:object>
             </w:r>
           </w:p>
@@ -879,10 +873,10 @@
                 <w:position w:val="-6"/>
               </w:rPr>
               <w:object w:dxaOrig="200" w:dyaOrig="279" w14:anchorId="6912717D">
-                <v:shape id="_x0000_i1294" type="#_x0000_t75" style="width:10pt;height:13.85pt" o:ole="">
+                <v:shape id="_x0000_i1056" type="#_x0000_t75" style="width:10pt;height:13.75pt" o:ole="">
                   <v:imagedata r:id="rId65" o:title=""/>
                 </v:shape>
-                <o:OLEObject Type="Embed" ProgID="Equation.DSMT4" ShapeID="_x0000_i1294" DrawAspect="Content" ObjectID="_1794176174" r:id="rId66"/>
+                <o:OLEObject Type="Embed" ProgID="Equation.DSMT4" ShapeID="_x0000_i1056" DrawAspect="Content" ObjectID="_1794235405" r:id="rId66"/>
               </w:object>
             </w:r>
           </w:p>
@@ -900,10 +894,10 @@
                 <w:position w:val="-6"/>
               </w:rPr>
               <w:object w:dxaOrig="800" w:dyaOrig="320" w14:anchorId="23329F2B">
-                <v:shape id="_x0000_i1359" type="#_x0000_t75" style="width:40.05pt;height:16.15pt" o:ole="">
+                <v:shape id="_x0000_i1057" type="#_x0000_t75" style="width:39.95pt;height:16.25pt" o:ole="">
                   <v:imagedata r:id="rId67" o:title=""/>
                 </v:shape>
-                <o:OLEObject Type="Embed" ProgID="Equation.DSMT4" ShapeID="_x0000_i1359" DrawAspect="Content" ObjectID="_1794176175" r:id="rId68"/>
+                <o:OLEObject Type="Embed" ProgID="Equation.DSMT4" ShapeID="_x0000_i1057" DrawAspect="Content" ObjectID="_1794235406" r:id="rId68"/>
               </w:object>
             </w:r>
           </w:p>
@@ -921,10 +915,10 @@
                 <w:position w:val="-6"/>
               </w:rPr>
               <w:object w:dxaOrig="660" w:dyaOrig="320" w14:anchorId="6FAFAA32">
-                <v:shape id="_x0000_i1361" type="#_x0000_t75" style="width:33.1pt;height:16.15pt" o:ole="">
+                <v:shape id="_x0000_i1058" type="#_x0000_t75" style="width:33.3pt;height:16.25pt" o:ole="">
                   <v:imagedata r:id="rId69" o:title=""/>
                 </v:shape>
-                <o:OLEObject Type="Embed" ProgID="Equation.DSMT4" ShapeID="_x0000_i1361" DrawAspect="Content" ObjectID="_1794176176" r:id="rId70"/>
+                <o:OLEObject Type="Embed" ProgID="Equation.DSMT4" ShapeID="_x0000_i1058" DrawAspect="Content" ObjectID="_1794235407" r:id="rId70"/>
               </w:object>
             </w:r>
           </w:p>
@@ -942,10 +936,10 @@
                 <w:position w:val="-6"/>
               </w:rPr>
               <w:object w:dxaOrig="660" w:dyaOrig="320" w14:anchorId="2FC11529">
-                <v:shape id="_x0000_i1363" type="#_x0000_t75" style="width:33.1pt;height:16.15pt" o:ole="">
+                <v:shape id="_x0000_i1059" type="#_x0000_t75" style="width:33.3pt;height:16.25pt" o:ole="">
                   <v:imagedata r:id="rId71" o:title=""/>
                 </v:shape>
-                <o:OLEObject Type="Embed" ProgID="Equation.DSMT4" ShapeID="_x0000_i1363" DrawAspect="Content" ObjectID="_1794176177" r:id="rId72"/>
+                <o:OLEObject Type="Embed" ProgID="Equation.DSMT4" ShapeID="_x0000_i1059" DrawAspect="Content" ObjectID="_1794235408" r:id="rId72"/>
               </w:object>
             </w:r>
           </w:p>
@@ -963,10 +957,10 @@
                 <w:position w:val="-6"/>
               </w:rPr>
               <w:object w:dxaOrig="800" w:dyaOrig="320" w14:anchorId="7787B05B">
-                <v:shape id="_x0000_i1365" type="#_x0000_t75" style="width:40.05pt;height:16.15pt" o:ole="">
+                <v:shape id="_x0000_i1060" type="#_x0000_t75" style="width:39.95pt;height:16.25pt" o:ole="">
                   <v:imagedata r:id="rId73" o:title=""/>
                 </v:shape>
-                <o:OLEObject Type="Embed" ProgID="Equation.DSMT4" ShapeID="_x0000_i1365" DrawAspect="Content" ObjectID="_1794176178" r:id="rId74"/>
+                <o:OLEObject Type="Embed" ProgID="Equation.DSMT4" ShapeID="_x0000_i1060" DrawAspect="Content" ObjectID="_1794235409" r:id="rId74"/>
               </w:object>
             </w:r>
           </w:p>
@@ -984,10 +978,10 @@
                 <w:position w:val="-6"/>
               </w:rPr>
               <w:object w:dxaOrig="680" w:dyaOrig="320" w14:anchorId="0F9F455A">
-                <v:shape id="_x0000_i1373" type="#_x0000_t75" style="width:33.9pt;height:16.15pt" o:ole="">
+                <v:shape id="_x0000_i1061" type="#_x0000_t75" style="width:33.7pt;height:16.25pt" o:ole="">
                   <v:imagedata r:id="rId28" o:title=""/>
                 </v:shape>
-                <o:OLEObject Type="Embed" ProgID="Equation.DSMT4" ShapeID="_x0000_i1373" DrawAspect="Content" ObjectID="_1794176179" r:id="rId75"/>
+                <o:OLEObject Type="Embed" ProgID="Equation.DSMT4" ShapeID="_x0000_i1061" DrawAspect="Content" ObjectID="_1794235410" r:id="rId75"/>
               </w:object>
             </w:r>
           </w:p>
@@ -1003,10 +997,58 @@
           <w:position w:val="-28"/>
         </w:rPr>
         <w:object w:dxaOrig="2060" w:dyaOrig="680" w14:anchorId="62004094">
-          <v:shape id="_x0000_i1381" type="#_x0000_t75" style="width:103.2pt;height:33.9pt" o:ole="">
+          <v:shape id="_x0000_i1062" type="#_x0000_t75" style="width:103.2pt;height:33.7pt" o:ole="">
             <v:imagedata r:id="rId76" o:title=""/>
           </v:shape>
-          <o:OLEObject Type="Embed" ProgID="Equation.DSMT4" ShapeID="_x0000_i1381" DrawAspect="Content" ObjectID="_1794176180" r:id="rId77"/>
+          <o:OLEObject Type="Embed" ProgID="Equation.DSMT4" ShapeID="_x0000_i1062" DrawAspect="Content" ObjectID="_1794235411" r:id="rId77"/>
+        </w:object>
+      </w:r>
+    </w:p>
+    <w:p>
+      <w:pPr>
+        <w:jc w:val="center"/>
+      </w:pPr>
+      <w:r>
+        <w:rPr>
+          <w:position w:val="-30"/>
+        </w:rPr>
+        <w:object w:dxaOrig="5319" w:dyaOrig="760" w14:anchorId="23A89028">
+          <v:shape id="_x0000_i1619" type="#_x0000_t75" style="width:265.95pt;height:37.85pt" o:ole="">
+            <v:imagedata r:id="rId78" o:title=""/>
+          </v:shape>
+          <o:OLEObject Type="Embed" ProgID="Equation.DSMT4" ShapeID="_x0000_i1619" DrawAspect="Content" ObjectID="_1794235412" r:id="rId79"/>
+        </w:object>
+      </w:r>
+    </w:p>
+    <w:p>
+      <w:pPr>
+        <w:jc w:val="center"/>
+      </w:pPr>
+      <w:r>
+        <w:rPr>
+          <w:position w:val="-14"/>
+        </w:rPr>
+        <w:object w:dxaOrig="1680" w:dyaOrig="460" w14:anchorId="42FD204B">
+          <v:shape id="_x0000_i1623" type="#_x0000_t75" style="width:84.05pt;height:22.9pt" o:ole="">
+            <v:imagedata r:id="rId80" o:title=""/>
+          </v:shape>
+          <o:OLEObject Type="Embed" ProgID="Equation.DSMT4" ShapeID="_x0000_i1623" DrawAspect="Content" ObjectID="_1794235413" r:id="rId81"/>
+        </w:object>
+      </w:r>
+    </w:p>
+    <w:p>
+      <w:pPr>
+        <w:jc w:val="center"/>
+      </w:pPr>
+      <w:r>
+        <w:rPr>
+          <w:position w:val="-10"/>
+        </w:rPr>
+        <w:object w:dxaOrig="2500" w:dyaOrig="380" w14:anchorId="082211D0">
+          <v:shape id="_x0000_i1627" type="#_x0000_t75" style="width:124.85pt;height:19.15pt" o:ole="">
+            <v:imagedata r:id="rId82" o:title=""/>
+          </v:shape>
+          <o:OLEObject Type="Embed" ProgID="Equation.DSMT4" ShapeID="_x0000_i1627" DrawAspect="Content" ObjectID="_1794235414" r:id="rId83"/>
         </w:object>
       </w:r>
     </w:p>
@@ -1040,10 +1082,10 @@
           <w:position w:val="-6"/>
         </w:rPr>
         <w:object w:dxaOrig="1280" w:dyaOrig="279" w14:anchorId="7107EB93">
-          <v:shape id="_x0000_i1384" type="#_x0000_t75" style="width:63.9pt;height:13.85pt" o:ole="">
-            <v:imagedata r:id="rId78" o:title=""/>
+          <v:shape id="_x0000_i1063" type="#_x0000_t75" style="width:63.7pt;height:13.75pt" o:ole="">
+            <v:imagedata r:id="rId84" o:title=""/>
           </v:shape>
-          <o:OLEObject Type="Embed" ProgID="Equation.DSMT4" ShapeID="_x0000_i1384" DrawAspect="Content" ObjectID="_1794176181" r:id="rId79"/>
+          <o:OLEObject Type="Embed" ProgID="Equation.DSMT4" ShapeID="_x0000_i1063" DrawAspect="Content" ObjectID="_1794235415" r:id="rId85"/>
         </w:object>
       </w:r>
       <w:r>
@@ -1066,258 +1108,247 @@
         <w:tblLook w:val="04A0" w:firstRow="1" w:lastRow="0" w:firstColumn="1" w:lastColumn="0" w:noHBand="0" w:noVBand="1"/>
       </w:tblPr>
       <w:tblGrid>
-        <w:gridCol w:w="666"/>
+        <w:gridCol w:w="645"/>
+        <w:gridCol w:w="994"/>
+        <w:gridCol w:w="912"/>
+        <w:gridCol w:w="987"/>
         <w:gridCol w:w="996"/>
-        <w:gridCol w:w="977"/>
-        <w:gridCol w:w="990"/>
-        <w:gridCol w:w="996"/>
-        <w:gridCol w:w="1516"/>
-        <w:gridCol w:w="1042"/>
-        <w:gridCol w:w="1113"/>
+        <w:gridCol w:w="1378"/>
+        <w:gridCol w:w="1478"/>
+        <w:gridCol w:w="906"/>
       </w:tblGrid>
       <w:tr>
         <w:tc>
           <w:tcPr>
-            <w:tcW w:w="693" w:type="dxa"/>
-          </w:tcPr>
-          <w:p>
-            <w:pPr>
-              <w:jc w:val="center"/>
+            <w:tcW w:w="704" w:type="dxa"/>
+          </w:tcPr>
+          <w:p>
+            <w:pPr>
+              <w:jc w:val="center"/>
+            </w:pPr>
+            <w:r>
               <w:rPr>
                 <w:rFonts w:hint="eastAsia"/>
               </w:rPr>
-            </w:pPr>
-            <w:r>
-              <w:rPr>
-                <w:rFonts w:hint="eastAsia"/>
-              </w:rPr>
               <w:t>实验次数</w:t>
             </w:r>
           </w:p>
         </w:tc>
         <w:tc>
           <w:tcPr>
+            <w:tcW w:w="922" w:type="dxa"/>
+          </w:tcPr>
+          <w:p>
+            <w:pPr>
+              <w:jc w:val="center"/>
+            </w:pPr>
+            <w:r>
+              <w:rPr>
+                <w:position w:val="-14"/>
+              </w:rPr>
+              <w:object w:dxaOrig="499" w:dyaOrig="380" w14:anchorId="55CB8572">
+                <v:shape id="_x0000_i1530" type="#_x0000_t75" style="width:24.95pt;height:18.75pt" o:ole="">
+                  <v:imagedata r:id="rId86" o:title=""/>
+                </v:shape>
+                <o:OLEObject Type="Embed" ProgID="Equation.DSMT4" ShapeID="_x0000_i1530" DrawAspect="Content" ObjectID="_1794235416" r:id="rId87"/>
+              </w:object>
+            </w:r>
+          </w:p>
+        </w:tc>
+        <w:tc>
+          <w:tcPr>
+            <w:tcW w:w="947" w:type="dxa"/>
+          </w:tcPr>
+          <w:p>
+            <w:pPr>
+              <w:jc w:val="center"/>
+            </w:pPr>
+            <w:r>
+              <w:rPr>
+                <w:position w:val="-14"/>
+              </w:rPr>
+              <w:object w:dxaOrig="540" w:dyaOrig="380" w14:anchorId="027BCBAC">
+                <v:shape id="_x0000_i1531" type="#_x0000_t75" style="width:27.05pt;height:18.75pt" o:ole="">
+                  <v:imagedata r:id="rId88" o:title=""/>
+                </v:shape>
+                <o:OLEObject Type="Embed" ProgID="Equation.DSMT4" ShapeID="_x0000_i1531" DrawAspect="Content" ObjectID="_1794235417" r:id="rId89"/>
+              </w:object>
+            </w:r>
+          </w:p>
+        </w:tc>
+        <w:tc>
+          <w:tcPr>
+            <w:tcW w:w="989" w:type="dxa"/>
+          </w:tcPr>
+          <w:p>
+            <w:pPr>
+              <w:jc w:val="center"/>
+            </w:pPr>
+            <w:r>
+              <w:rPr>
+                <w:position w:val="-14"/>
+              </w:rPr>
+              <w:object w:dxaOrig="340" w:dyaOrig="380" w14:anchorId="29E9AD46">
+                <v:shape id="_x0000_i1532" type="#_x0000_t75" style="width:17.05pt;height:18.75pt" o:ole="">
+                  <v:imagedata r:id="rId90" o:title=""/>
+                </v:shape>
+                <o:OLEObject Type="Embed" ProgID="Equation.DSMT4" ShapeID="_x0000_i1532" DrawAspect="Content" ObjectID="_1794235418" r:id="rId91"/>
+              </w:object>
+            </w:r>
+          </w:p>
+        </w:tc>
+        <w:tc>
+          <w:tcPr>
             <w:tcW w:w="996" w:type="dxa"/>
           </w:tcPr>
           <w:p>
             <w:pPr>
               <w:jc w:val="center"/>
-              <w:rPr>
-                <w:rFonts w:hint="eastAsia"/>
-              </w:rPr>
             </w:pPr>
             <w:r>
               <w:rPr>
                 <w:position w:val="-14"/>
               </w:rPr>
-              <w:object w:dxaOrig="499" w:dyaOrig="380" w14:anchorId="55CB8572">
-                <v:shape id="_x0000_i4480" type="#_x0000_t75" style="width:25.05pt;height:18.85pt" o:ole="">
-                  <v:imagedata r:id="rId80" o:title=""/>
-                </v:shape>
-                <o:OLEObject Type="Embed" ProgID="Equation.DSMT4" ShapeID="_x0000_i4480" DrawAspect="Content" ObjectID="_1794176182" r:id="rId81"/>
-              </w:object>
-            </w:r>
-          </w:p>
-        </w:tc>
-        <w:tc>
-          <w:tcPr>
-            <w:tcW w:w="999" w:type="dxa"/>
-          </w:tcPr>
-          <w:p>
-            <w:pPr>
-              <w:jc w:val="center"/>
-              <w:rPr>
-                <w:rFonts w:hint="eastAsia"/>
-              </w:rPr>
+              <w:object w:dxaOrig="400" w:dyaOrig="380" w14:anchorId="692E133C">
+                <v:shape id="_x0000_i1533" type="#_x0000_t75" style="width:20pt;height:18.75pt" o:ole="">
+                  <v:imagedata r:id="rId92" o:title=""/>
+                </v:shape>
+                <o:OLEObject Type="Embed" ProgID="Equation.DSMT4" ShapeID="_x0000_i1533" DrawAspect="Content" ObjectID="_1794235419" r:id="rId93"/>
+              </w:object>
+            </w:r>
+          </w:p>
+        </w:tc>
+        <w:tc>
+          <w:tcPr>
+            <w:tcW w:w="1378" w:type="dxa"/>
+          </w:tcPr>
+          <w:p>
+            <w:pPr>
+              <w:jc w:val="center"/>
             </w:pPr>
             <w:r>
               <w:rPr>
                 <w:position w:val="-14"/>
               </w:rPr>
-              <w:object w:dxaOrig="540" w:dyaOrig="380" w14:anchorId="027BCBAC">
-                <v:shape id="_x0000_i4481" type="#_x0000_t75" style="width:26.95pt;height:18.85pt" o:ole="">
-                  <v:imagedata r:id="rId82" o:title=""/>
-                </v:shape>
-                <o:OLEObject Type="Embed" ProgID="Equation.DSMT4" ShapeID="_x0000_i4481" DrawAspect="Content" ObjectID="_1794176183" r:id="rId83"/>
-              </w:object>
-            </w:r>
-          </w:p>
-        </w:tc>
-        <w:tc>
-          <w:tcPr>
-            <w:tcW w:w="992" w:type="dxa"/>
-          </w:tcPr>
-          <w:p>
-            <w:pPr>
-              <w:jc w:val="center"/>
-              <w:rPr>
-                <w:rFonts w:hint="eastAsia"/>
-              </w:rPr>
+              <w:object w:dxaOrig="1160" w:dyaOrig="380" w14:anchorId="3CF5C1AD">
+                <v:shape id="_x0000_i1534" type="#_x0000_t75" style="width:58.25pt;height:18.75pt" o:ole="">
+                  <v:imagedata r:id="rId94" o:title=""/>
+                </v:shape>
+                <o:OLEObject Type="Embed" ProgID="Equation.DSMT4" ShapeID="_x0000_i1534" DrawAspect="Content" ObjectID="_1794235420" r:id="rId95"/>
+              </w:object>
+            </w:r>
+          </w:p>
+        </w:tc>
+        <w:tc>
+          <w:tcPr>
+            <w:tcW w:w="1378" w:type="dxa"/>
+          </w:tcPr>
+          <w:p>
+            <w:pPr>
+              <w:jc w:val="center"/>
             </w:pPr>
             <w:r>
               <w:rPr>
                 <w:position w:val="-14"/>
               </w:rPr>
-              <w:object w:dxaOrig="340" w:dyaOrig="380" w14:anchorId="29E9AD46">
-                <v:shape id="_x0000_i4482" type="#_x0000_t75" style="width:16.95pt;height:18.85pt" o:ole="">
-                  <v:imagedata r:id="rId84" o:title=""/>
-                </v:shape>
-                <o:OLEObject Type="Embed" ProgID="Equation.DSMT4" ShapeID="_x0000_i4482" DrawAspect="Content" ObjectID="_1794176184" r:id="rId85"/>
-              </w:object>
-            </w:r>
-          </w:p>
-        </w:tc>
-        <w:tc>
-          <w:tcPr>
-            <w:tcW w:w="996" w:type="dxa"/>
-          </w:tcPr>
-          <w:p>
-            <w:pPr>
-              <w:jc w:val="center"/>
-              <w:rPr>
-                <w:rFonts w:hint="eastAsia"/>
-              </w:rPr>
-            </w:pPr>
-            <w:r>
-              <w:rPr>
-                <w:position w:val="-14"/>
-              </w:rPr>
-              <w:object w:dxaOrig="400" w:dyaOrig="380" w14:anchorId="692E133C">
-                <v:shape id="_x0000_i4483" type="#_x0000_t75" style="width:20pt;height:18.85pt" o:ole="">
-                  <v:imagedata r:id="rId86" o:title=""/>
-                </v:shape>
-                <o:OLEObject Type="Embed" ProgID="Equation.DSMT4" ShapeID="_x0000_i4483" DrawAspect="Content" ObjectID="_1794176185" r:id="rId87"/>
-              </w:object>
-            </w:r>
-          </w:p>
-        </w:tc>
-        <w:tc>
-          <w:tcPr>
-            <w:tcW w:w="1273" w:type="dxa"/>
-          </w:tcPr>
-          <w:p>
-            <w:pPr>
-              <w:jc w:val="center"/>
-              <w:rPr>
-                <w:rFonts w:hint="eastAsia"/>
-              </w:rPr>
-            </w:pPr>
-            <w:r>
-              <w:rPr>
-                <w:position w:val="-14"/>
-              </w:rPr>
-              <w:object w:dxaOrig="1300" w:dyaOrig="380" w14:anchorId="3CF5C1AD">
-                <v:shape id="_x0000_i4541" type="#_x0000_t75" style="width:65.05pt;height:18.85pt" o:ole="">
-                  <v:imagedata r:id="rId88" o:title=""/>
-                </v:shape>
-                <o:OLEObject Type="Embed" ProgID="Equation.DSMT4" ShapeID="_x0000_i4541" DrawAspect="Content" ObjectID="_1794176186" r:id="rId89"/>
-              </w:object>
-            </w:r>
-          </w:p>
-        </w:tc>
-        <w:tc>
-          <w:tcPr>
-            <w:tcW w:w="1134" w:type="dxa"/>
-          </w:tcPr>
-          <w:p>
-            <w:pPr>
-              <w:jc w:val="center"/>
-              <w:rPr>
-                <w:rFonts w:hint="eastAsia"/>
-              </w:rPr>
-            </w:pPr>
-          </w:p>
-        </w:tc>
-        <w:tc>
-          <w:tcPr>
-            <w:tcW w:w="1213" w:type="dxa"/>
-          </w:tcPr>
-          <w:p>
-            <w:pPr>
-              <w:jc w:val="center"/>
-              <w:rPr>
-                <w:rFonts w:hint="eastAsia"/>
-              </w:rPr>
-            </w:pPr>
+              <w:object w:dxaOrig="1260" w:dyaOrig="380" w14:anchorId="18E82B0F">
+                <v:shape id="_x0000_i1583" type="#_x0000_t75" style="width:63.25pt;height:18.75pt" o:ole="">
+                  <v:imagedata r:id="rId96" o:title=""/>
+                </v:shape>
+                <o:OLEObject Type="Embed" ProgID="Equation.DSMT4" ShapeID="_x0000_i1583" DrawAspect="Content" ObjectID="_1794235421" r:id="rId97"/>
+              </w:object>
+            </w:r>
+          </w:p>
+        </w:tc>
+        <w:tc>
+          <w:tcPr>
+            <w:tcW w:w="982" w:type="dxa"/>
+          </w:tcPr>
+          <w:p>
+            <w:pPr>
+              <w:jc w:val="center"/>
+            </w:pPr>
+            <w:r>
+              <w:rPr>
+                <w:position w:val="-12"/>
+              </w:rPr>
+              <w:object w:dxaOrig="400" w:dyaOrig="360" w14:anchorId="6E88AA78">
+                <v:shape id="_x0000_i1612" type="#_x0000_t75" style="width:20pt;height:17.9pt" o:ole="">
+                  <v:imagedata r:id="rId98" o:title=""/>
+                </v:shape>
+                <o:OLEObject Type="Embed" ProgID="Equation.DSMT4" ShapeID="_x0000_i1612" DrawAspect="Content" ObjectID="_1794235422" r:id="rId99"/>
+              </w:object>
+            </w:r>
           </w:p>
         </w:tc>
       </w:tr>
       <w:tr>
         <w:tc>
           <w:tcPr>
-            <w:tcW w:w="693" w:type="dxa"/>
-          </w:tcPr>
-          <w:p>
-            <w:pPr>
-              <w:jc w:val="center"/>
-              <w:rPr>
-                <w:rFonts w:hint="eastAsia"/>
-              </w:rPr>
+            <w:tcW w:w="704" w:type="dxa"/>
+          </w:tcPr>
+          <w:p>
+            <w:pPr>
+              <w:jc w:val="center"/>
             </w:pPr>
             <w:r>
               <w:rPr>
                 <w:position w:val="-4"/>
               </w:rPr>
               <w:object w:dxaOrig="139" w:dyaOrig="260" w14:anchorId="38FBC999">
-                <v:shape id="_x0000_i4485" type="#_x0000_t75" style="width:6.95pt;height:13.1pt" o:ole="">
+                <v:shape id="_x0000_i1536" type="#_x0000_t75" style="width:7.1pt;height:12.9pt" o:ole="">
                   <v:imagedata r:id="rId6" o:title=""/>
                 </v:shape>
-                <o:OLEObject Type="Embed" ProgID="Equation.DSMT4" ShapeID="_x0000_i4485" DrawAspect="Content" ObjectID="_1794176187" r:id="rId90"/>
-              </w:object>
-            </w:r>
-          </w:p>
-        </w:tc>
-        <w:tc>
-          <w:tcPr>
-            <w:tcW w:w="996" w:type="dxa"/>
-          </w:tcPr>
-          <w:p>
-            <w:pPr>
-              <w:jc w:val="center"/>
-              <w:rPr>
-                <w:rFonts w:hint="eastAsia"/>
-              </w:rPr>
+                <o:OLEObject Type="Embed" ProgID="Equation.DSMT4" ShapeID="_x0000_i1536" DrawAspect="Content" ObjectID="_1794235423" r:id="rId100"/>
+              </w:object>
+            </w:r>
+          </w:p>
+        </w:tc>
+        <w:tc>
+          <w:tcPr>
+            <w:tcW w:w="922" w:type="dxa"/>
+          </w:tcPr>
+          <w:p>
+            <w:pPr>
+              <w:jc w:val="center"/>
             </w:pPr>
             <w:r>
               <w:rPr>
                 <w:position w:val="-6"/>
               </w:rPr>
               <w:object w:dxaOrig="780" w:dyaOrig="320" w14:anchorId="1ADB041E">
-                <v:shape id="_x0000_i4486" type="#_x0000_t75" style="width:38.9pt;height:16.15pt" o:ole="">
-                  <v:imagedata r:id="rId91" o:title=""/>
-                </v:shape>
-                <o:OLEObject Type="Embed" ProgID="Equation.DSMT4" ShapeID="_x0000_i4486" DrawAspect="Content" ObjectID="_1794176188" r:id="rId92"/>
-              </w:object>
-            </w:r>
-          </w:p>
-        </w:tc>
-        <w:tc>
-          <w:tcPr>
-            <w:tcW w:w="999" w:type="dxa"/>
-          </w:tcPr>
-          <w:p>
-            <w:pPr>
-              <w:jc w:val="center"/>
-              <w:rPr>
-                <w:rFonts w:hint="eastAsia"/>
-              </w:rPr>
+                <v:shape id="_x0000_i1537" type="#_x0000_t75" style="width:38.7pt;height:16.25pt" o:ole="">
+                  <v:imagedata r:id="rId101" o:title=""/>
+                </v:shape>
+                <o:OLEObject Type="Embed" ProgID="Equation.DSMT4" ShapeID="_x0000_i1537" DrawAspect="Content" ObjectID="_1794235424" r:id="rId102"/>
+              </w:object>
+            </w:r>
+          </w:p>
+        </w:tc>
+        <w:tc>
+          <w:tcPr>
+            <w:tcW w:w="947" w:type="dxa"/>
+          </w:tcPr>
+          <w:p>
+            <w:pPr>
+              <w:jc w:val="center"/>
             </w:pPr>
             <w:r>
               <w:rPr>
                 <w:position w:val="-6"/>
               </w:rPr>
               <w:object w:dxaOrig="560" w:dyaOrig="320" w14:anchorId="38D4E505">
-                <v:shape id="_x0000_i4487" type="#_x0000_t75" style="width:28.1pt;height:16.15pt" o:ole="">
-                  <v:imagedata r:id="rId93" o:title=""/>
-                </v:shape>
-                <o:OLEObject Type="Embed" ProgID="Equation.DSMT4" ShapeID="_x0000_i4487" DrawAspect="Content" ObjectID="_1794176189" r:id="rId94"/>
-              </w:object>
-            </w:r>
-          </w:p>
-        </w:tc>
-        <w:tc>
-          <w:tcPr>
-            <w:tcW w:w="992" w:type="dxa"/>
+                <v:shape id="_x0000_i1538" type="#_x0000_t75" style="width:28.3pt;height:16.25pt" o:ole="">
+                  <v:imagedata r:id="rId103" o:title=""/>
+                </v:shape>
+                <o:OLEObject Type="Embed" ProgID="Equation.DSMT4" ShapeID="_x0000_i1538" DrawAspect="Content" ObjectID="_1794235425" r:id="rId104"/>
+              </w:object>
+            </w:r>
+          </w:p>
+        </w:tc>
+        <w:tc>
+          <w:tcPr>
+            <w:tcW w:w="989" w:type="dxa"/>
             <w:vMerge w:val="restart"/>
           </w:tcPr>
           <w:p>
@@ -1348,19 +1379,16 @@
           <w:p>
             <w:pPr>
               <w:jc w:val="center"/>
-              <w:rPr>
-                <w:rFonts w:hint="eastAsia"/>
-              </w:rPr>
             </w:pPr>
             <w:r>
               <w:rPr>
                 <w:position w:val="-6"/>
               </w:rPr>
               <w:object w:dxaOrig="760" w:dyaOrig="320" w14:anchorId="3A563453">
-                <v:shape id="_x0000_i4488" type="#_x0000_t75" style="width:38.1pt;height:16.15pt" o:ole="">
-                  <v:imagedata r:id="rId95" o:title=""/>
-                </v:shape>
-                <o:OLEObject Type="Embed" ProgID="Equation.DSMT4" ShapeID="_x0000_i4488" DrawAspect="Content" ObjectID="_1794176190" r:id="rId96"/>
+                <v:shape id="_x0000_i1539" type="#_x0000_t75" style="width:38.3pt;height:16.25pt" o:ole="">
+                  <v:imagedata r:id="rId105" o:title=""/>
+                </v:shape>
+                <o:OLEObject Type="Embed" ProgID="Equation.DSMT4" ShapeID="_x0000_i1539" DrawAspect="Content" ObjectID="_1794235426" r:id="rId106"/>
               </w:object>
             </w:r>
           </w:p>
@@ -1390,69 +1418,62 @@
               <w:jc w:val="center"/>
             </w:pPr>
           </w:p>
-          <w:p>
-            <w:pPr>
-              <w:rPr>
-                <w:rFonts w:hint="eastAsia"/>
-              </w:rPr>
-            </w:pPr>
-          </w:p>
-          <w:p>
-            <w:pPr>
-              <w:jc w:val="center"/>
-              <w:rPr>
-                <w:rFonts w:hint="eastAsia"/>
-              </w:rPr>
+          <w:p/>
+          <w:p>
+            <w:pPr>
+              <w:jc w:val="center"/>
             </w:pPr>
             <w:r>
               <w:rPr>
                 <w:position w:val="-6"/>
               </w:rPr>
               <w:object w:dxaOrig="780" w:dyaOrig="320" w14:anchorId="2AECE10D">
-                <v:shape id="_x0000_i4489" type="#_x0000_t75" style="width:38.9pt;height:16.15pt" o:ole="">
-                  <v:imagedata r:id="rId97" o:title=""/>
-                </v:shape>
-                <o:OLEObject Type="Embed" ProgID="Equation.DSMT4" ShapeID="_x0000_i4489" DrawAspect="Content" ObjectID="_1794176191" r:id="rId98"/>
-              </w:object>
-            </w:r>
-          </w:p>
-        </w:tc>
-        <w:tc>
-          <w:tcPr>
-            <w:tcW w:w="1273" w:type="dxa"/>
-          </w:tcPr>
-          <w:p>
-            <w:pPr>
-              <w:jc w:val="center"/>
-              <w:rPr>
-                <w:rFonts w:hint="eastAsia"/>
-              </w:rPr>
-            </w:pPr>
-          </w:p>
-        </w:tc>
-        <w:tc>
-          <w:tcPr>
-            <w:tcW w:w="1134" w:type="dxa"/>
-          </w:tcPr>
-          <w:p>
-            <w:pPr>
-              <w:jc w:val="center"/>
-              <w:rPr>
-                <w:rFonts w:hint="eastAsia"/>
-              </w:rPr>
-            </w:pPr>
-          </w:p>
-        </w:tc>
-        <w:tc>
-          <w:tcPr>
-            <w:tcW w:w="1213" w:type="dxa"/>
-          </w:tcPr>
-          <w:p>
-            <w:pPr>
-              <w:jc w:val="center"/>
-              <w:rPr>
-                <w:rFonts w:hint="eastAsia"/>
-              </w:rPr>
+                <v:shape id="_x0000_i1540" type="#_x0000_t75" style="width:38.7pt;height:16.25pt" o:ole="">
+                  <v:imagedata r:id="rId107" o:title=""/>
+                </v:shape>
+                <o:OLEObject Type="Embed" ProgID="Equation.DSMT4" ShapeID="_x0000_i1540" DrawAspect="Content" ObjectID="_1794235427" r:id="rId108"/>
+              </w:object>
+            </w:r>
+          </w:p>
+        </w:tc>
+        <w:tc>
+          <w:tcPr>
+            <w:tcW w:w="1378" w:type="dxa"/>
+          </w:tcPr>
+          <w:p>
+            <w:pPr>
+              <w:jc w:val="center"/>
+            </w:pPr>
+            <w:r>
+              <w:rPr>
+                <w:position w:val="-6"/>
+              </w:rPr>
+              <w:object w:dxaOrig="660" w:dyaOrig="320" w14:anchorId="74E1BF1D">
+                <v:shape id="_x0000_i1661" type="#_x0000_t75" style="width:32.9pt;height:15.8pt" o:ole="">
+                  <v:imagedata r:id="rId109" o:title=""/>
+                </v:shape>
+                <o:OLEObject Type="Embed" ProgID="Equation.DSMT4" ShapeID="_x0000_i1661" DrawAspect="Content" ObjectID="_1794235428" r:id="rId110"/>
+              </w:object>
+            </w:r>
+          </w:p>
+        </w:tc>
+        <w:tc>
+          <w:tcPr>
+            <w:tcW w:w="1378" w:type="dxa"/>
+          </w:tcPr>
+          <w:p>
+            <w:pPr>
+              <w:jc w:val="center"/>
+            </w:pPr>
+          </w:p>
+        </w:tc>
+        <w:tc>
+          <w:tcPr>
+            <w:tcW w:w="982" w:type="dxa"/>
+          </w:tcPr>
+          <w:p>
+            <w:pPr>
+              <w:jc w:val="center"/>
             </w:pPr>
           </w:p>
         </w:tc>
@@ -1460,87 +1481,75 @@
       <w:tr>
         <w:tc>
           <w:tcPr>
-            <w:tcW w:w="693" w:type="dxa"/>
-          </w:tcPr>
-          <w:p>
-            <w:pPr>
-              <w:jc w:val="center"/>
-              <w:rPr>
-                <w:rFonts w:hint="eastAsia"/>
-              </w:rPr>
+            <w:tcW w:w="704" w:type="dxa"/>
+          </w:tcPr>
+          <w:p>
+            <w:pPr>
+              <w:jc w:val="center"/>
             </w:pPr>
             <w:r>
               <w:rPr>
                 <w:position w:val="-4"/>
               </w:rPr>
               <w:object w:dxaOrig="200" w:dyaOrig="260" w14:anchorId="5EC79C63">
-                <v:shape id="_x0000_i4490" type="#_x0000_t75" style="width:10pt;height:13.1pt" o:ole="">
+                <v:shape id="_x0000_i1541" type="#_x0000_t75" style="width:10pt;height:12.9pt" o:ole="">
                   <v:imagedata r:id="rId18" o:title=""/>
                 </v:shape>
-                <o:OLEObject Type="Embed" ProgID="Equation.DSMT4" ShapeID="_x0000_i4490" DrawAspect="Content" ObjectID="_1794176192" r:id="rId99"/>
-              </w:object>
-            </w:r>
-          </w:p>
-        </w:tc>
-        <w:tc>
-          <w:tcPr>
-            <w:tcW w:w="996" w:type="dxa"/>
-          </w:tcPr>
-          <w:p>
-            <w:pPr>
-              <w:jc w:val="center"/>
-              <w:rPr>
-                <w:rFonts w:hint="eastAsia"/>
-              </w:rPr>
+                <o:OLEObject Type="Embed" ProgID="Equation.DSMT4" ShapeID="_x0000_i1541" DrawAspect="Content" ObjectID="_1794235429" r:id="rId111"/>
+              </w:object>
+            </w:r>
+          </w:p>
+        </w:tc>
+        <w:tc>
+          <w:tcPr>
+            <w:tcW w:w="922" w:type="dxa"/>
+          </w:tcPr>
+          <w:p>
+            <w:pPr>
+              <w:jc w:val="center"/>
             </w:pPr>
             <w:r>
               <w:rPr>
                 <w:position w:val="-6"/>
               </w:rPr>
               <w:object w:dxaOrig="780" w:dyaOrig="320" w14:anchorId="6E0B125B">
-                <v:shape id="_x0000_i4491" type="#_x0000_t75" style="width:38.9pt;height:16.15pt" o:ole="">
-                  <v:imagedata r:id="rId91" o:title=""/>
-                </v:shape>
-                <o:OLEObject Type="Embed" ProgID="Equation.DSMT4" ShapeID="_x0000_i4491" DrawAspect="Content" ObjectID="_1794176193" r:id="rId100"/>
-              </w:object>
-            </w:r>
-          </w:p>
-        </w:tc>
-        <w:tc>
-          <w:tcPr>
-            <w:tcW w:w="999" w:type="dxa"/>
-          </w:tcPr>
-          <w:p>
-            <w:pPr>
-              <w:jc w:val="center"/>
-              <w:rPr>
-                <w:rFonts w:hint="eastAsia"/>
-              </w:rPr>
+                <v:shape id="_x0000_i1542" type="#_x0000_t75" style="width:38.7pt;height:16.25pt" o:ole="">
+                  <v:imagedata r:id="rId101" o:title=""/>
+                </v:shape>
+                <o:OLEObject Type="Embed" ProgID="Equation.DSMT4" ShapeID="_x0000_i1542" DrawAspect="Content" ObjectID="_1794235430" r:id="rId112"/>
+              </w:object>
+            </w:r>
+          </w:p>
+        </w:tc>
+        <w:tc>
+          <w:tcPr>
+            <w:tcW w:w="947" w:type="dxa"/>
+          </w:tcPr>
+          <w:p>
+            <w:pPr>
+              <w:jc w:val="center"/>
             </w:pPr>
             <w:r>
               <w:rPr>
                 <w:position w:val="-6"/>
               </w:rPr>
               <w:object w:dxaOrig="560" w:dyaOrig="320" w14:anchorId="7E4CF811">
-                <v:shape id="_x0000_i4492" type="#_x0000_t75" style="width:28.1pt;height:16.15pt" o:ole="">
-                  <v:imagedata r:id="rId93" o:title=""/>
-                </v:shape>
-                <o:OLEObject Type="Embed" ProgID="Equation.DSMT4" ShapeID="_x0000_i4492" DrawAspect="Content" ObjectID="_1794176194" r:id="rId101"/>
-              </w:object>
-            </w:r>
-          </w:p>
-        </w:tc>
-        <w:tc>
-          <w:tcPr>
-            <w:tcW w:w="992" w:type="dxa"/>
+                <v:shape id="_x0000_i1543" type="#_x0000_t75" style="width:28.3pt;height:16.25pt" o:ole="">
+                  <v:imagedata r:id="rId103" o:title=""/>
+                </v:shape>
+                <o:OLEObject Type="Embed" ProgID="Equation.DSMT4" ShapeID="_x0000_i1543" DrawAspect="Content" ObjectID="_1794235431" r:id="rId113"/>
+              </w:object>
+            </w:r>
+          </w:p>
+        </w:tc>
+        <w:tc>
+          <w:tcPr>
+            <w:tcW w:w="989" w:type="dxa"/>
             <w:vMerge/>
           </w:tcPr>
           <w:p>
             <w:pPr>
               <w:jc w:val="center"/>
-              <w:rPr>
-                <w:rFonts w:hint="eastAsia"/>
-              </w:rPr>
             </w:pPr>
           </w:p>
         </w:tc>
@@ -1552,48 +1561,47 @@
           <w:p>
             <w:pPr>
               <w:jc w:val="center"/>
-              <w:rPr>
-                <w:rFonts w:hint="eastAsia"/>
-              </w:rPr>
-            </w:pPr>
-          </w:p>
-        </w:tc>
-        <w:tc>
-          <w:tcPr>
-            <w:tcW w:w="1273" w:type="dxa"/>
-          </w:tcPr>
-          <w:p>
-            <w:pPr>
-              <w:jc w:val="center"/>
-              <w:rPr>
-                <w:rFonts w:hint="eastAsia"/>
-              </w:rPr>
-            </w:pPr>
-          </w:p>
-        </w:tc>
-        <w:tc>
-          <w:tcPr>
-            <w:tcW w:w="1134" w:type="dxa"/>
-          </w:tcPr>
-          <w:p>
-            <w:pPr>
-              <w:jc w:val="center"/>
-              <w:rPr>
-                <w:rFonts w:hint="eastAsia"/>
-              </w:rPr>
-            </w:pPr>
-          </w:p>
-        </w:tc>
-        <w:tc>
-          <w:tcPr>
-            <w:tcW w:w="1213" w:type="dxa"/>
-          </w:tcPr>
-          <w:p>
-            <w:pPr>
-              <w:jc w:val="center"/>
-              <w:rPr>
-                <w:rFonts w:hint="eastAsia"/>
-              </w:rPr>
+            </w:pPr>
+          </w:p>
+        </w:tc>
+        <w:tc>
+          <w:tcPr>
+            <w:tcW w:w="1378" w:type="dxa"/>
+          </w:tcPr>
+          <w:p>
+            <w:pPr>
+              <w:jc w:val="center"/>
+            </w:pPr>
+            <w:r>
+              <w:rPr>
+                <w:position w:val="-6"/>
+              </w:rPr>
+              <w:object w:dxaOrig="660" w:dyaOrig="320" w14:anchorId="6BF48F89">
+                <v:shape id="_x0000_i1659" type="#_x0000_t75" style="width:32.9pt;height:15.8pt" o:ole="">
+                  <v:imagedata r:id="rId109" o:title=""/>
+                </v:shape>
+                <o:OLEObject Type="Embed" ProgID="Equation.DSMT4" ShapeID="_x0000_i1659" DrawAspect="Content" ObjectID="_1794235432" r:id="rId114"/>
+              </w:object>
+            </w:r>
+          </w:p>
+        </w:tc>
+        <w:tc>
+          <w:tcPr>
+            <w:tcW w:w="1378" w:type="dxa"/>
+          </w:tcPr>
+          <w:p>
+            <w:pPr>
+              <w:jc w:val="center"/>
+            </w:pPr>
+          </w:p>
+        </w:tc>
+        <w:tc>
+          <w:tcPr>
+            <w:tcW w:w="982" w:type="dxa"/>
+          </w:tcPr>
+          <w:p>
+            <w:pPr>
+              <w:jc w:val="center"/>
             </w:pPr>
           </w:p>
         </w:tc>
@@ -1601,87 +1609,75 @@
       <w:tr>
         <w:tc>
           <w:tcPr>
-            <w:tcW w:w="693" w:type="dxa"/>
-          </w:tcPr>
-          <w:p>
-            <w:pPr>
-              <w:jc w:val="center"/>
-              <w:rPr>
-                <w:rFonts w:hint="eastAsia"/>
-              </w:rPr>
+            <w:tcW w:w="704" w:type="dxa"/>
+          </w:tcPr>
+          <w:p>
+            <w:pPr>
+              <w:jc w:val="center"/>
             </w:pPr>
             <w:r>
               <w:rPr>
                 <w:position w:val="-6"/>
               </w:rPr>
               <w:object w:dxaOrig="180" w:dyaOrig="279" w14:anchorId="404FDA85">
-                <v:shape id="_x0000_i4493" type="#_x0000_t75" style="width:8.85pt;height:13.85pt" o:ole="">
+                <v:shape id="_x0000_i1544" type="#_x0000_t75" style="width:8.75pt;height:13.75pt" o:ole="">
                   <v:imagedata r:id="rId30" o:title=""/>
                 </v:shape>
-                <o:OLEObject Type="Embed" ProgID="Equation.DSMT4" ShapeID="_x0000_i4493" DrawAspect="Content" ObjectID="_1794176195" r:id="rId102"/>
-              </w:object>
-            </w:r>
-          </w:p>
-        </w:tc>
-        <w:tc>
-          <w:tcPr>
-            <w:tcW w:w="996" w:type="dxa"/>
-          </w:tcPr>
-          <w:p>
-            <w:pPr>
-              <w:jc w:val="center"/>
-              <w:rPr>
-                <w:rFonts w:hint="eastAsia"/>
-              </w:rPr>
+                <o:OLEObject Type="Embed" ProgID="Equation.DSMT4" ShapeID="_x0000_i1544" DrawAspect="Content" ObjectID="_1794235433" r:id="rId115"/>
+              </w:object>
+            </w:r>
+          </w:p>
+        </w:tc>
+        <w:tc>
+          <w:tcPr>
+            <w:tcW w:w="922" w:type="dxa"/>
+          </w:tcPr>
+          <w:p>
+            <w:pPr>
+              <w:jc w:val="center"/>
             </w:pPr>
             <w:r>
               <w:rPr>
                 <w:position w:val="-6"/>
               </w:rPr>
               <w:object w:dxaOrig="780" w:dyaOrig="320" w14:anchorId="6927D2B4">
-                <v:shape id="_x0000_i4494" type="#_x0000_t75" style="width:38.9pt;height:16.15pt" o:ole="">
+                <v:shape id="_x0000_i1545" type="#_x0000_t75" style="width:38.7pt;height:16.25pt" o:ole="">
+                  <v:imagedata r:id="rId116" o:title=""/>
+                </v:shape>
+                <o:OLEObject Type="Embed" ProgID="Equation.DSMT4" ShapeID="_x0000_i1545" DrawAspect="Content" ObjectID="_1794235434" r:id="rId117"/>
+              </w:object>
+            </w:r>
+          </w:p>
+        </w:tc>
+        <w:tc>
+          <w:tcPr>
+            <w:tcW w:w="947" w:type="dxa"/>
+          </w:tcPr>
+          <w:p>
+            <w:pPr>
+              <w:jc w:val="center"/>
+            </w:pPr>
+            <w:r>
+              <w:rPr>
+                <w:position w:val="-6"/>
+              </w:rPr>
+              <w:object w:dxaOrig="560" w:dyaOrig="320" w14:anchorId="42F35BB7">
+                <v:shape id="_x0000_i1546" type="#_x0000_t75" style="width:28.3pt;height:16.25pt" o:ole="">
                   <v:imagedata r:id="rId103" o:title=""/>
                 </v:shape>
-                <o:OLEObject Type="Embed" ProgID="Equation.DSMT4" ShapeID="_x0000_i4494" DrawAspect="Content" ObjectID="_1794176196" r:id="rId104"/>
-              </w:object>
-            </w:r>
-          </w:p>
-        </w:tc>
-        <w:tc>
-          <w:tcPr>
-            <w:tcW w:w="999" w:type="dxa"/>
-          </w:tcPr>
-          <w:p>
-            <w:pPr>
-              <w:jc w:val="center"/>
-              <w:rPr>
-                <w:rFonts w:hint="eastAsia"/>
-              </w:rPr>
-            </w:pPr>
-            <w:r>
-              <w:rPr>
-                <w:position w:val="-6"/>
-              </w:rPr>
-              <w:object w:dxaOrig="560" w:dyaOrig="320" w14:anchorId="42F35BB7">
-                <v:shape id="_x0000_i4495" type="#_x0000_t75" style="width:28.1pt;height:16.15pt" o:ole="">
-                  <v:imagedata r:id="rId93" o:title=""/>
-                </v:shape>
-                <o:OLEObject Type="Embed" ProgID="Equation.DSMT4" ShapeID="_x0000_i4495" DrawAspect="Content" ObjectID="_1794176197" r:id="rId105"/>
-              </w:object>
-            </w:r>
-          </w:p>
-        </w:tc>
-        <w:tc>
-          <w:tcPr>
-            <w:tcW w:w="992" w:type="dxa"/>
+                <o:OLEObject Type="Embed" ProgID="Equation.DSMT4" ShapeID="_x0000_i1546" DrawAspect="Content" ObjectID="_1794235435" r:id="rId118"/>
+              </w:object>
+            </w:r>
+          </w:p>
+        </w:tc>
+        <w:tc>
+          <w:tcPr>
+            <w:tcW w:w="989" w:type="dxa"/>
             <w:vMerge/>
           </w:tcPr>
           <w:p>
             <w:pPr>
               <w:jc w:val="center"/>
-              <w:rPr>
-                <w:rFonts w:hint="eastAsia"/>
-              </w:rPr>
             </w:pPr>
           </w:p>
         </w:tc>
@@ -1693,48 +1689,47 @@
           <w:p>
             <w:pPr>
               <w:jc w:val="center"/>
-              <w:rPr>
-                <w:rFonts w:hint="eastAsia"/>
-              </w:rPr>
-            </w:pPr>
-          </w:p>
-        </w:tc>
-        <w:tc>
-          <w:tcPr>
-            <w:tcW w:w="1273" w:type="dxa"/>
-          </w:tcPr>
-          <w:p>
-            <w:pPr>
-              <w:jc w:val="center"/>
-              <w:rPr>
-                <w:rFonts w:hint="eastAsia"/>
-              </w:rPr>
-            </w:pPr>
-          </w:p>
-        </w:tc>
-        <w:tc>
-          <w:tcPr>
-            <w:tcW w:w="1134" w:type="dxa"/>
-          </w:tcPr>
-          <w:p>
-            <w:pPr>
-              <w:jc w:val="center"/>
-              <w:rPr>
-                <w:rFonts w:hint="eastAsia"/>
-              </w:rPr>
-            </w:pPr>
-          </w:p>
-        </w:tc>
-        <w:tc>
-          <w:tcPr>
-            <w:tcW w:w="1213" w:type="dxa"/>
-          </w:tcPr>
-          <w:p>
-            <w:pPr>
-              <w:jc w:val="center"/>
-              <w:rPr>
-                <w:rFonts w:hint="eastAsia"/>
-              </w:rPr>
+            </w:pPr>
+          </w:p>
+        </w:tc>
+        <w:tc>
+          <w:tcPr>
+            <w:tcW w:w="1378" w:type="dxa"/>
+          </w:tcPr>
+          <w:p>
+            <w:pPr>
+              <w:jc w:val="center"/>
+            </w:pPr>
+            <w:r>
+              <w:rPr>
+                <w:position w:val="-6"/>
+              </w:rPr>
+              <w:object w:dxaOrig="660" w:dyaOrig="320" w14:anchorId="6EAB6561">
+                <v:shape id="_x0000_i1664" type="#_x0000_t75" style="width:32.9pt;height:15.8pt" o:ole="">
+                  <v:imagedata r:id="rId119" o:title=""/>
+                </v:shape>
+                <o:OLEObject Type="Embed" ProgID="Equation.DSMT4" ShapeID="_x0000_i1664" DrawAspect="Content" ObjectID="_1794235436" r:id="rId120"/>
+              </w:object>
+            </w:r>
+          </w:p>
+        </w:tc>
+        <w:tc>
+          <w:tcPr>
+            <w:tcW w:w="1378" w:type="dxa"/>
+          </w:tcPr>
+          <w:p>
+            <w:pPr>
+              <w:jc w:val="center"/>
+            </w:pPr>
+          </w:p>
+        </w:tc>
+        <w:tc>
+          <w:tcPr>
+            <w:tcW w:w="982" w:type="dxa"/>
+          </w:tcPr>
+          <w:p>
+            <w:pPr>
+              <w:jc w:val="center"/>
             </w:pPr>
           </w:p>
         </w:tc>
@@ -1742,87 +1737,75 @@
       <w:tr>
         <w:tc>
           <w:tcPr>
-            <w:tcW w:w="693" w:type="dxa"/>
-          </w:tcPr>
-          <w:p>
-            <w:pPr>
-              <w:jc w:val="center"/>
-              <w:rPr>
-                <w:rFonts w:hint="eastAsia"/>
-              </w:rPr>
+            <w:tcW w:w="704" w:type="dxa"/>
+          </w:tcPr>
+          <w:p>
+            <w:pPr>
+              <w:jc w:val="center"/>
             </w:pPr>
             <w:r>
               <w:rPr>
                 <w:position w:val="-4"/>
               </w:rPr>
               <w:object w:dxaOrig="200" w:dyaOrig="260" w14:anchorId="6DD6909D">
-                <v:shape id="_x0000_i4496" type="#_x0000_t75" style="width:10pt;height:13.1pt" o:ole="">
+                <v:shape id="_x0000_i1547" type="#_x0000_t75" style="width:10pt;height:12.9pt" o:ole="">
                   <v:imagedata r:id="rId42" o:title=""/>
                 </v:shape>
-                <o:OLEObject Type="Embed" ProgID="Equation.DSMT4" ShapeID="_x0000_i4496" DrawAspect="Content" ObjectID="_1794176198" r:id="rId106"/>
-              </w:object>
-            </w:r>
-          </w:p>
-        </w:tc>
-        <w:tc>
-          <w:tcPr>
-            <w:tcW w:w="996" w:type="dxa"/>
-          </w:tcPr>
-          <w:p>
-            <w:pPr>
-              <w:jc w:val="center"/>
-              <w:rPr>
-                <w:rFonts w:hint="eastAsia"/>
-              </w:rPr>
+                <o:OLEObject Type="Embed" ProgID="Equation.DSMT4" ShapeID="_x0000_i1547" DrawAspect="Content" ObjectID="_1794235437" r:id="rId121"/>
+              </w:object>
+            </w:r>
+          </w:p>
+        </w:tc>
+        <w:tc>
+          <w:tcPr>
+            <w:tcW w:w="922" w:type="dxa"/>
+          </w:tcPr>
+          <w:p>
+            <w:pPr>
+              <w:jc w:val="center"/>
             </w:pPr>
             <w:r>
               <w:rPr>
                 <w:position w:val="-6"/>
               </w:rPr>
               <w:object w:dxaOrig="760" w:dyaOrig="320" w14:anchorId="33DFE7E6">
-                <v:shape id="_x0000_i4497" type="#_x0000_t75" style="width:38.1pt;height:16.15pt" o:ole="">
-                  <v:imagedata r:id="rId107" o:title=""/>
-                </v:shape>
-                <o:OLEObject Type="Embed" ProgID="Equation.DSMT4" ShapeID="_x0000_i4497" DrawAspect="Content" ObjectID="_1794176199" r:id="rId108"/>
-              </w:object>
-            </w:r>
-          </w:p>
-        </w:tc>
-        <w:tc>
-          <w:tcPr>
-            <w:tcW w:w="999" w:type="dxa"/>
-          </w:tcPr>
-          <w:p>
-            <w:pPr>
-              <w:jc w:val="center"/>
-              <w:rPr>
-                <w:rFonts w:hint="eastAsia"/>
-              </w:rPr>
+                <v:shape id="_x0000_i1548" type="#_x0000_t75" style="width:38.3pt;height:16.25pt" o:ole="">
+                  <v:imagedata r:id="rId122" o:title=""/>
+                </v:shape>
+                <o:OLEObject Type="Embed" ProgID="Equation.DSMT4" ShapeID="_x0000_i1548" DrawAspect="Content" ObjectID="_1794235438" r:id="rId123"/>
+              </w:object>
+            </w:r>
+          </w:p>
+        </w:tc>
+        <w:tc>
+          <w:tcPr>
+            <w:tcW w:w="947" w:type="dxa"/>
+          </w:tcPr>
+          <w:p>
+            <w:pPr>
+              <w:jc w:val="center"/>
             </w:pPr>
             <w:r>
               <w:rPr>
                 <w:position w:val="-6"/>
               </w:rPr>
               <w:object w:dxaOrig="560" w:dyaOrig="320" w14:anchorId="1135356D">
-                <v:shape id="_x0000_i4498" type="#_x0000_t75" style="width:28.1pt;height:16.15pt" o:ole="">
-                  <v:imagedata r:id="rId93" o:title=""/>
-                </v:shape>
-                <o:OLEObject Type="Embed" ProgID="Equation.DSMT4" ShapeID="_x0000_i4498" DrawAspect="Content" ObjectID="_1794176200" r:id="rId109"/>
-              </w:object>
-            </w:r>
-          </w:p>
-        </w:tc>
-        <w:tc>
-          <w:tcPr>
-            <w:tcW w:w="992" w:type="dxa"/>
+                <v:shape id="_x0000_i1549" type="#_x0000_t75" style="width:28.3pt;height:16.25pt" o:ole="">
+                  <v:imagedata r:id="rId103" o:title=""/>
+                </v:shape>
+                <o:OLEObject Type="Embed" ProgID="Equation.DSMT4" ShapeID="_x0000_i1549" DrawAspect="Content" ObjectID="_1794235439" r:id="rId124"/>
+              </w:object>
+            </w:r>
+          </w:p>
+        </w:tc>
+        <w:tc>
+          <w:tcPr>
+            <w:tcW w:w="989" w:type="dxa"/>
             <w:vMerge/>
           </w:tcPr>
           <w:p>
             <w:pPr>
               <w:jc w:val="center"/>
-              <w:rPr>
-                <w:rFonts w:hint="eastAsia"/>
-              </w:rPr>
             </w:pPr>
           </w:p>
         </w:tc>
@@ -1834,48 +1817,47 @@
           <w:p>
             <w:pPr>
               <w:jc w:val="center"/>
-              <w:rPr>
-                <w:rFonts w:hint="eastAsia"/>
-              </w:rPr>
-            </w:pPr>
-          </w:p>
-        </w:tc>
-        <w:tc>
-          <w:tcPr>
-            <w:tcW w:w="1273" w:type="dxa"/>
-          </w:tcPr>
-          <w:p>
-            <w:pPr>
-              <w:jc w:val="center"/>
-              <w:rPr>
-                <w:rFonts w:hint="eastAsia"/>
-              </w:rPr>
-            </w:pPr>
-          </w:p>
-        </w:tc>
-        <w:tc>
-          <w:tcPr>
-            <w:tcW w:w="1134" w:type="dxa"/>
-          </w:tcPr>
-          <w:p>
-            <w:pPr>
-              <w:jc w:val="center"/>
-              <w:rPr>
-                <w:rFonts w:hint="eastAsia"/>
-              </w:rPr>
-            </w:pPr>
-          </w:p>
-        </w:tc>
-        <w:tc>
-          <w:tcPr>
-            <w:tcW w:w="1213" w:type="dxa"/>
-          </w:tcPr>
-          <w:p>
-            <w:pPr>
-              <w:jc w:val="center"/>
-              <w:rPr>
-                <w:rFonts w:hint="eastAsia"/>
-              </w:rPr>
+            </w:pPr>
+          </w:p>
+        </w:tc>
+        <w:tc>
+          <w:tcPr>
+            <w:tcW w:w="1378" w:type="dxa"/>
+          </w:tcPr>
+          <w:p>
+            <w:pPr>
+              <w:jc w:val="center"/>
+            </w:pPr>
+            <w:r>
+              <w:rPr>
+                <w:position w:val="-6"/>
+              </w:rPr>
+              <w:object w:dxaOrig="660" w:dyaOrig="320" w14:anchorId="2DB247B4">
+                <v:shape id="_x0000_i1667" type="#_x0000_t75" style="width:32.9pt;height:15.8pt" o:ole="">
+                  <v:imagedata r:id="rId125" o:title=""/>
+                </v:shape>
+                <o:OLEObject Type="Embed" ProgID="Equation.DSMT4" ShapeID="_x0000_i1667" DrawAspect="Content" ObjectID="_1794235440" r:id="rId126"/>
+              </w:object>
+            </w:r>
+          </w:p>
+        </w:tc>
+        <w:tc>
+          <w:tcPr>
+            <w:tcW w:w="1378" w:type="dxa"/>
+          </w:tcPr>
+          <w:p>
+            <w:pPr>
+              <w:jc w:val="center"/>
+            </w:pPr>
+          </w:p>
+        </w:tc>
+        <w:tc>
+          <w:tcPr>
+            <w:tcW w:w="982" w:type="dxa"/>
+          </w:tcPr>
+          <w:p>
+            <w:pPr>
+              <w:jc w:val="center"/>
             </w:pPr>
           </w:p>
         </w:tc>
@@ -1883,87 +1865,75 @@
       <w:tr>
         <w:tc>
           <w:tcPr>
-            <w:tcW w:w="693" w:type="dxa"/>
-          </w:tcPr>
-          <w:p>
-            <w:pPr>
-              <w:jc w:val="center"/>
-              <w:rPr>
-                <w:rFonts w:hint="eastAsia"/>
-              </w:rPr>
+            <w:tcW w:w="704" w:type="dxa"/>
+          </w:tcPr>
+          <w:p>
+            <w:pPr>
+              <w:jc w:val="center"/>
             </w:pPr>
             <w:r>
               <w:rPr>
                 <w:position w:val="-6"/>
               </w:rPr>
               <w:object w:dxaOrig="180" w:dyaOrig="279" w14:anchorId="7599FA08">
-                <v:shape id="_x0000_i4499" type="#_x0000_t75" style="width:8.85pt;height:13.85pt" o:ole="">
+                <v:shape id="_x0000_i1550" type="#_x0000_t75" style="width:8.75pt;height:13.75pt" o:ole="">
                   <v:imagedata r:id="rId53" o:title=""/>
                 </v:shape>
-                <o:OLEObject Type="Embed" ProgID="Equation.DSMT4" ShapeID="_x0000_i4499" DrawAspect="Content" ObjectID="_1794176201" r:id="rId110"/>
-              </w:object>
-            </w:r>
-          </w:p>
-        </w:tc>
-        <w:tc>
-          <w:tcPr>
-            <w:tcW w:w="996" w:type="dxa"/>
-          </w:tcPr>
-          <w:p>
-            <w:pPr>
-              <w:jc w:val="center"/>
-              <w:rPr>
-                <w:rFonts w:hint="eastAsia"/>
-              </w:rPr>
+                <o:OLEObject Type="Embed" ProgID="Equation.DSMT4" ShapeID="_x0000_i1550" DrawAspect="Content" ObjectID="_1794235441" r:id="rId127"/>
+              </w:object>
+            </w:r>
+          </w:p>
+        </w:tc>
+        <w:tc>
+          <w:tcPr>
+            <w:tcW w:w="922" w:type="dxa"/>
+          </w:tcPr>
+          <w:p>
+            <w:pPr>
+              <w:jc w:val="center"/>
             </w:pPr>
             <w:r>
               <w:rPr>
                 <w:position w:val="-6"/>
               </w:rPr>
               <w:object w:dxaOrig="760" w:dyaOrig="320" w14:anchorId="450FD689">
-                <v:shape id="_x0000_i4500" type="#_x0000_t75" style="width:38.1pt;height:16.15pt" o:ole="">
-                  <v:imagedata r:id="rId107" o:title=""/>
-                </v:shape>
-                <o:OLEObject Type="Embed" ProgID="Equation.DSMT4" ShapeID="_x0000_i4500" DrawAspect="Content" ObjectID="_1794176202" r:id="rId111"/>
-              </w:object>
-            </w:r>
-          </w:p>
-        </w:tc>
-        <w:tc>
-          <w:tcPr>
-            <w:tcW w:w="999" w:type="dxa"/>
-          </w:tcPr>
-          <w:p>
-            <w:pPr>
-              <w:jc w:val="center"/>
-              <w:rPr>
-                <w:rFonts w:hint="eastAsia"/>
-              </w:rPr>
+                <v:shape id="_x0000_i1551" type="#_x0000_t75" style="width:38.3pt;height:16.25pt" o:ole="">
+                  <v:imagedata r:id="rId122" o:title=""/>
+                </v:shape>
+                <o:OLEObject Type="Embed" ProgID="Equation.DSMT4" ShapeID="_x0000_i1551" DrawAspect="Content" ObjectID="_1794235442" r:id="rId128"/>
+              </w:object>
+            </w:r>
+          </w:p>
+        </w:tc>
+        <w:tc>
+          <w:tcPr>
+            <w:tcW w:w="947" w:type="dxa"/>
+          </w:tcPr>
+          <w:p>
+            <w:pPr>
+              <w:jc w:val="center"/>
             </w:pPr>
             <w:r>
               <w:rPr>
                 <w:position w:val="-6"/>
               </w:rPr>
               <w:object w:dxaOrig="560" w:dyaOrig="320" w14:anchorId="183E7F12">
-                <v:shape id="_x0000_i4501" type="#_x0000_t75" style="width:28.1pt;height:16.15pt" o:ole="">
-                  <v:imagedata r:id="rId112" o:title=""/>
-                </v:shape>
-                <o:OLEObject Type="Embed" ProgID="Equation.DSMT4" ShapeID="_x0000_i4501" DrawAspect="Content" ObjectID="_1794176203" r:id="rId113"/>
-              </w:object>
-            </w:r>
-          </w:p>
-        </w:tc>
-        <w:tc>
-          <w:tcPr>
-            <w:tcW w:w="992" w:type="dxa"/>
+                <v:shape id="_x0000_i1552" type="#_x0000_t75" style="width:28.3pt;height:16.25pt" o:ole="">
+                  <v:imagedata r:id="rId129" o:title=""/>
+                </v:shape>
+                <o:OLEObject Type="Embed" ProgID="Equation.DSMT4" ShapeID="_x0000_i1552" DrawAspect="Content" ObjectID="_1794235443" r:id="rId130"/>
+              </w:object>
+            </w:r>
+          </w:p>
+        </w:tc>
+        <w:tc>
+          <w:tcPr>
+            <w:tcW w:w="989" w:type="dxa"/>
             <w:vMerge/>
           </w:tcPr>
           <w:p>
             <w:pPr>
               <w:jc w:val="center"/>
-              <w:rPr>
-                <w:rFonts w:hint="eastAsia"/>
-              </w:rPr>
             </w:pPr>
           </w:p>
         </w:tc>
@@ -1975,48 +1945,47 @@
           <w:p>
             <w:pPr>
               <w:jc w:val="center"/>
-              <w:rPr>
-                <w:rFonts w:hint="eastAsia"/>
-              </w:rPr>
-            </w:pPr>
-          </w:p>
-        </w:tc>
-        <w:tc>
-          <w:tcPr>
-            <w:tcW w:w="1273" w:type="dxa"/>
-          </w:tcPr>
-          <w:p>
-            <w:pPr>
-              <w:jc w:val="center"/>
-              <w:rPr>
-                <w:rFonts w:hint="eastAsia"/>
-              </w:rPr>
-            </w:pPr>
-          </w:p>
-        </w:tc>
-        <w:tc>
-          <w:tcPr>
-            <w:tcW w:w="1134" w:type="dxa"/>
-          </w:tcPr>
-          <w:p>
-            <w:pPr>
-              <w:jc w:val="center"/>
-              <w:rPr>
-                <w:rFonts w:hint="eastAsia"/>
-              </w:rPr>
-            </w:pPr>
-          </w:p>
-        </w:tc>
-        <w:tc>
-          <w:tcPr>
-            <w:tcW w:w="1213" w:type="dxa"/>
-          </w:tcPr>
-          <w:p>
-            <w:pPr>
-              <w:jc w:val="center"/>
-              <w:rPr>
-                <w:rFonts w:hint="eastAsia"/>
-              </w:rPr>
+            </w:pPr>
+          </w:p>
+        </w:tc>
+        <w:tc>
+          <w:tcPr>
+            <w:tcW w:w="1378" w:type="dxa"/>
+          </w:tcPr>
+          <w:p>
+            <w:pPr>
+              <w:jc w:val="center"/>
+            </w:pPr>
+            <w:r>
+              <w:rPr>
+                <w:position w:val="-6"/>
+              </w:rPr>
+              <w:object w:dxaOrig="660" w:dyaOrig="320" w14:anchorId="53A80705">
+                <v:shape id="_x0000_i1668" type="#_x0000_t75" style="width:32.9pt;height:15.8pt" o:ole="">
+                  <v:imagedata r:id="rId125" o:title=""/>
+                </v:shape>
+                <o:OLEObject Type="Embed" ProgID="Equation.DSMT4" ShapeID="_x0000_i1668" DrawAspect="Content" ObjectID="_1794235444" r:id="rId131"/>
+              </w:object>
+            </w:r>
+          </w:p>
+        </w:tc>
+        <w:tc>
+          <w:tcPr>
+            <w:tcW w:w="1378" w:type="dxa"/>
+          </w:tcPr>
+          <w:p>
+            <w:pPr>
+              <w:jc w:val="center"/>
+            </w:pPr>
+          </w:p>
+        </w:tc>
+        <w:tc>
+          <w:tcPr>
+            <w:tcW w:w="982" w:type="dxa"/>
+          </w:tcPr>
+          <w:p>
+            <w:pPr>
+              <w:jc w:val="center"/>
             </w:pPr>
           </w:p>
         </w:tc>
@@ -2024,87 +1993,75 @@
       <w:tr>
         <w:tc>
           <w:tcPr>
-            <w:tcW w:w="693" w:type="dxa"/>
-          </w:tcPr>
-          <w:p>
-            <w:pPr>
-              <w:jc w:val="center"/>
-              <w:rPr>
-                <w:rFonts w:hint="eastAsia"/>
-              </w:rPr>
+            <w:tcW w:w="704" w:type="dxa"/>
+          </w:tcPr>
+          <w:p>
+            <w:pPr>
+              <w:jc w:val="center"/>
             </w:pPr>
             <w:r>
               <w:rPr>
                 <w:position w:val="-6"/>
               </w:rPr>
               <w:object w:dxaOrig="200" w:dyaOrig="279" w14:anchorId="1068E135">
-                <v:shape id="_x0000_i4502" type="#_x0000_t75" style="width:10pt;height:13.85pt" o:ole="">
+                <v:shape id="_x0000_i1553" type="#_x0000_t75" style="width:10pt;height:13.75pt" o:ole="">
                   <v:imagedata r:id="rId65" o:title=""/>
                 </v:shape>
-                <o:OLEObject Type="Embed" ProgID="Equation.DSMT4" ShapeID="_x0000_i4502" DrawAspect="Content" ObjectID="_1794176204" r:id="rId114"/>
-              </w:object>
-            </w:r>
-          </w:p>
-        </w:tc>
-        <w:tc>
-          <w:tcPr>
-            <w:tcW w:w="996" w:type="dxa"/>
-          </w:tcPr>
-          <w:p>
-            <w:pPr>
-              <w:jc w:val="center"/>
-              <w:rPr>
-                <w:rFonts w:hint="eastAsia"/>
-              </w:rPr>
+                <o:OLEObject Type="Embed" ProgID="Equation.DSMT4" ShapeID="_x0000_i1553" DrawAspect="Content" ObjectID="_1794235445" r:id="rId132"/>
+              </w:object>
+            </w:r>
+          </w:p>
+        </w:tc>
+        <w:tc>
+          <w:tcPr>
+            <w:tcW w:w="922" w:type="dxa"/>
+          </w:tcPr>
+          <w:p>
+            <w:pPr>
+              <w:jc w:val="center"/>
             </w:pPr>
             <w:r>
               <w:rPr>
                 <w:position w:val="-6"/>
               </w:rPr>
               <w:object w:dxaOrig="780" w:dyaOrig="320" w14:anchorId="378908C9">
-                <v:shape id="_x0000_i4503" type="#_x0000_t75" style="width:38.9pt;height:16.15pt" o:ole="">
-                  <v:imagedata r:id="rId91" o:title=""/>
-                </v:shape>
-                <o:OLEObject Type="Embed" ProgID="Equation.DSMT4" ShapeID="_x0000_i4503" DrawAspect="Content" ObjectID="_1794176205" r:id="rId115"/>
-              </w:object>
-            </w:r>
-          </w:p>
-        </w:tc>
-        <w:tc>
-          <w:tcPr>
-            <w:tcW w:w="999" w:type="dxa"/>
-          </w:tcPr>
-          <w:p>
-            <w:pPr>
-              <w:jc w:val="center"/>
-              <w:rPr>
-                <w:rFonts w:hint="eastAsia"/>
-              </w:rPr>
+                <v:shape id="_x0000_i1554" type="#_x0000_t75" style="width:38.7pt;height:16.25pt" o:ole="">
+                  <v:imagedata r:id="rId101" o:title=""/>
+                </v:shape>
+                <o:OLEObject Type="Embed" ProgID="Equation.DSMT4" ShapeID="_x0000_i1554" DrawAspect="Content" ObjectID="_1794235446" r:id="rId133"/>
+              </w:object>
+            </w:r>
+          </w:p>
+        </w:tc>
+        <w:tc>
+          <w:tcPr>
+            <w:tcW w:w="947" w:type="dxa"/>
+          </w:tcPr>
+          <w:p>
+            <w:pPr>
+              <w:jc w:val="center"/>
             </w:pPr>
             <w:r>
               <w:rPr>
                 <w:position w:val="-6"/>
               </w:rPr>
               <w:object w:dxaOrig="560" w:dyaOrig="320" w14:anchorId="28A0B8FA">
-                <v:shape id="_x0000_i4504" type="#_x0000_t75" style="width:28.1pt;height:16.15pt" o:ole="">
-                  <v:imagedata r:id="rId93" o:title=""/>
-                </v:shape>
-                <o:OLEObject Type="Embed" ProgID="Equation.DSMT4" ShapeID="_x0000_i4504" DrawAspect="Content" ObjectID="_1794176206" r:id="rId116"/>
-              </w:object>
-            </w:r>
-          </w:p>
-        </w:tc>
-        <w:tc>
-          <w:tcPr>
-            <w:tcW w:w="992" w:type="dxa"/>
+                <v:shape id="_x0000_i1555" type="#_x0000_t75" style="width:28.3pt;height:16.25pt" o:ole="">
+                  <v:imagedata r:id="rId103" o:title=""/>
+                </v:shape>
+                <o:OLEObject Type="Embed" ProgID="Equation.DSMT4" ShapeID="_x0000_i1555" DrawAspect="Content" ObjectID="_1794235447" r:id="rId134"/>
+              </w:object>
+            </w:r>
+          </w:p>
+        </w:tc>
+        <w:tc>
+          <w:tcPr>
+            <w:tcW w:w="989" w:type="dxa"/>
             <w:vMerge/>
           </w:tcPr>
           <w:p>
             <w:pPr>
               <w:jc w:val="center"/>
-              <w:rPr>
-                <w:rFonts w:hint="eastAsia"/>
-              </w:rPr>
             </w:pPr>
           </w:p>
         </w:tc>
@@ -2116,48 +2073,47 @@
           <w:p>
             <w:pPr>
               <w:jc w:val="center"/>
-              <w:rPr>
-                <w:rFonts w:hint="eastAsia"/>
-              </w:rPr>
-            </w:pPr>
-          </w:p>
-        </w:tc>
-        <w:tc>
-          <w:tcPr>
-            <w:tcW w:w="1273" w:type="dxa"/>
-          </w:tcPr>
-          <w:p>
-            <w:pPr>
-              <w:jc w:val="center"/>
-              <w:rPr>
-                <w:rFonts w:hint="eastAsia"/>
-              </w:rPr>
-            </w:pPr>
-          </w:p>
-        </w:tc>
-        <w:tc>
-          <w:tcPr>
-            <w:tcW w:w="1134" w:type="dxa"/>
-          </w:tcPr>
-          <w:p>
-            <w:pPr>
-              <w:jc w:val="center"/>
-              <w:rPr>
-                <w:rFonts w:hint="eastAsia"/>
-              </w:rPr>
-            </w:pPr>
-          </w:p>
-        </w:tc>
-        <w:tc>
-          <w:tcPr>
-            <w:tcW w:w="1213" w:type="dxa"/>
-          </w:tcPr>
-          <w:p>
-            <w:pPr>
-              <w:jc w:val="center"/>
-              <w:rPr>
-                <w:rFonts w:hint="eastAsia"/>
-              </w:rPr>
+            </w:pPr>
+          </w:p>
+        </w:tc>
+        <w:tc>
+          <w:tcPr>
+            <w:tcW w:w="1378" w:type="dxa"/>
+          </w:tcPr>
+          <w:p>
+            <w:pPr>
+              <w:jc w:val="center"/>
+            </w:pPr>
+            <w:r>
+              <w:rPr>
+                <w:position w:val="-6"/>
+              </w:rPr>
+              <w:object w:dxaOrig="660" w:dyaOrig="320" w14:anchorId="1ECB4ACF">
+                <v:shape id="_x0000_i1660" type="#_x0000_t75" style="width:32.9pt;height:15.8pt" o:ole="">
+                  <v:imagedata r:id="rId109" o:title=""/>
+                </v:shape>
+                <o:OLEObject Type="Embed" ProgID="Equation.DSMT4" ShapeID="_x0000_i1660" DrawAspect="Content" ObjectID="_1794235448" r:id="rId135"/>
+              </w:object>
+            </w:r>
+          </w:p>
+        </w:tc>
+        <w:tc>
+          <w:tcPr>
+            <w:tcW w:w="1378" w:type="dxa"/>
+          </w:tcPr>
+          <w:p>
+            <w:pPr>
+              <w:jc w:val="center"/>
+            </w:pPr>
+          </w:p>
+        </w:tc>
+        <w:tc>
+          <w:tcPr>
+            <w:tcW w:w="982" w:type="dxa"/>
+          </w:tcPr>
+          <w:p>
+            <w:pPr>
+              <w:jc w:val="center"/>
             </w:pPr>
           </w:p>
         </w:tc>
@@ -2166,9 +2122,6 @@
     <w:p>
       <w:pPr>
         <w:jc w:val="center"/>
-        <w:rPr>
-          <w:rFonts w:hint="eastAsia"/>
-        </w:rPr>
       </w:pPr>
     </w:p>
     <w:sectPr>
@@ -2182,7 +2135,7 @@
 </file>
 
 <file path=word/styles.xml><?xml version="1.0" encoding="utf-8"?>
-<w:styles xmlns:mc="http://schemas.openxmlformats.org/markup-compatibility/2006" xmlns:r="http://schemas.openxmlformats.org/officeDocument/2006/relationships" xmlns:w="http://schemas.openxmlformats.org/wordprocessingml/2006/main" xmlns:w14="http://schemas.microsoft.com/office/word/2010/wordml" xmlns:w15="http://schemas.microsoft.com/office/word/2012/wordml" xmlns:w16cex="http://schemas.microsoft.com/office/word/2018/wordml/cex" xmlns:w16cid="http://schemas.microsoft.com/office/word/2016/wordml/cid" xmlns:w16="http://schemas.microsoft.com/office/word/2018/wordml" xmlns:w16du="http://schemas.microsoft.com/office/word/2023/wordml/word16du" xmlns:w16sdtdh="http://schemas.microsoft.com/office/word/2020/wordml/sdtdatahash" xmlns:w16se="http://schemas.microsoft.com/office/word/2015/wordml/symex" mc:Ignorable="w14 w15 w16se w16cid w16 w16cex w16sdtdh w16du">
+<w:styles xmlns:mc="http://schemas.openxmlformats.org/markup-compatibility/2006" xmlns:r="http://schemas.openxmlformats.org/officeDocument/2006/relationships" xmlns:w="http://schemas.openxmlformats.org/wordprocessingml/2006/main" xmlns:w14="http://schemas.microsoft.com/office/word/2010/wordml" xmlns:w15="http://schemas.microsoft.com/office/word/2012/wordml" xmlns:w16cex="http://schemas.microsoft.com/office/word/2018/wordml/cex" xmlns:w16cid="http://schemas.microsoft.com/office/word/2016/wordml/cid" xmlns:w16="http://schemas.microsoft.com/office/word/2018/wordml" xmlns:w16sdtdh="http://schemas.microsoft.com/office/word/2020/wordml/sdtdatahash" xmlns:w16se="http://schemas.microsoft.com/office/word/2015/wordml/symex" mc:Ignorable="w14 w15 w16se w16cid w16 w16cex w16sdtdh">
   <w:docDefaults>
     <w:rPrDefault>
       <w:rPr>

--- a/大学物理实验/棱镜.docx
+++ b/大学物理实验/棱镜.docx
@@ -1,6 +1,6 @@
 
 <file path=word/document.xml><?xml version="1.0" encoding="utf-8"?>
-<w:document xmlns:wpc="http://schemas.microsoft.com/office/word/2010/wordprocessingCanvas" xmlns:cx="http://schemas.microsoft.com/office/drawing/2014/chartex" xmlns:cx1="http://schemas.microsoft.com/office/drawing/2015/9/8/chartex" xmlns:cx2="http://schemas.microsoft.com/office/drawing/2015/10/21/chartex" xmlns:cx3="http://schemas.microsoft.com/office/drawing/2016/5/9/chartex" xmlns:cx4="http://schemas.microsoft.com/office/drawing/2016/5/10/chartex" xmlns:cx5="http://schemas.microsoft.com/office/drawing/2016/5/11/chartex" xmlns:cx6="http://schemas.microsoft.com/office/drawing/2016/5/12/chartex" xmlns:cx7="http://schemas.microsoft.com/office/drawing/2016/5/13/chartex" xmlns:cx8="http://schemas.microsoft.com/office/drawing/2016/5/14/chartex" xmlns:mc="http://schemas.openxmlformats.org/markup-compatibility/2006" xmlns:aink="http://schemas.microsoft.com/office/drawing/2016/ink" xmlns:am3d="http://schemas.microsoft.com/office/drawing/2017/model3d" xmlns:o="urn:schemas-microsoft-com:office:office" xmlns:r="http://schemas.openxmlformats.org/officeDocument/2006/relationships" xmlns:m="http://schemas.openxmlformats.org/officeDocument/2006/math" xmlns:v="urn:schemas-microsoft-com:vml" xmlns:wp14="http://schemas.microsoft.com/office/word/2010/wordprocessingDrawing" xmlns:wp="http://schemas.openxmlformats.org/drawingml/2006/wordprocessingDrawing" xmlns:w10="urn:schemas-microsoft-com:office:word" xmlns:w="http://schemas.openxmlformats.org/wordprocessingml/2006/main" xmlns:w14="http://schemas.microsoft.com/office/word/2010/wordml" xmlns:w15="http://schemas.microsoft.com/office/word/2012/wordml" xmlns:w16cex="http://schemas.microsoft.com/office/word/2018/wordml/cex" xmlns:w16cid="http://schemas.microsoft.com/office/word/2016/wordml/cid" xmlns:w16="http://schemas.microsoft.com/office/word/2018/wordml" xmlns:w16sdtdh="http://schemas.microsoft.com/office/word/2020/wordml/sdtdatahash" xmlns:w16se="http://schemas.microsoft.com/office/word/2015/wordml/symex" xmlns:wpg="http://schemas.microsoft.com/office/word/2010/wordprocessingGroup" xmlns:wpi="http://schemas.microsoft.com/office/word/2010/wordprocessingInk" xmlns:wne="http://schemas.microsoft.com/office/word/2006/wordml" xmlns:wps="http://schemas.microsoft.com/office/word/2010/wordprocessingShape" mc:Ignorable="w14 w15 w16se w16cid w16 w16cex w16sdtdh wp14">
+<w:document xmlns:wpc="http://schemas.microsoft.com/office/word/2010/wordprocessingCanvas" xmlns:cx="http://schemas.microsoft.com/office/drawing/2014/chartex" xmlns:cx1="http://schemas.microsoft.com/office/drawing/2015/9/8/chartex" xmlns:cx2="http://schemas.microsoft.com/office/drawing/2015/10/21/chartex" xmlns:cx3="http://schemas.microsoft.com/office/drawing/2016/5/9/chartex" xmlns:cx4="http://schemas.microsoft.com/office/drawing/2016/5/10/chartex" xmlns:cx5="http://schemas.microsoft.com/office/drawing/2016/5/11/chartex" xmlns:cx6="http://schemas.microsoft.com/office/drawing/2016/5/12/chartex" xmlns:cx7="http://schemas.microsoft.com/office/drawing/2016/5/13/chartex" xmlns:cx8="http://schemas.microsoft.com/office/drawing/2016/5/14/chartex" xmlns:mc="http://schemas.openxmlformats.org/markup-compatibility/2006" xmlns:aink="http://schemas.microsoft.com/office/drawing/2016/ink" xmlns:am3d="http://schemas.microsoft.com/office/drawing/2017/model3d" xmlns:o="urn:schemas-microsoft-com:office:office" xmlns:oel="http://schemas.microsoft.com/office/2019/extlst" xmlns:r="http://schemas.openxmlformats.org/officeDocument/2006/relationships" xmlns:m="http://schemas.openxmlformats.org/officeDocument/2006/math" xmlns:v="urn:schemas-microsoft-com:vml" xmlns:wp14="http://schemas.microsoft.com/office/word/2010/wordprocessingDrawing" xmlns:wp="http://schemas.openxmlformats.org/drawingml/2006/wordprocessingDrawing" xmlns:w10="urn:schemas-microsoft-com:office:word" xmlns:w="http://schemas.openxmlformats.org/wordprocessingml/2006/main" xmlns:w14="http://schemas.microsoft.com/office/word/2010/wordml" xmlns:w15="http://schemas.microsoft.com/office/word/2012/wordml" xmlns:w16cex="http://schemas.microsoft.com/office/word/2018/wordml/cex" xmlns:w16cid="http://schemas.microsoft.com/office/word/2016/wordml/cid" xmlns:w16="http://schemas.microsoft.com/office/word/2018/wordml" xmlns:w16du="http://schemas.microsoft.com/office/word/2023/wordml/word16du" xmlns:w16sdtdh="http://schemas.microsoft.com/office/word/2020/wordml/sdtdatahash" xmlns:w16se="http://schemas.microsoft.com/office/word/2015/wordml/symex" xmlns:wpg="http://schemas.microsoft.com/office/word/2010/wordprocessingGroup" xmlns:wpi="http://schemas.microsoft.com/office/word/2010/wordprocessingInk" xmlns:wne="http://schemas.microsoft.com/office/word/2006/wordml" xmlns:wps="http://schemas.microsoft.com/office/word/2010/wordprocessingShape" mc:Ignorable="w14 w15 w16se w16cid w16 w16cex w16sdtdh w16du wp14">
   <w:body>
     <w:p>
       <w:pPr>
@@ -122,10 +122,10 @@
                   <v:path o:extrusionok="f" gradientshapeok="t" o:connecttype="rect"/>
                   <o:lock v:ext="edit" aspectratio="t"/>
                 </v:shapetype>
-                <v:shape id="_x0000_i1025" type="#_x0000_t75" style="width:172.7pt;height:31.2pt" o:ole="">
+                <v:shape id="_x0000_i1025" type="#_x0000_t75" style="width:172.5pt;height:31pt" o:ole="">
                   <v:imagedata r:id="rId4" o:title=""/>
                 </v:shape>
-                <o:OLEObject Type="Embed" ProgID="Equation.DSMT4" ShapeID="_x0000_i1025" DrawAspect="Content" ObjectID="_1794235374" r:id="rId5"/>
+                <o:OLEObject Type="Embed" ProgID="Equation.DSMT4" ShapeID="_x0000_i1025" DrawAspect="Content" ObjectID="_1794251003" r:id="rId5"/>
               </w:object>
             </w:r>
           </w:p>
@@ -233,10 +233,10 @@
                 <w:position w:val="-4"/>
               </w:rPr>
               <w:object w:dxaOrig="139" w:dyaOrig="260" w14:anchorId="6441F621">
-                <v:shape id="_x0000_i1026" type="#_x0000_t75" style="width:7.1pt;height:12.9pt" o:ole="">
+                <v:shape id="_x0000_i1026" type="#_x0000_t75" style="width:7pt;height:13pt" o:ole="">
                   <v:imagedata r:id="rId6" o:title=""/>
                 </v:shape>
-                <o:OLEObject Type="Embed" ProgID="Equation.DSMT4" ShapeID="_x0000_i1026" DrawAspect="Content" ObjectID="_1794235375" r:id="rId7"/>
+                <o:OLEObject Type="Embed" ProgID="Equation.DSMT4" ShapeID="_x0000_i1026" DrawAspect="Content" ObjectID="_1794251004" r:id="rId7"/>
               </w:object>
             </w:r>
           </w:p>
@@ -254,10 +254,10 @@
                 <w:position w:val="-6"/>
               </w:rPr>
               <w:object w:dxaOrig="740" w:dyaOrig="320" w14:anchorId="084F1624">
-                <v:shape id="_x0000_i1027" type="#_x0000_t75" style="width:37.05pt;height:16.25pt" o:ole="">
+                <v:shape id="_x0000_i1027" type="#_x0000_t75" style="width:37pt;height:16.5pt" o:ole="">
                   <v:imagedata r:id="rId8" o:title=""/>
                 </v:shape>
-                <o:OLEObject Type="Embed" ProgID="Equation.DSMT4" ShapeID="_x0000_i1027" DrawAspect="Content" ObjectID="_1794235376" r:id="rId9"/>
+                <o:OLEObject Type="Embed" ProgID="Equation.DSMT4" ShapeID="_x0000_i1027" DrawAspect="Content" ObjectID="_1794251005" r:id="rId9"/>
               </w:object>
             </w:r>
           </w:p>
@@ -275,10 +275,10 @@
                 <w:position w:val="-6"/>
               </w:rPr>
               <w:object w:dxaOrig="760" w:dyaOrig="320" w14:anchorId="4AD1C8CF">
-                <v:shape id="_x0000_i1028" type="#_x0000_t75" style="width:38.3pt;height:16.25pt" o:ole="">
+                <v:shape id="_x0000_i1028" type="#_x0000_t75" style="width:38.5pt;height:16.5pt" o:ole="">
                   <v:imagedata r:id="rId10" o:title=""/>
                 </v:shape>
-                <o:OLEObject Type="Embed" ProgID="Equation.DSMT4" ShapeID="_x0000_i1028" DrawAspect="Content" ObjectID="_1794235377" r:id="rId11"/>
+                <o:OLEObject Type="Embed" ProgID="Equation.DSMT4" ShapeID="_x0000_i1028" DrawAspect="Content" ObjectID="_1794251006" r:id="rId11"/>
               </w:object>
             </w:r>
           </w:p>
@@ -296,10 +296,10 @@
                 <w:position w:val="-6"/>
               </w:rPr>
               <w:object w:dxaOrig="760" w:dyaOrig="320" w14:anchorId="5356E93D">
-                <v:shape id="_x0000_i1029" type="#_x0000_t75" style="width:38.3pt;height:16.25pt" o:ole="">
+                <v:shape id="_x0000_i1029" type="#_x0000_t75" style="width:38.5pt;height:16.5pt" o:ole="">
                   <v:imagedata r:id="rId12" o:title=""/>
                 </v:shape>
-                <o:OLEObject Type="Embed" ProgID="Equation.DSMT4" ShapeID="_x0000_i1029" DrawAspect="Content" ObjectID="_1794235378" r:id="rId13"/>
+                <o:OLEObject Type="Embed" ProgID="Equation.DSMT4" ShapeID="_x0000_i1029" DrawAspect="Content" ObjectID="_1794251007" r:id="rId13"/>
               </w:object>
             </w:r>
           </w:p>
@@ -317,10 +317,10 @@
                 <w:position w:val="-6"/>
               </w:rPr>
               <w:object w:dxaOrig="639" w:dyaOrig="320" w14:anchorId="24791A43">
-                <v:shape id="_x0000_i1030" type="#_x0000_t75" style="width:32.05pt;height:16.25pt" o:ole="">
+                <v:shape id="_x0000_i1030" type="#_x0000_t75" style="width:32pt;height:16.5pt" o:ole="">
                   <v:imagedata r:id="rId14" o:title=""/>
                 </v:shape>
-                <o:OLEObject Type="Embed" ProgID="Equation.DSMT4" ShapeID="_x0000_i1030" DrawAspect="Content" ObjectID="_1794235379" r:id="rId15"/>
+                <o:OLEObject Type="Embed" ProgID="Equation.DSMT4" ShapeID="_x0000_i1030" DrawAspect="Content" ObjectID="_1794251008" r:id="rId15"/>
               </w:object>
             </w:r>
           </w:p>
@@ -338,10 +338,10 @@
                 <w:position w:val="-6"/>
               </w:rPr>
               <w:object w:dxaOrig="520" w:dyaOrig="320" w14:anchorId="778BED5F">
-                <v:shape id="_x0000_i1031" type="#_x0000_t75" style="width:26.2pt;height:16.25pt" o:ole="">
+                <v:shape id="_x0000_i1031" type="#_x0000_t75" style="width:26pt;height:16.5pt" o:ole="">
                   <v:imagedata r:id="rId16" o:title=""/>
                 </v:shape>
-                <o:OLEObject Type="Embed" ProgID="Equation.DSMT4" ShapeID="_x0000_i1031" DrawAspect="Content" ObjectID="_1794235380" r:id="rId17"/>
+                <o:OLEObject Type="Embed" ProgID="Equation.DSMT4" ShapeID="_x0000_i1031" DrawAspect="Content" ObjectID="_1794251009" r:id="rId17"/>
               </w:object>
             </w:r>
           </w:p>
@@ -361,10 +361,10 @@
                 <w:position w:val="-4"/>
               </w:rPr>
               <w:object w:dxaOrig="200" w:dyaOrig="260" w14:anchorId="22047760">
-                <v:shape id="_x0000_i1032" type="#_x0000_t75" style="width:10pt;height:12.9pt" o:ole="">
+                <v:shape id="_x0000_i1032" type="#_x0000_t75" style="width:10pt;height:13pt" o:ole="">
                   <v:imagedata r:id="rId18" o:title=""/>
                 </v:shape>
-                <o:OLEObject Type="Embed" ProgID="Equation.DSMT4" ShapeID="_x0000_i1032" DrawAspect="Content" ObjectID="_1794235381" r:id="rId19"/>
+                <o:OLEObject Type="Embed" ProgID="Equation.DSMT4" ShapeID="_x0000_i1032" DrawAspect="Content" ObjectID="_1794251010" r:id="rId19"/>
               </w:object>
             </w:r>
           </w:p>
@@ -382,10 +382,10 @@
                 <w:position w:val="-6"/>
               </w:rPr>
               <w:object w:dxaOrig="760" w:dyaOrig="320" w14:anchorId="3B0CAEDD">
-                <v:shape id="_x0000_i1033" type="#_x0000_t75" style="width:38.3pt;height:16.25pt" o:ole="">
+                <v:shape id="_x0000_i1033" type="#_x0000_t75" style="width:38.5pt;height:16.5pt" o:ole="">
                   <v:imagedata r:id="rId20" o:title=""/>
                 </v:shape>
-                <o:OLEObject Type="Embed" ProgID="Equation.DSMT4" ShapeID="_x0000_i1033" DrawAspect="Content" ObjectID="_1794235382" r:id="rId21"/>
+                <o:OLEObject Type="Embed" ProgID="Equation.DSMT4" ShapeID="_x0000_i1033" DrawAspect="Content" ObjectID="_1794251011" r:id="rId21"/>
               </w:object>
             </w:r>
           </w:p>
@@ -403,10 +403,10 @@
                 <w:position w:val="-6"/>
               </w:rPr>
               <w:object w:dxaOrig="660" w:dyaOrig="320" w14:anchorId="59B74B05">
-                <v:shape id="_x0000_i1034" type="#_x0000_t75" style="width:33.3pt;height:16.25pt" o:ole="">
+                <v:shape id="_x0000_i1034" type="#_x0000_t75" style="width:33.5pt;height:16.5pt" o:ole="">
                   <v:imagedata r:id="rId22" o:title=""/>
                 </v:shape>
-                <o:OLEObject Type="Embed" ProgID="Equation.DSMT4" ShapeID="_x0000_i1034" DrawAspect="Content" ObjectID="_1794235383" r:id="rId23"/>
+                <o:OLEObject Type="Embed" ProgID="Equation.DSMT4" ShapeID="_x0000_i1034" DrawAspect="Content" ObjectID="_1794251012" r:id="rId23"/>
               </w:object>
             </w:r>
           </w:p>
@@ -424,10 +424,10 @@
                 <w:position w:val="-6"/>
               </w:rPr>
               <w:object w:dxaOrig="639" w:dyaOrig="320" w14:anchorId="2CC1EEF2">
-                <v:shape id="_x0000_i1035" type="#_x0000_t75" style="width:32.05pt;height:16.25pt" o:ole="">
+                <v:shape id="_x0000_i1035" type="#_x0000_t75" style="width:32pt;height:16.5pt" o:ole="">
                   <v:imagedata r:id="rId24" o:title=""/>
                 </v:shape>
-                <o:OLEObject Type="Embed" ProgID="Equation.DSMT4" ShapeID="_x0000_i1035" DrawAspect="Content" ObjectID="_1794235384" r:id="rId25"/>
+                <o:OLEObject Type="Embed" ProgID="Equation.DSMT4" ShapeID="_x0000_i1035" DrawAspect="Content" ObjectID="_1794251013" r:id="rId25"/>
               </w:object>
             </w:r>
           </w:p>
@@ -445,10 +445,10 @@
                 <w:position w:val="-6"/>
               </w:rPr>
               <w:object w:dxaOrig="760" w:dyaOrig="320" w14:anchorId="26A8830D">
-                <v:shape id="_x0000_i1036" type="#_x0000_t75" style="width:38.3pt;height:16.25pt" o:ole="">
+                <v:shape id="_x0000_i1036" type="#_x0000_t75" style="width:38.5pt;height:16.5pt" o:ole="">
                   <v:imagedata r:id="rId26" o:title=""/>
                 </v:shape>
-                <o:OLEObject Type="Embed" ProgID="Equation.DSMT4" ShapeID="_x0000_i1036" DrawAspect="Content" ObjectID="_1794235385" r:id="rId27"/>
+                <o:OLEObject Type="Embed" ProgID="Equation.DSMT4" ShapeID="_x0000_i1036" DrawAspect="Content" ObjectID="_1794251014" r:id="rId27"/>
               </w:object>
             </w:r>
           </w:p>
@@ -466,10 +466,10 @@
                 <w:position w:val="-6"/>
               </w:rPr>
               <w:object w:dxaOrig="680" w:dyaOrig="320" w14:anchorId="315D4817">
-                <v:shape id="_x0000_i1037" type="#_x0000_t75" style="width:33.7pt;height:16.25pt" o:ole="">
+                <v:shape id="_x0000_i1037" type="#_x0000_t75" style="width:33.5pt;height:16.5pt" o:ole="">
                   <v:imagedata r:id="rId28" o:title=""/>
                 </v:shape>
-                <o:OLEObject Type="Embed" ProgID="Equation.DSMT4" ShapeID="_x0000_i1037" DrawAspect="Content" ObjectID="_1794235386" r:id="rId29"/>
+                <o:OLEObject Type="Embed" ProgID="Equation.DSMT4" ShapeID="_x0000_i1037" DrawAspect="Content" ObjectID="_1794251015" r:id="rId29"/>
               </w:object>
             </w:r>
           </w:p>
@@ -489,10 +489,10 @@
                 <w:position w:val="-6"/>
               </w:rPr>
               <w:object w:dxaOrig="180" w:dyaOrig="279" w14:anchorId="24A003AE">
-                <v:shape id="_x0000_i1038" type="#_x0000_t75" style="width:8.75pt;height:13.75pt" o:ole="">
+                <v:shape id="_x0000_i1038" type="#_x0000_t75" style="width:8.5pt;height:14pt" o:ole="">
                   <v:imagedata r:id="rId30" o:title=""/>
                 </v:shape>
-                <o:OLEObject Type="Embed" ProgID="Equation.DSMT4" ShapeID="_x0000_i1038" DrawAspect="Content" ObjectID="_1794235387" r:id="rId31"/>
+                <o:OLEObject Type="Embed" ProgID="Equation.DSMT4" ShapeID="_x0000_i1038" DrawAspect="Content" ObjectID="_1794251016" r:id="rId31"/>
               </w:object>
             </w:r>
           </w:p>
@@ -510,10 +510,10 @@
                 <w:position w:val="-6"/>
               </w:rPr>
               <w:object w:dxaOrig="639" w:dyaOrig="320" w14:anchorId="1CC896ED">
-                <v:shape id="_x0000_i1039" type="#_x0000_t75" style="width:32.05pt;height:16.25pt" o:ole="">
+                <v:shape id="_x0000_i1039" type="#_x0000_t75" style="width:32pt;height:16.5pt" o:ole="">
                   <v:imagedata r:id="rId32" o:title=""/>
                 </v:shape>
-                <o:OLEObject Type="Embed" ProgID="Equation.DSMT4" ShapeID="_x0000_i1039" DrawAspect="Content" ObjectID="_1794235388" r:id="rId33"/>
+                <o:OLEObject Type="Embed" ProgID="Equation.DSMT4" ShapeID="_x0000_i1039" DrawAspect="Content" ObjectID="_1794251017" r:id="rId33"/>
               </w:object>
             </w:r>
           </w:p>
@@ -531,10 +531,10 @@
                 <w:position w:val="-6"/>
               </w:rPr>
               <w:object w:dxaOrig="800" w:dyaOrig="320" w14:anchorId="3EB35293">
-                <v:shape id="_x0000_i1040" type="#_x0000_t75" style="width:39.95pt;height:16.25pt" o:ole="">
+                <v:shape id="_x0000_i1040" type="#_x0000_t75" style="width:40pt;height:16.5pt" o:ole="">
                   <v:imagedata r:id="rId34" o:title=""/>
                 </v:shape>
-                <o:OLEObject Type="Embed" ProgID="Equation.DSMT4" ShapeID="_x0000_i1040" DrawAspect="Content" ObjectID="_1794235389" r:id="rId35"/>
+                <o:OLEObject Type="Embed" ProgID="Equation.DSMT4" ShapeID="_x0000_i1040" DrawAspect="Content" ObjectID="_1794251018" r:id="rId35"/>
               </w:object>
             </w:r>
           </w:p>
@@ -552,10 +552,10 @@
                 <w:position w:val="-6"/>
               </w:rPr>
               <w:object w:dxaOrig="800" w:dyaOrig="320" w14:anchorId="6F18CB3B">
-                <v:shape id="_x0000_i1041" type="#_x0000_t75" style="width:39.95pt;height:16.25pt" o:ole="">
+                <v:shape id="_x0000_i1041" type="#_x0000_t75" style="width:40pt;height:16.5pt" o:ole="">
                   <v:imagedata r:id="rId36" o:title=""/>
                 </v:shape>
-                <o:OLEObject Type="Embed" ProgID="Equation.DSMT4" ShapeID="_x0000_i1041" DrawAspect="Content" ObjectID="_1794235390" r:id="rId37"/>
+                <o:OLEObject Type="Embed" ProgID="Equation.DSMT4" ShapeID="_x0000_i1041" DrawAspect="Content" ObjectID="_1794251019" r:id="rId37"/>
               </w:object>
             </w:r>
           </w:p>
@@ -573,10 +573,10 @@
                 <w:position w:val="-6"/>
               </w:rPr>
               <w:object w:dxaOrig="780" w:dyaOrig="320" w14:anchorId="295B3649">
-                <v:shape id="_x0000_i1042" type="#_x0000_t75" style="width:38.7pt;height:16.25pt" o:ole="">
+                <v:shape id="_x0000_i1042" type="#_x0000_t75" style="width:38.5pt;height:16.5pt" o:ole="">
                   <v:imagedata r:id="rId38" o:title=""/>
                 </v:shape>
-                <o:OLEObject Type="Embed" ProgID="Equation.DSMT4" ShapeID="_x0000_i1042" DrawAspect="Content" ObjectID="_1794235391" r:id="rId39"/>
+                <o:OLEObject Type="Embed" ProgID="Equation.DSMT4" ShapeID="_x0000_i1042" DrawAspect="Content" ObjectID="_1794251020" r:id="rId39"/>
               </w:object>
             </w:r>
           </w:p>
@@ -594,10 +594,10 @@
                 <w:position w:val="-6"/>
               </w:rPr>
               <w:object w:dxaOrig="560" w:dyaOrig="320" w14:anchorId="55DB980B">
-                <v:shape id="_x0000_i1043" type="#_x0000_t75" style="width:28.3pt;height:16.25pt" o:ole="">
+                <v:shape id="_x0000_i1043" type="#_x0000_t75" style="width:28.5pt;height:16.5pt" o:ole="">
                   <v:imagedata r:id="rId40" o:title=""/>
                 </v:shape>
-                <o:OLEObject Type="Embed" ProgID="Equation.DSMT4" ShapeID="_x0000_i1043" DrawAspect="Content" ObjectID="_1794235392" r:id="rId41"/>
+                <o:OLEObject Type="Embed" ProgID="Equation.DSMT4" ShapeID="_x0000_i1043" DrawAspect="Content" ObjectID="_1794251021" r:id="rId41"/>
               </w:object>
             </w:r>
           </w:p>
@@ -617,10 +617,10 @@
                 <w:position w:val="-4"/>
               </w:rPr>
               <w:object w:dxaOrig="200" w:dyaOrig="260" w14:anchorId="07BBD0A7">
-                <v:shape id="_x0000_i1044" type="#_x0000_t75" style="width:10pt;height:12.9pt" o:ole="">
+                <v:shape id="_x0000_i1044" type="#_x0000_t75" style="width:10pt;height:13pt" o:ole="">
                   <v:imagedata r:id="rId42" o:title=""/>
                 </v:shape>
-                <o:OLEObject Type="Embed" ProgID="Equation.DSMT4" ShapeID="_x0000_i1044" DrawAspect="Content" ObjectID="_1794235393" r:id="rId43"/>
+                <o:OLEObject Type="Embed" ProgID="Equation.DSMT4" ShapeID="_x0000_i1044" DrawAspect="Content" ObjectID="_1794251022" r:id="rId43"/>
               </w:object>
             </w:r>
           </w:p>
@@ -638,10 +638,10 @@
                 <w:position w:val="-6"/>
               </w:rPr>
               <w:object w:dxaOrig="540" w:dyaOrig="320" w14:anchorId="0F70BA0F">
-                <v:shape id="_x0000_i1045" type="#_x0000_t75" style="width:27.05pt;height:16.25pt" o:ole="">
+                <v:shape id="_x0000_i1045" type="#_x0000_t75" style="width:27pt;height:16.5pt" o:ole="">
                   <v:imagedata r:id="rId44" o:title=""/>
                 </v:shape>
-                <o:OLEObject Type="Embed" ProgID="Equation.DSMT4" ShapeID="_x0000_i1045" DrawAspect="Content" ObjectID="_1794235394" r:id="rId45"/>
+                <o:OLEObject Type="Embed" ProgID="Equation.DSMT4" ShapeID="_x0000_i1045" DrawAspect="Content" ObjectID="_1794251023" r:id="rId45"/>
               </w:object>
             </w:r>
           </w:p>
@@ -659,10 +659,10 @@
                 <w:position w:val="-6"/>
               </w:rPr>
               <w:object w:dxaOrig="660" w:dyaOrig="320" w14:anchorId="4A0FFF39">
-                <v:shape id="_x0000_i1046" type="#_x0000_t75" style="width:33.3pt;height:16.25pt" o:ole="">
+                <v:shape id="_x0000_i1046" type="#_x0000_t75" style="width:33.5pt;height:16.5pt" o:ole="">
                   <v:imagedata r:id="rId46" o:title=""/>
                 </v:shape>
-                <o:OLEObject Type="Embed" ProgID="Equation.DSMT4" ShapeID="_x0000_i1046" DrawAspect="Content" ObjectID="_1794235395" r:id="rId47"/>
+                <o:OLEObject Type="Embed" ProgID="Equation.DSMT4" ShapeID="_x0000_i1046" DrawAspect="Content" ObjectID="_1794251024" r:id="rId47"/>
               </w:object>
             </w:r>
           </w:p>
@@ -680,10 +680,10 @@
                 <w:position w:val="-6"/>
               </w:rPr>
               <w:object w:dxaOrig="660" w:dyaOrig="320" w14:anchorId="538BEECF">
-                <v:shape id="_x0000_i1047" type="#_x0000_t75" style="width:33.3pt;height:16.25pt" o:ole="">
+                <v:shape id="_x0000_i1047" type="#_x0000_t75" style="width:33.5pt;height:16.5pt" o:ole="">
                   <v:imagedata r:id="rId48" o:title=""/>
                 </v:shape>
-                <o:OLEObject Type="Embed" ProgID="Equation.DSMT4" ShapeID="_x0000_i1047" DrawAspect="Content" ObjectID="_1794235396" r:id="rId49"/>
+                <o:OLEObject Type="Embed" ProgID="Equation.DSMT4" ShapeID="_x0000_i1047" DrawAspect="Content" ObjectID="_1794251025" r:id="rId49"/>
               </w:object>
             </w:r>
           </w:p>
@@ -701,10 +701,10 @@
                 <w:position w:val="-6"/>
               </w:rPr>
               <w:object w:dxaOrig="600" w:dyaOrig="320" w14:anchorId="78895CD5">
-                <v:shape id="_x0000_i1048" type="#_x0000_t75" style="width:29.95pt;height:16.25pt" o:ole="">
+                <v:shape id="_x0000_i1048" type="#_x0000_t75" style="width:30pt;height:16.5pt" o:ole="">
                   <v:imagedata r:id="rId50" o:title=""/>
                 </v:shape>
-                <o:OLEObject Type="Embed" ProgID="Equation.DSMT4" ShapeID="_x0000_i1048" DrawAspect="Content" ObjectID="_1794235397" r:id="rId51"/>
+                <o:OLEObject Type="Embed" ProgID="Equation.DSMT4" ShapeID="_x0000_i1048" DrawAspect="Content" ObjectID="_1794251026" r:id="rId51"/>
               </w:object>
             </w:r>
           </w:p>
@@ -722,10 +722,10 @@
                 <w:position w:val="-6"/>
               </w:rPr>
               <w:object w:dxaOrig="680" w:dyaOrig="320" w14:anchorId="740D8432">
-                <v:shape id="_x0000_i1049" type="#_x0000_t75" style="width:33.7pt;height:16.25pt" o:ole="">
+                <v:shape id="_x0000_i1049" type="#_x0000_t75" style="width:33.5pt;height:16.5pt" o:ole="">
                   <v:imagedata r:id="rId28" o:title=""/>
                 </v:shape>
-                <o:OLEObject Type="Embed" ProgID="Equation.DSMT4" ShapeID="_x0000_i1049" DrawAspect="Content" ObjectID="_1794235398" r:id="rId52"/>
+                <o:OLEObject Type="Embed" ProgID="Equation.DSMT4" ShapeID="_x0000_i1049" DrawAspect="Content" ObjectID="_1794251027" r:id="rId52"/>
               </w:object>
             </w:r>
           </w:p>
@@ -745,10 +745,10 @@
                 <w:position w:val="-6"/>
               </w:rPr>
               <w:object w:dxaOrig="180" w:dyaOrig="279" w14:anchorId="6E4FBEC6">
-                <v:shape id="_x0000_i1050" type="#_x0000_t75" style="width:8.75pt;height:13.75pt" o:ole="">
+                <v:shape id="_x0000_i1050" type="#_x0000_t75" style="width:8.5pt;height:14pt" o:ole="">
                   <v:imagedata r:id="rId53" o:title=""/>
                 </v:shape>
-                <o:OLEObject Type="Embed" ProgID="Equation.DSMT4" ShapeID="_x0000_i1050" DrawAspect="Content" ObjectID="_1794235399" r:id="rId54"/>
+                <o:OLEObject Type="Embed" ProgID="Equation.DSMT4" ShapeID="_x0000_i1050" DrawAspect="Content" ObjectID="_1794251028" r:id="rId54"/>
               </w:object>
             </w:r>
           </w:p>
@@ -766,10 +766,10 @@
                 <w:position w:val="-6"/>
               </w:rPr>
               <w:object w:dxaOrig="639" w:dyaOrig="320" w14:anchorId="5701B687">
-                <v:shape id="_x0000_i1051" type="#_x0000_t75" style="width:32.05pt;height:16.25pt" o:ole="">
+                <v:shape id="_x0000_i1051" type="#_x0000_t75" style="width:32pt;height:16.5pt" o:ole="">
                   <v:imagedata r:id="rId55" o:title=""/>
                 </v:shape>
-                <o:OLEObject Type="Embed" ProgID="Equation.DSMT4" ShapeID="_x0000_i1051" DrawAspect="Content" ObjectID="_1794235400" r:id="rId56"/>
+                <o:OLEObject Type="Embed" ProgID="Equation.DSMT4" ShapeID="_x0000_i1051" DrawAspect="Content" ObjectID="_1794251029" r:id="rId56"/>
               </w:object>
             </w:r>
           </w:p>
@@ -787,10 +787,10 @@
                 <w:position w:val="-6"/>
               </w:rPr>
               <w:object w:dxaOrig="800" w:dyaOrig="320" w14:anchorId="4030D39F">
-                <v:shape id="_x0000_i1052" type="#_x0000_t75" style="width:39.95pt;height:16.25pt" o:ole="">
+                <v:shape id="_x0000_i1052" type="#_x0000_t75" style="width:40pt;height:16.5pt" o:ole="">
                   <v:imagedata r:id="rId57" o:title=""/>
                 </v:shape>
-                <o:OLEObject Type="Embed" ProgID="Equation.DSMT4" ShapeID="_x0000_i1052" DrawAspect="Content" ObjectID="_1794235401" r:id="rId58"/>
+                <o:OLEObject Type="Embed" ProgID="Equation.DSMT4" ShapeID="_x0000_i1052" DrawAspect="Content" ObjectID="_1794251030" r:id="rId58"/>
               </w:object>
             </w:r>
           </w:p>
@@ -808,10 +808,10 @@
                 <w:position w:val="-6"/>
               </w:rPr>
               <w:object w:dxaOrig="780" w:dyaOrig="320" w14:anchorId="49FC15B3">
-                <v:shape id="_x0000_i1053" type="#_x0000_t75" style="width:38.7pt;height:16.25pt" o:ole="">
+                <v:shape id="_x0000_i1053" type="#_x0000_t75" style="width:38.5pt;height:16.5pt" o:ole="">
                   <v:imagedata r:id="rId59" o:title=""/>
                 </v:shape>
-                <o:OLEObject Type="Embed" ProgID="Equation.DSMT4" ShapeID="_x0000_i1053" DrawAspect="Content" ObjectID="_1794235402" r:id="rId60"/>
+                <o:OLEObject Type="Embed" ProgID="Equation.DSMT4" ShapeID="_x0000_i1053" DrawAspect="Content" ObjectID="_1794251031" r:id="rId60"/>
               </w:object>
             </w:r>
           </w:p>
@@ -829,10 +829,10 @@
                 <w:position w:val="-6"/>
               </w:rPr>
               <w:object w:dxaOrig="740" w:dyaOrig="320" w14:anchorId="3C1C71D6">
-                <v:shape id="_x0000_i1054" type="#_x0000_t75" style="width:37.05pt;height:16.25pt" o:ole="">
+                <v:shape id="_x0000_i1054" type="#_x0000_t75" style="width:37pt;height:16.5pt" o:ole="">
                   <v:imagedata r:id="rId61" o:title=""/>
                 </v:shape>
-                <o:OLEObject Type="Embed" ProgID="Equation.DSMT4" ShapeID="_x0000_i1054" DrawAspect="Content" ObjectID="_1794235403" r:id="rId62"/>
+                <o:OLEObject Type="Embed" ProgID="Equation.DSMT4" ShapeID="_x0000_i1054" DrawAspect="Content" ObjectID="_1794251032" r:id="rId62"/>
               </w:object>
             </w:r>
           </w:p>
@@ -850,10 +850,10 @@
                 <w:position w:val="-6"/>
               </w:rPr>
               <w:object w:dxaOrig="660" w:dyaOrig="320" w14:anchorId="2CE898D2">
-                <v:shape id="_x0000_i1055" type="#_x0000_t75" style="width:33.3pt;height:16.25pt" o:ole="">
+                <v:shape id="_x0000_i1055" type="#_x0000_t75" style="width:33.5pt;height:16.5pt" o:ole="">
                   <v:imagedata r:id="rId63" o:title=""/>
                 </v:shape>
-                <o:OLEObject Type="Embed" ProgID="Equation.DSMT4" ShapeID="_x0000_i1055" DrawAspect="Content" ObjectID="_1794235404" r:id="rId64"/>
+                <o:OLEObject Type="Embed" ProgID="Equation.DSMT4" ShapeID="_x0000_i1055" DrawAspect="Content" ObjectID="_1794251033" r:id="rId64"/>
               </w:object>
             </w:r>
           </w:p>
@@ -873,10 +873,10 @@
                 <w:position w:val="-6"/>
               </w:rPr>
               <w:object w:dxaOrig="200" w:dyaOrig="279" w14:anchorId="6912717D">
-                <v:shape id="_x0000_i1056" type="#_x0000_t75" style="width:10pt;height:13.75pt" o:ole="">
+                <v:shape id="_x0000_i1056" type="#_x0000_t75" style="width:10pt;height:14pt" o:ole="">
                   <v:imagedata r:id="rId65" o:title=""/>
                 </v:shape>
-                <o:OLEObject Type="Embed" ProgID="Equation.DSMT4" ShapeID="_x0000_i1056" DrawAspect="Content" ObjectID="_1794235405" r:id="rId66"/>
+                <o:OLEObject Type="Embed" ProgID="Equation.DSMT4" ShapeID="_x0000_i1056" DrawAspect="Content" ObjectID="_1794251034" r:id="rId66"/>
               </w:object>
             </w:r>
           </w:p>
@@ -894,10 +894,10 @@
                 <w:position w:val="-6"/>
               </w:rPr>
               <w:object w:dxaOrig="800" w:dyaOrig="320" w14:anchorId="23329F2B">
-                <v:shape id="_x0000_i1057" type="#_x0000_t75" style="width:39.95pt;height:16.25pt" o:ole="">
+                <v:shape id="_x0000_i1057" type="#_x0000_t75" style="width:40pt;height:16.5pt" o:ole="">
                   <v:imagedata r:id="rId67" o:title=""/>
                 </v:shape>
-                <o:OLEObject Type="Embed" ProgID="Equation.DSMT4" ShapeID="_x0000_i1057" DrawAspect="Content" ObjectID="_1794235406" r:id="rId68"/>
+                <o:OLEObject Type="Embed" ProgID="Equation.DSMT4" ShapeID="_x0000_i1057" DrawAspect="Content" ObjectID="_1794251035" r:id="rId68"/>
               </w:object>
             </w:r>
           </w:p>
@@ -915,10 +915,10 @@
                 <w:position w:val="-6"/>
               </w:rPr>
               <w:object w:dxaOrig="660" w:dyaOrig="320" w14:anchorId="6FAFAA32">
-                <v:shape id="_x0000_i1058" type="#_x0000_t75" style="width:33.3pt;height:16.25pt" o:ole="">
+                <v:shape id="_x0000_i1058" type="#_x0000_t75" style="width:33.5pt;height:16.5pt" o:ole="">
                   <v:imagedata r:id="rId69" o:title=""/>
                 </v:shape>
-                <o:OLEObject Type="Embed" ProgID="Equation.DSMT4" ShapeID="_x0000_i1058" DrawAspect="Content" ObjectID="_1794235407" r:id="rId70"/>
+                <o:OLEObject Type="Embed" ProgID="Equation.DSMT4" ShapeID="_x0000_i1058" DrawAspect="Content" ObjectID="_1794251036" r:id="rId70"/>
               </w:object>
             </w:r>
           </w:p>
@@ -936,10 +936,10 @@
                 <w:position w:val="-6"/>
               </w:rPr>
               <w:object w:dxaOrig="660" w:dyaOrig="320" w14:anchorId="2FC11529">
-                <v:shape id="_x0000_i1059" type="#_x0000_t75" style="width:33.3pt;height:16.25pt" o:ole="">
+                <v:shape id="_x0000_i1059" type="#_x0000_t75" style="width:33.5pt;height:16.5pt" o:ole="">
                   <v:imagedata r:id="rId71" o:title=""/>
                 </v:shape>
-                <o:OLEObject Type="Embed" ProgID="Equation.DSMT4" ShapeID="_x0000_i1059" DrawAspect="Content" ObjectID="_1794235408" r:id="rId72"/>
+                <o:OLEObject Type="Embed" ProgID="Equation.DSMT4" ShapeID="_x0000_i1059" DrawAspect="Content" ObjectID="_1794251037" r:id="rId72"/>
               </w:object>
             </w:r>
           </w:p>
@@ -957,10 +957,10 @@
                 <w:position w:val="-6"/>
               </w:rPr>
               <w:object w:dxaOrig="800" w:dyaOrig="320" w14:anchorId="7787B05B">
-                <v:shape id="_x0000_i1060" type="#_x0000_t75" style="width:39.95pt;height:16.25pt" o:ole="">
+                <v:shape id="_x0000_i1060" type="#_x0000_t75" style="width:40pt;height:16.5pt" o:ole="">
                   <v:imagedata r:id="rId73" o:title=""/>
                 </v:shape>
-                <o:OLEObject Type="Embed" ProgID="Equation.DSMT4" ShapeID="_x0000_i1060" DrawAspect="Content" ObjectID="_1794235409" r:id="rId74"/>
+                <o:OLEObject Type="Embed" ProgID="Equation.DSMT4" ShapeID="_x0000_i1060" DrawAspect="Content" ObjectID="_1794251038" r:id="rId74"/>
               </w:object>
             </w:r>
           </w:p>
@@ -978,10 +978,10 @@
                 <w:position w:val="-6"/>
               </w:rPr>
               <w:object w:dxaOrig="680" w:dyaOrig="320" w14:anchorId="0F9F455A">
-                <v:shape id="_x0000_i1061" type="#_x0000_t75" style="width:33.7pt;height:16.25pt" o:ole="">
+                <v:shape id="_x0000_i1061" type="#_x0000_t75" style="width:33.5pt;height:16.5pt" o:ole="">
                   <v:imagedata r:id="rId28" o:title=""/>
                 </v:shape>
-                <o:OLEObject Type="Embed" ProgID="Equation.DSMT4" ShapeID="_x0000_i1061" DrawAspect="Content" ObjectID="_1794235410" r:id="rId75"/>
+                <o:OLEObject Type="Embed" ProgID="Equation.DSMT4" ShapeID="_x0000_i1061" DrawAspect="Content" ObjectID="_1794251039" r:id="rId75"/>
               </w:object>
             </w:r>
           </w:p>
@@ -997,10 +997,10 @@
           <w:position w:val="-28"/>
         </w:rPr>
         <w:object w:dxaOrig="2060" w:dyaOrig="680" w14:anchorId="62004094">
-          <v:shape id="_x0000_i1062" type="#_x0000_t75" style="width:103.2pt;height:33.7pt" o:ole="">
+          <v:shape id="_x0000_i1062" type="#_x0000_t75" style="width:103pt;height:33.5pt" o:ole="">
             <v:imagedata r:id="rId76" o:title=""/>
           </v:shape>
-          <o:OLEObject Type="Embed" ProgID="Equation.DSMT4" ShapeID="_x0000_i1062" DrawAspect="Content" ObjectID="_1794235411" r:id="rId77"/>
+          <o:OLEObject Type="Embed" ProgID="Equation.DSMT4" ShapeID="_x0000_i1062" DrawAspect="Content" ObjectID="_1794251040" r:id="rId77"/>
         </w:object>
       </w:r>
     </w:p>
@@ -1013,10 +1013,10 @@
           <w:position w:val="-30"/>
         </w:rPr>
         <w:object w:dxaOrig="5319" w:dyaOrig="760" w14:anchorId="23A89028">
-          <v:shape id="_x0000_i1619" type="#_x0000_t75" style="width:265.95pt;height:37.85pt" o:ole="">
+          <v:shape id="_x0000_i1063" type="#_x0000_t75" style="width:266pt;height:38pt" o:ole="">
             <v:imagedata r:id="rId78" o:title=""/>
           </v:shape>
-          <o:OLEObject Type="Embed" ProgID="Equation.DSMT4" ShapeID="_x0000_i1619" DrawAspect="Content" ObjectID="_1794235412" r:id="rId79"/>
+          <o:OLEObject Type="Embed" ProgID="Equation.DSMT4" ShapeID="_x0000_i1063" DrawAspect="Content" ObjectID="_1794251041" r:id="rId79"/>
         </w:object>
       </w:r>
     </w:p>
@@ -1029,10 +1029,10 @@
           <w:position w:val="-14"/>
         </w:rPr>
         <w:object w:dxaOrig="1680" w:dyaOrig="460" w14:anchorId="42FD204B">
-          <v:shape id="_x0000_i1623" type="#_x0000_t75" style="width:84.05pt;height:22.9pt" o:ole="">
+          <v:shape id="_x0000_i1064" type="#_x0000_t75" style="width:84pt;height:23pt" o:ole="">
             <v:imagedata r:id="rId80" o:title=""/>
           </v:shape>
-          <o:OLEObject Type="Embed" ProgID="Equation.DSMT4" ShapeID="_x0000_i1623" DrawAspect="Content" ObjectID="_1794235413" r:id="rId81"/>
+          <o:OLEObject Type="Embed" ProgID="Equation.DSMT4" ShapeID="_x0000_i1064" DrawAspect="Content" ObjectID="_1794251042" r:id="rId81"/>
         </w:object>
       </w:r>
     </w:p>
@@ -1045,10 +1045,10 @@
           <w:position w:val="-10"/>
         </w:rPr>
         <w:object w:dxaOrig="2500" w:dyaOrig="380" w14:anchorId="082211D0">
-          <v:shape id="_x0000_i1627" type="#_x0000_t75" style="width:124.85pt;height:19.15pt" o:ole="">
+          <v:shape id="_x0000_i1065" type="#_x0000_t75" style="width:125pt;height:19pt" o:ole="">
             <v:imagedata r:id="rId82" o:title=""/>
           </v:shape>
-          <o:OLEObject Type="Embed" ProgID="Equation.DSMT4" ShapeID="_x0000_i1627" DrawAspect="Content" ObjectID="_1794235414" r:id="rId83"/>
+          <o:OLEObject Type="Embed" ProgID="Equation.DSMT4" ShapeID="_x0000_i1065" DrawAspect="Content" ObjectID="_1794251043" r:id="rId83"/>
         </w:object>
       </w:r>
     </w:p>
@@ -1082,10 +1082,10 @@
           <w:position w:val="-6"/>
         </w:rPr>
         <w:object w:dxaOrig="1280" w:dyaOrig="279" w14:anchorId="7107EB93">
-          <v:shape id="_x0000_i1063" type="#_x0000_t75" style="width:63.7pt;height:13.75pt" o:ole="">
+          <v:shape id="_x0000_i1066" type="#_x0000_t75" style="width:63.5pt;height:14pt" o:ole="">
             <v:imagedata r:id="rId84" o:title=""/>
           </v:shape>
-          <o:OLEObject Type="Embed" ProgID="Equation.DSMT4" ShapeID="_x0000_i1063" DrawAspect="Content" ObjectID="_1794235415" r:id="rId85"/>
+          <o:OLEObject Type="Embed" ProgID="Equation.DSMT4" ShapeID="_x0000_i1066" DrawAspect="Content" ObjectID="_1794251044" r:id="rId85"/>
         </w:object>
       </w:r>
       <w:r>
@@ -1108,14 +1108,14 @@
         <w:tblLook w:val="04A0" w:firstRow="1" w:lastRow="0" w:firstColumn="1" w:lastColumn="0" w:noHBand="0" w:noVBand="1"/>
       </w:tblPr>
       <w:tblGrid>
-        <w:gridCol w:w="645"/>
-        <w:gridCol w:w="994"/>
-        <w:gridCol w:w="912"/>
-        <w:gridCol w:w="987"/>
-        <w:gridCol w:w="996"/>
-        <w:gridCol w:w="1378"/>
-        <w:gridCol w:w="1478"/>
-        <w:gridCol w:w="906"/>
+        <w:gridCol w:w="654"/>
+        <w:gridCol w:w="990"/>
+        <w:gridCol w:w="875"/>
+        <w:gridCol w:w="986"/>
+        <w:gridCol w:w="993"/>
+        <w:gridCol w:w="1381"/>
+        <w:gridCol w:w="1482"/>
+        <w:gridCol w:w="935"/>
       </w:tblGrid>
       <w:tr>
         <w:tc>
@@ -1136,7 +1136,7 @@
         </w:tc>
         <w:tc>
           <w:tcPr>
-            <w:tcW w:w="922" w:type="dxa"/>
+            <w:tcW w:w="903" w:type="dxa"/>
           </w:tcPr>
           <w:p>
             <w:pPr>
@@ -1147,17 +1147,17 @@
                 <w:position w:val="-14"/>
               </w:rPr>
               <w:object w:dxaOrig="499" w:dyaOrig="380" w14:anchorId="55CB8572">
-                <v:shape id="_x0000_i1530" type="#_x0000_t75" style="width:24.95pt;height:18.75pt" o:ole="">
+                <v:shape id="_x0000_i1307" type="#_x0000_t75" style="width:25pt;height:19pt" o:ole="">
                   <v:imagedata r:id="rId86" o:title=""/>
                 </v:shape>
-                <o:OLEObject Type="Embed" ProgID="Equation.DSMT4" ShapeID="_x0000_i1530" DrawAspect="Content" ObjectID="_1794235416" r:id="rId87"/>
-              </w:object>
-            </w:r>
-          </w:p>
-        </w:tc>
-        <w:tc>
-          <w:tcPr>
-            <w:tcW w:w="947" w:type="dxa"/>
+                <o:OLEObject Type="Embed" ProgID="Equation.DSMT4" ShapeID="_x0000_i1307" DrawAspect="Content" ObjectID="_1794251045" r:id="rId87"/>
+              </w:object>
+            </w:r>
+          </w:p>
+        </w:tc>
+        <w:tc>
+          <w:tcPr>
+            <w:tcW w:w="896" w:type="dxa"/>
           </w:tcPr>
           <w:p>
             <w:pPr>
@@ -1168,17 +1168,17 @@
                 <w:position w:val="-14"/>
               </w:rPr>
               <w:object w:dxaOrig="540" w:dyaOrig="380" w14:anchorId="027BCBAC">
-                <v:shape id="_x0000_i1531" type="#_x0000_t75" style="width:27.05pt;height:18.75pt" o:ole="">
+                <v:shape id="_x0000_i1308" type="#_x0000_t75" style="width:27pt;height:19pt" o:ole="">
                   <v:imagedata r:id="rId88" o:title=""/>
                 </v:shape>
-                <o:OLEObject Type="Embed" ProgID="Equation.DSMT4" ShapeID="_x0000_i1531" DrawAspect="Content" ObjectID="_1794235417" r:id="rId89"/>
-              </w:object>
-            </w:r>
-          </w:p>
-        </w:tc>
-        <w:tc>
-          <w:tcPr>
-            <w:tcW w:w="989" w:type="dxa"/>
+                <o:OLEObject Type="Embed" ProgID="Equation.DSMT4" ShapeID="_x0000_i1308" DrawAspect="Content" ObjectID="_1794251046" r:id="rId89"/>
+              </w:object>
+            </w:r>
+          </w:p>
+        </w:tc>
+        <w:tc>
+          <w:tcPr>
+            <w:tcW w:w="987" w:type="dxa"/>
           </w:tcPr>
           <w:p>
             <w:pPr>
@@ -1189,17 +1189,17 @@
                 <w:position w:val="-14"/>
               </w:rPr>
               <w:object w:dxaOrig="340" w:dyaOrig="380" w14:anchorId="29E9AD46">
-                <v:shape id="_x0000_i1532" type="#_x0000_t75" style="width:17.05pt;height:18.75pt" o:ole="">
+                <v:shape id="_x0000_i1309" type="#_x0000_t75" style="width:17pt;height:19pt" o:ole="">
                   <v:imagedata r:id="rId90" o:title=""/>
                 </v:shape>
-                <o:OLEObject Type="Embed" ProgID="Equation.DSMT4" ShapeID="_x0000_i1532" DrawAspect="Content" ObjectID="_1794235418" r:id="rId91"/>
-              </w:object>
-            </w:r>
-          </w:p>
-        </w:tc>
-        <w:tc>
-          <w:tcPr>
-            <w:tcW w:w="996" w:type="dxa"/>
+                <o:OLEObject Type="Embed" ProgID="Equation.DSMT4" ShapeID="_x0000_i1309" DrawAspect="Content" ObjectID="_1794251047" r:id="rId91"/>
+              </w:object>
+            </w:r>
+          </w:p>
+        </w:tc>
+        <w:tc>
+          <w:tcPr>
+            <w:tcW w:w="994" w:type="dxa"/>
           </w:tcPr>
           <w:p>
             <w:pPr>
@@ -1210,17 +1210,17 @@
                 <w:position w:val="-14"/>
               </w:rPr>
               <w:object w:dxaOrig="400" w:dyaOrig="380" w14:anchorId="692E133C">
-                <v:shape id="_x0000_i1533" type="#_x0000_t75" style="width:20pt;height:18.75pt" o:ole="">
+                <v:shape id="_x0000_i1310" type="#_x0000_t75" style="width:20pt;height:19pt" o:ole="">
                   <v:imagedata r:id="rId92" o:title=""/>
                 </v:shape>
-                <o:OLEObject Type="Embed" ProgID="Equation.DSMT4" ShapeID="_x0000_i1533" DrawAspect="Content" ObjectID="_1794235419" r:id="rId93"/>
-              </w:object>
-            </w:r>
-          </w:p>
-        </w:tc>
-        <w:tc>
-          <w:tcPr>
-            <w:tcW w:w="1378" w:type="dxa"/>
+                <o:OLEObject Type="Embed" ProgID="Equation.DSMT4" ShapeID="_x0000_i1310" DrawAspect="Content" ObjectID="_1794251048" r:id="rId93"/>
+              </w:object>
+            </w:r>
+          </w:p>
+        </w:tc>
+        <w:tc>
+          <w:tcPr>
+            <w:tcW w:w="1381" w:type="dxa"/>
           </w:tcPr>
           <w:p>
             <w:pPr>
@@ -1231,17 +1231,17 @@
                 <w:position w:val="-14"/>
               </w:rPr>
               <w:object w:dxaOrig="1160" w:dyaOrig="380" w14:anchorId="3CF5C1AD">
-                <v:shape id="_x0000_i1534" type="#_x0000_t75" style="width:58.25pt;height:18.75pt" o:ole="">
+                <v:shape id="_x0000_i1311" type="#_x0000_t75" style="width:58pt;height:19pt" o:ole="">
                   <v:imagedata r:id="rId94" o:title=""/>
                 </v:shape>
-                <o:OLEObject Type="Embed" ProgID="Equation.DSMT4" ShapeID="_x0000_i1534" DrawAspect="Content" ObjectID="_1794235420" r:id="rId95"/>
-              </w:object>
-            </w:r>
-          </w:p>
-        </w:tc>
-        <w:tc>
-          <w:tcPr>
-            <w:tcW w:w="1378" w:type="dxa"/>
+                <o:OLEObject Type="Embed" ProgID="Equation.DSMT4" ShapeID="_x0000_i1311" DrawAspect="Content" ObjectID="_1794251049" r:id="rId95"/>
+              </w:object>
+            </w:r>
+          </w:p>
+        </w:tc>
+        <w:tc>
+          <w:tcPr>
+            <w:tcW w:w="1482" w:type="dxa"/>
           </w:tcPr>
           <w:p>
             <w:pPr>
@@ -1252,17 +1252,17 @@
                 <w:position w:val="-14"/>
               </w:rPr>
               <w:object w:dxaOrig="1260" w:dyaOrig="380" w14:anchorId="18E82B0F">
-                <v:shape id="_x0000_i1583" type="#_x0000_t75" style="width:63.25pt;height:18.75pt" o:ole="">
+                <v:shape id="_x0000_i1312" type="#_x0000_t75" style="width:63.5pt;height:19pt" o:ole="">
                   <v:imagedata r:id="rId96" o:title=""/>
                 </v:shape>
-                <o:OLEObject Type="Embed" ProgID="Equation.DSMT4" ShapeID="_x0000_i1583" DrawAspect="Content" ObjectID="_1794235421" r:id="rId97"/>
-              </w:object>
-            </w:r>
-          </w:p>
-        </w:tc>
-        <w:tc>
-          <w:tcPr>
-            <w:tcW w:w="982" w:type="dxa"/>
+                <o:OLEObject Type="Embed" ProgID="Equation.DSMT4" ShapeID="_x0000_i1312" DrawAspect="Content" ObjectID="_1794251050" r:id="rId97"/>
+              </w:object>
+            </w:r>
+          </w:p>
+        </w:tc>
+        <w:tc>
+          <w:tcPr>
+            <w:tcW w:w="949" w:type="dxa"/>
           </w:tcPr>
           <w:p>
             <w:pPr>
@@ -1273,10 +1273,10 @@
                 <w:position w:val="-12"/>
               </w:rPr>
               <w:object w:dxaOrig="400" w:dyaOrig="360" w14:anchorId="6E88AA78">
-                <v:shape id="_x0000_i1612" type="#_x0000_t75" style="width:20pt;height:17.9pt" o:ole="">
+                <v:shape id="_x0000_i1313" type="#_x0000_t75" style="width:20pt;height:18pt" o:ole="">
                   <v:imagedata r:id="rId98" o:title=""/>
                 </v:shape>
-                <o:OLEObject Type="Embed" ProgID="Equation.DSMT4" ShapeID="_x0000_i1612" DrawAspect="Content" ObjectID="_1794235422" r:id="rId99"/>
+                <o:OLEObject Type="Embed" ProgID="Equation.DSMT4" ShapeID="_x0000_i1313" DrawAspect="Content" ObjectID="_1794251051" r:id="rId99"/>
               </w:object>
             </w:r>
           </w:p>
@@ -1296,17 +1296,17 @@
                 <w:position w:val="-4"/>
               </w:rPr>
               <w:object w:dxaOrig="139" w:dyaOrig="260" w14:anchorId="38FBC999">
-                <v:shape id="_x0000_i1536" type="#_x0000_t75" style="width:7.1pt;height:12.9pt" o:ole="">
+                <v:shape id="_x0000_i1314" type="#_x0000_t75" style="width:7pt;height:13pt" o:ole="">
                   <v:imagedata r:id="rId6" o:title=""/>
                 </v:shape>
-                <o:OLEObject Type="Embed" ProgID="Equation.DSMT4" ShapeID="_x0000_i1536" DrawAspect="Content" ObjectID="_1794235423" r:id="rId100"/>
-              </w:object>
-            </w:r>
-          </w:p>
-        </w:tc>
-        <w:tc>
-          <w:tcPr>
-            <w:tcW w:w="922" w:type="dxa"/>
+                <o:OLEObject Type="Embed" ProgID="Equation.DSMT4" ShapeID="_x0000_i1314" DrawAspect="Content" ObjectID="_1794251052" r:id="rId100"/>
+              </w:object>
+            </w:r>
+          </w:p>
+        </w:tc>
+        <w:tc>
+          <w:tcPr>
+            <w:tcW w:w="903" w:type="dxa"/>
           </w:tcPr>
           <w:p>
             <w:pPr>
@@ -1317,17 +1317,17 @@
                 <w:position w:val="-6"/>
               </w:rPr>
               <w:object w:dxaOrig="780" w:dyaOrig="320" w14:anchorId="1ADB041E">
-                <v:shape id="_x0000_i1537" type="#_x0000_t75" style="width:38.7pt;height:16.25pt" o:ole="">
+                <v:shape id="_x0000_i1315" type="#_x0000_t75" style="width:38.5pt;height:16.5pt" o:ole="">
                   <v:imagedata r:id="rId101" o:title=""/>
                 </v:shape>
-                <o:OLEObject Type="Embed" ProgID="Equation.DSMT4" ShapeID="_x0000_i1537" DrawAspect="Content" ObjectID="_1794235424" r:id="rId102"/>
-              </w:object>
-            </w:r>
-          </w:p>
-        </w:tc>
-        <w:tc>
-          <w:tcPr>
-            <w:tcW w:w="947" w:type="dxa"/>
+                <o:OLEObject Type="Embed" ProgID="Equation.DSMT4" ShapeID="_x0000_i1315" DrawAspect="Content" ObjectID="_1794251053" r:id="rId102"/>
+              </w:object>
+            </w:r>
+          </w:p>
+        </w:tc>
+        <w:tc>
+          <w:tcPr>
+            <w:tcW w:w="896" w:type="dxa"/>
           </w:tcPr>
           <w:p>
             <w:pPr>
@@ -1338,17 +1338,17 @@
                 <w:position w:val="-6"/>
               </w:rPr>
               <w:object w:dxaOrig="560" w:dyaOrig="320" w14:anchorId="38D4E505">
-                <v:shape id="_x0000_i1538" type="#_x0000_t75" style="width:28.3pt;height:16.25pt" o:ole="">
+                <v:shape id="_x0000_i1316" type="#_x0000_t75" style="width:28.5pt;height:16.5pt" o:ole="">
                   <v:imagedata r:id="rId103" o:title=""/>
                 </v:shape>
-                <o:OLEObject Type="Embed" ProgID="Equation.DSMT4" ShapeID="_x0000_i1538" DrawAspect="Content" ObjectID="_1794235425" r:id="rId104"/>
-              </w:object>
-            </w:r>
-          </w:p>
-        </w:tc>
-        <w:tc>
-          <w:tcPr>
-            <w:tcW w:w="989" w:type="dxa"/>
+                <o:OLEObject Type="Embed" ProgID="Equation.DSMT4" ShapeID="_x0000_i1316" DrawAspect="Content" ObjectID="_1794251054" r:id="rId104"/>
+              </w:object>
+            </w:r>
+          </w:p>
+        </w:tc>
+        <w:tc>
+          <w:tcPr>
+            <w:tcW w:w="987" w:type="dxa"/>
             <w:vMerge w:val="restart"/>
           </w:tcPr>
           <w:p>
@@ -1385,17 +1385,17 @@
                 <w:position w:val="-6"/>
               </w:rPr>
               <w:object w:dxaOrig="760" w:dyaOrig="320" w14:anchorId="3A563453">
-                <v:shape id="_x0000_i1539" type="#_x0000_t75" style="width:38.3pt;height:16.25pt" o:ole="">
+                <v:shape id="_x0000_i1317" type="#_x0000_t75" style="width:38.5pt;height:16.5pt" o:ole="">
                   <v:imagedata r:id="rId105" o:title=""/>
                 </v:shape>
-                <o:OLEObject Type="Embed" ProgID="Equation.DSMT4" ShapeID="_x0000_i1539" DrawAspect="Content" ObjectID="_1794235426" r:id="rId106"/>
-              </w:object>
-            </w:r>
-          </w:p>
-        </w:tc>
-        <w:tc>
-          <w:tcPr>
-            <w:tcW w:w="996" w:type="dxa"/>
+                <o:OLEObject Type="Embed" ProgID="Equation.DSMT4" ShapeID="_x0000_i1317" DrawAspect="Content" ObjectID="_1794251055" r:id="rId106"/>
+              </w:object>
+            </w:r>
+          </w:p>
+        </w:tc>
+        <w:tc>
+          <w:tcPr>
+            <w:tcW w:w="994" w:type="dxa"/>
             <w:vMerge w:val="restart"/>
           </w:tcPr>
           <w:p>
@@ -1428,17 +1428,17 @@
                 <w:position w:val="-6"/>
               </w:rPr>
               <w:object w:dxaOrig="780" w:dyaOrig="320" w14:anchorId="2AECE10D">
-                <v:shape id="_x0000_i1540" type="#_x0000_t75" style="width:38.7pt;height:16.25pt" o:ole="">
+                <v:shape id="_x0000_i1318" type="#_x0000_t75" style="width:38.5pt;height:16.5pt" o:ole="">
                   <v:imagedata r:id="rId107" o:title=""/>
                 </v:shape>
-                <o:OLEObject Type="Embed" ProgID="Equation.DSMT4" ShapeID="_x0000_i1540" DrawAspect="Content" ObjectID="_1794235427" r:id="rId108"/>
-              </w:object>
-            </w:r>
-          </w:p>
-        </w:tc>
-        <w:tc>
-          <w:tcPr>
-            <w:tcW w:w="1378" w:type="dxa"/>
+                <o:OLEObject Type="Embed" ProgID="Equation.DSMT4" ShapeID="_x0000_i1318" DrawAspect="Content" ObjectID="_1794251056" r:id="rId108"/>
+              </w:object>
+            </w:r>
+          </w:p>
+        </w:tc>
+        <w:tc>
+          <w:tcPr>
+            <w:tcW w:w="1381" w:type="dxa"/>
           </w:tcPr>
           <w:p>
             <w:pPr>
@@ -1449,32 +1449,54 @@
                 <w:position w:val="-6"/>
               </w:rPr>
               <w:object w:dxaOrig="660" w:dyaOrig="320" w14:anchorId="74E1BF1D">
-                <v:shape id="_x0000_i1661" type="#_x0000_t75" style="width:32.9pt;height:15.8pt" o:ole="">
+                <v:shape id="_x0000_i1319" type="#_x0000_t75" style="width:33pt;height:16pt" o:ole="">
                   <v:imagedata r:id="rId109" o:title=""/>
                 </v:shape>
-                <o:OLEObject Type="Embed" ProgID="Equation.DSMT4" ShapeID="_x0000_i1661" DrawAspect="Content" ObjectID="_1794235428" r:id="rId110"/>
-              </w:object>
-            </w:r>
-          </w:p>
-        </w:tc>
-        <w:tc>
-          <w:tcPr>
-            <w:tcW w:w="1378" w:type="dxa"/>
-          </w:tcPr>
-          <w:p>
-            <w:pPr>
-              <w:jc w:val="center"/>
-            </w:pPr>
-          </w:p>
-        </w:tc>
-        <w:tc>
-          <w:tcPr>
-            <w:tcW w:w="982" w:type="dxa"/>
-          </w:tcPr>
-          <w:p>
-            <w:pPr>
-              <w:jc w:val="center"/>
-            </w:pPr>
+                <o:OLEObject Type="Embed" ProgID="Equation.DSMT4" ShapeID="_x0000_i1319" DrawAspect="Content" ObjectID="_1794251057" r:id="rId110"/>
+              </w:object>
+            </w:r>
+          </w:p>
+        </w:tc>
+        <w:tc>
+          <w:tcPr>
+            <w:tcW w:w="1482" w:type="dxa"/>
+          </w:tcPr>
+          <w:p>
+            <w:pPr>
+              <w:jc w:val="center"/>
+            </w:pPr>
+            <w:r>
+              <w:rPr>
+                <w:position w:val="-6"/>
+              </w:rPr>
+              <w:object w:dxaOrig="660" w:dyaOrig="320" w14:anchorId="68150F4A">
+                <v:shape id="_x0000_i1320" type="#_x0000_t75" style="width:33pt;height:16pt" o:ole="">
+                  <v:imagedata r:id="rId111" o:title=""/>
+                </v:shape>
+                <o:OLEObject Type="Embed" ProgID="Equation.DSMT4" ShapeID="_x0000_i1320" DrawAspect="Content" ObjectID="_1794251058" r:id="rId112"/>
+              </w:object>
+            </w:r>
+          </w:p>
+        </w:tc>
+        <w:tc>
+          <w:tcPr>
+            <w:tcW w:w="949" w:type="dxa"/>
+          </w:tcPr>
+          <w:p>
+            <w:pPr>
+              <w:jc w:val="center"/>
+            </w:pPr>
+            <w:r>
+              <w:rPr>
+                <w:position w:val="-6"/>
+              </w:rPr>
+              <w:object w:dxaOrig="660" w:dyaOrig="320" w14:anchorId="76EA4F40">
+                <v:shape id="_x0000_i1388" type="#_x0000_t75" style="width:33pt;height:16pt" o:ole="">
+                  <v:imagedata r:id="rId113" o:title=""/>
+                </v:shape>
+                <o:OLEObject Type="Embed" ProgID="Equation.DSMT4" ShapeID="_x0000_i1388" DrawAspect="Content" ObjectID="_1794251059" r:id="rId114"/>
+              </w:object>
+            </w:r>
           </w:p>
         </w:tc>
       </w:tr>
@@ -1492,17 +1514,17 @@
                 <w:position w:val="-4"/>
               </w:rPr>
               <w:object w:dxaOrig="200" w:dyaOrig="260" w14:anchorId="5EC79C63">
-                <v:shape id="_x0000_i1541" type="#_x0000_t75" style="width:10pt;height:12.9pt" o:ole="">
+                <v:shape id="_x0000_i1322" type="#_x0000_t75" style="width:10pt;height:13pt" o:ole="">
                   <v:imagedata r:id="rId18" o:title=""/>
                 </v:shape>
-                <o:OLEObject Type="Embed" ProgID="Equation.DSMT4" ShapeID="_x0000_i1541" DrawAspect="Content" ObjectID="_1794235429" r:id="rId111"/>
-              </w:object>
-            </w:r>
-          </w:p>
-        </w:tc>
-        <w:tc>
-          <w:tcPr>
-            <w:tcW w:w="922" w:type="dxa"/>
+                <o:OLEObject Type="Embed" ProgID="Equation.DSMT4" ShapeID="_x0000_i1322" DrawAspect="Content" ObjectID="_1794251060" r:id="rId115"/>
+              </w:object>
+            </w:r>
+          </w:p>
+        </w:tc>
+        <w:tc>
+          <w:tcPr>
+            <w:tcW w:w="903" w:type="dxa"/>
           </w:tcPr>
           <w:p>
             <w:pPr>
@@ -1513,17 +1535,17 @@
                 <w:position w:val="-6"/>
               </w:rPr>
               <w:object w:dxaOrig="780" w:dyaOrig="320" w14:anchorId="6E0B125B">
-                <v:shape id="_x0000_i1542" type="#_x0000_t75" style="width:38.7pt;height:16.25pt" o:ole="">
+                <v:shape id="_x0000_i1323" type="#_x0000_t75" style="width:38.5pt;height:16.5pt" o:ole="">
                   <v:imagedata r:id="rId101" o:title=""/>
                 </v:shape>
-                <o:OLEObject Type="Embed" ProgID="Equation.DSMT4" ShapeID="_x0000_i1542" DrawAspect="Content" ObjectID="_1794235430" r:id="rId112"/>
-              </w:object>
-            </w:r>
-          </w:p>
-        </w:tc>
-        <w:tc>
-          <w:tcPr>
-            <w:tcW w:w="947" w:type="dxa"/>
+                <o:OLEObject Type="Embed" ProgID="Equation.DSMT4" ShapeID="_x0000_i1323" DrawAspect="Content" ObjectID="_1794251061" r:id="rId116"/>
+              </w:object>
+            </w:r>
+          </w:p>
+        </w:tc>
+        <w:tc>
+          <w:tcPr>
+            <w:tcW w:w="896" w:type="dxa"/>
           </w:tcPr>
           <w:p>
             <w:pPr>
@@ -1534,17 +1556,17 @@
                 <w:position w:val="-6"/>
               </w:rPr>
               <w:object w:dxaOrig="560" w:dyaOrig="320" w14:anchorId="7E4CF811">
-                <v:shape id="_x0000_i1543" type="#_x0000_t75" style="width:28.3pt;height:16.25pt" o:ole="">
+                <v:shape id="_x0000_i1324" type="#_x0000_t75" style="width:28.5pt;height:16.5pt" o:ole="">
                   <v:imagedata r:id="rId103" o:title=""/>
                 </v:shape>
-                <o:OLEObject Type="Embed" ProgID="Equation.DSMT4" ShapeID="_x0000_i1543" DrawAspect="Content" ObjectID="_1794235431" r:id="rId113"/>
-              </w:object>
-            </w:r>
-          </w:p>
-        </w:tc>
-        <w:tc>
-          <w:tcPr>
-            <w:tcW w:w="989" w:type="dxa"/>
+                <o:OLEObject Type="Embed" ProgID="Equation.DSMT4" ShapeID="_x0000_i1324" DrawAspect="Content" ObjectID="_1794251062" r:id="rId117"/>
+              </w:object>
+            </w:r>
+          </w:p>
+        </w:tc>
+        <w:tc>
+          <w:tcPr>
+            <w:tcW w:w="987" w:type="dxa"/>
             <w:vMerge/>
           </w:tcPr>
           <w:p>
@@ -1555,7 +1577,7 @@
         </w:tc>
         <w:tc>
           <w:tcPr>
-            <w:tcW w:w="996" w:type="dxa"/>
+            <w:tcW w:w="994" w:type="dxa"/>
             <w:vMerge/>
           </w:tcPr>
           <w:p>
@@ -1566,7 +1588,7 @@
         </w:tc>
         <w:tc>
           <w:tcPr>
-            <w:tcW w:w="1378" w:type="dxa"/>
+            <w:tcW w:w="1381" w:type="dxa"/>
           </w:tcPr>
           <w:p>
             <w:pPr>
@@ -1577,32 +1599,54 @@
                 <w:position w:val="-6"/>
               </w:rPr>
               <w:object w:dxaOrig="660" w:dyaOrig="320" w14:anchorId="6BF48F89">
-                <v:shape id="_x0000_i1659" type="#_x0000_t75" style="width:32.9pt;height:15.8pt" o:ole="">
+                <v:shape id="_x0000_i1325" type="#_x0000_t75" style="width:33pt;height:16pt" o:ole="">
                   <v:imagedata r:id="rId109" o:title=""/>
                 </v:shape>
-                <o:OLEObject Type="Embed" ProgID="Equation.DSMT4" ShapeID="_x0000_i1659" DrawAspect="Content" ObjectID="_1794235432" r:id="rId114"/>
-              </w:object>
-            </w:r>
-          </w:p>
-        </w:tc>
-        <w:tc>
-          <w:tcPr>
-            <w:tcW w:w="1378" w:type="dxa"/>
-          </w:tcPr>
-          <w:p>
-            <w:pPr>
-              <w:jc w:val="center"/>
-            </w:pPr>
-          </w:p>
-        </w:tc>
-        <w:tc>
-          <w:tcPr>
-            <w:tcW w:w="982" w:type="dxa"/>
-          </w:tcPr>
-          <w:p>
-            <w:pPr>
-              <w:jc w:val="center"/>
-            </w:pPr>
+                <o:OLEObject Type="Embed" ProgID="Equation.DSMT4" ShapeID="_x0000_i1325" DrawAspect="Content" ObjectID="_1794251063" r:id="rId118"/>
+              </w:object>
+            </w:r>
+          </w:p>
+        </w:tc>
+        <w:tc>
+          <w:tcPr>
+            <w:tcW w:w="1482" w:type="dxa"/>
+          </w:tcPr>
+          <w:p>
+            <w:pPr>
+              <w:jc w:val="center"/>
+            </w:pPr>
+            <w:r>
+              <w:rPr>
+                <w:position w:val="-6"/>
+              </w:rPr>
+              <w:object w:dxaOrig="660" w:dyaOrig="320" w14:anchorId="1D256FB9">
+                <v:shape id="_x0000_i1326" type="#_x0000_t75" style="width:33pt;height:16pt" o:ole="">
+                  <v:imagedata r:id="rId111" o:title=""/>
+                </v:shape>
+                <o:OLEObject Type="Embed" ProgID="Equation.DSMT4" ShapeID="_x0000_i1326" DrawAspect="Content" ObjectID="_1794251064" r:id="rId119"/>
+              </w:object>
+            </w:r>
+          </w:p>
+        </w:tc>
+        <w:tc>
+          <w:tcPr>
+            <w:tcW w:w="949" w:type="dxa"/>
+          </w:tcPr>
+          <w:p>
+            <w:pPr>
+              <w:jc w:val="center"/>
+            </w:pPr>
+            <w:r>
+              <w:rPr>
+                <w:position w:val="-6"/>
+              </w:rPr>
+              <w:object w:dxaOrig="660" w:dyaOrig="320" w14:anchorId="3C29B11C">
+                <v:shape id="_x0000_i1389" type="#_x0000_t75" style="width:33pt;height:16pt" o:ole="">
+                  <v:imagedata r:id="rId113" o:title=""/>
+                </v:shape>
+                <o:OLEObject Type="Embed" ProgID="Equation.DSMT4" ShapeID="_x0000_i1389" DrawAspect="Content" ObjectID="_1794251065" r:id="rId120"/>
+              </w:object>
+            </w:r>
           </w:p>
         </w:tc>
       </w:tr>
@@ -1620,17 +1664,17 @@
                 <w:position w:val="-6"/>
               </w:rPr>
               <w:object w:dxaOrig="180" w:dyaOrig="279" w14:anchorId="404FDA85">
-                <v:shape id="_x0000_i1544" type="#_x0000_t75" style="width:8.75pt;height:13.75pt" o:ole="">
+                <v:shape id="_x0000_i1327" type="#_x0000_t75" style="width:8.5pt;height:14pt" o:ole="">
                   <v:imagedata r:id="rId30" o:title=""/>
                 </v:shape>
-                <o:OLEObject Type="Embed" ProgID="Equation.DSMT4" ShapeID="_x0000_i1544" DrawAspect="Content" ObjectID="_1794235433" r:id="rId115"/>
-              </w:object>
-            </w:r>
-          </w:p>
-        </w:tc>
-        <w:tc>
-          <w:tcPr>
-            <w:tcW w:w="922" w:type="dxa"/>
+                <o:OLEObject Type="Embed" ProgID="Equation.DSMT4" ShapeID="_x0000_i1327" DrawAspect="Content" ObjectID="_1794251066" r:id="rId121"/>
+              </w:object>
+            </w:r>
+          </w:p>
+        </w:tc>
+        <w:tc>
+          <w:tcPr>
+            <w:tcW w:w="903" w:type="dxa"/>
           </w:tcPr>
           <w:p>
             <w:pPr>
@@ -1641,17 +1685,17 @@
                 <w:position w:val="-6"/>
               </w:rPr>
               <w:object w:dxaOrig="780" w:dyaOrig="320" w14:anchorId="6927D2B4">
-                <v:shape id="_x0000_i1545" type="#_x0000_t75" style="width:38.7pt;height:16.25pt" o:ole="">
-                  <v:imagedata r:id="rId116" o:title=""/>
-                </v:shape>
-                <o:OLEObject Type="Embed" ProgID="Equation.DSMT4" ShapeID="_x0000_i1545" DrawAspect="Content" ObjectID="_1794235434" r:id="rId117"/>
-              </w:object>
-            </w:r>
-          </w:p>
-        </w:tc>
-        <w:tc>
-          <w:tcPr>
-            <w:tcW w:w="947" w:type="dxa"/>
+                <v:shape id="_x0000_i1328" type="#_x0000_t75" style="width:38.5pt;height:16.5pt" o:ole="">
+                  <v:imagedata r:id="rId122" o:title=""/>
+                </v:shape>
+                <o:OLEObject Type="Embed" ProgID="Equation.DSMT4" ShapeID="_x0000_i1328" DrawAspect="Content" ObjectID="_1794251067" r:id="rId123"/>
+              </w:object>
+            </w:r>
+          </w:p>
+        </w:tc>
+        <w:tc>
+          <w:tcPr>
+            <w:tcW w:w="896" w:type="dxa"/>
           </w:tcPr>
           <w:p>
             <w:pPr>
@@ -1662,17 +1706,17 @@
                 <w:position w:val="-6"/>
               </w:rPr>
               <w:object w:dxaOrig="560" w:dyaOrig="320" w14:anchorId="42F35BB7">
-                <v:shape id="_x0000_i1546" type="#_x0000_t75" style="width:28.3pt;height:16.25pt" o:ole="">
+                <v:shape id="_x0000_i1329" type="#_x0000_t75" style="width:28.5pt;height:16.5pt" o:ole="">
                   <v:imagedata r:id="rId103" o:title=""/>
                 </v:shape>
-                <o:OLEObject Type="Embed" ProgID="Equation.DSMT4" ShapeID="_x0000_i1546" DrawAspect="Content" ObjectID="_1794235435" r:id="rId118"/>
-              </w:object>
-            </w:r>
-          </w:p>
-        </w:tc>
-        <w:tc>
-          <w:tcPr>
-            <w:tcW w:w="989" w:type="dxa"/>
+                <o:OLEObject Type="Embed" ProgID="Equation.DSMT4" ShapeID="_x0000_i1329" DrawAspect="Content" ObjectID="_1794251068" r:id="rId124"/>
+              </w:object>
+            </w:r>
+          </w:p>
+        </w:tc>
+        <w:tc>
+          <w:tcPr>
+            <w:tcW w:w="987" w:type="dxa"/>
             <w:vMerge/>
           </w:tcPr>
           <w:p>
@@ -1683,7 +1727,7 @@
         </w:tc>
         <w:tc>
           <w:tcPr>
-            <w:tcW w:w="996" w:type="dxa"/>
+            <w:tcW w:w="994" w:type="dxa"/>
             <w:vMerge/>
           </w:tcPr>
           <w:p>
@@ -1694,7 +1738,7 @@
         </w:tc>
         <w:tc>
           <w:tcPr>
-            <w:tcW w:w="1378" w:type="dxa"/>
+            <w:tcW w:w="1381" w:type="dxa"/>
           </w:tcPr>
           <w:p>
             <w:pPr>
@@ -1705,32 +1749,54 @@
                 <w:position w:val="-6"/>
               </w:rPr>
               <w:object w:dxaOrig="660" w:dyaOrig="320" w14:anchorId="6EAB6561">
-                <v:shape id="_x0000_i1664" type="#_x0000_t75" style="width:32.9pt;height:15.8pt" o:ole="">
-                  <v:imagedata r:id="rId119" o:title=""/>
-                </v:shape>
-                <o:OLEObject Type="Embed" ProgID="Equation.DSMT4" ShapeID="_x0000_i1664" DrawAspect="Content" ObjectID="_1794235436" r:id="rId120"/>
-              </w:object>
-            </w:r>
-          </w:p>
-        </w:tc>
-        <w:tc>
-          <w:tcPr>
-            <w:tcW w:w="1378" w:type="dxa"/>
-          </w:tcPr>
-          <w:p>
-            <w:pPr>
-              <w:jc w:val="center"/>
-            </w:pPr>
-          </w:p>
-        </w:tc>
-        <w:tc>
-          <w:tcPr>
-            <w:tcW w:w="982" w:type="dxa"/>
-          </w:tcPr>
-          <w:p>
-            <w:pPr>
-              <w:jc w:val="center"/>
-            </w:pPr>
+                <v:shape id="_x0000_i1330" type="#_x0000_t75" style="width:33pt;height:16pt" o:ole="">
+                  <v:imagedata r:id="rId125" o:title=""/>
+                </v:shape>
+                <o:OLEObject Type="Embed" ProgID="Equation.DSMT4" ShapeID="_x0000_i1330" DrawAspect="Content" ObjectID="_1794251069" r:id="rId126"/>
+              </w:object>
+            </w:r>
+          </w:p>
+        </w:tc>
+        <w:tc>
+          <w:tcPr>
+            <w:tcW w:w="1482" w:type="dxa"/>
+          </w:tcPr>
+          <w:p>
+            <w:pPr>
+              <w:jc w:val="center"/>
+            </w:pPr>
+            <w:r>
+              <w:rPr>
+                <w:position w:val="-6"/>
+              </w:rPr>
+              <w:object w:dxaOrig="660" w:dyaOrig="320" w14:anchorId="542ED4F4">
+                <v:shape id="_x0000_i1331" type="#_x0000_t75" style="width:33pt;height:16pt" o:ole="">
+                  <v:imagedata r:id="rId111" o:title=""/>
+                </v:shape>
+                <o:OLEObject Type="Embed" ProgID="Equation.DSMT4" ShapeID="_x0000_i1331" DrawAspect="Content" ObjectID="_1794251070" r:id="rId127"/>
+              </w:object>
+            </w:r>
+          </w:p>
+        </w:tc>
+        <w:tc>
+          <w:tcPr>
+            <w:tcW w:w="949" w:type="dxa"/>
+          </w:tcPr>
+          <w:p>
+            <w:pPr>
+              <w:jc w:val="center"/>
+            </w:pPr>
+            <w:r>
+              <w:rPr>
+                <w:position w:val="-6"/>
+              </w:rPr>
+              <w:object w:dxaOrig="660" w:dyaOrig="320" w14:anchorId="6B89221C">
+                <v:shape id="_x0000_i1390" type="#_x0000_t75" style="width:33pt;height:16pt" o:ole="">
+                  <v:imagedata r:id="rId109" o:title=""/>
+                </v:shape>
+                <o:OLEObject Type="Embed" ProgID="Equation.DSMT4" ShapeID="_x0000_i1390" DrawAspect="Content" ObjectID="_1794251071" r:id="rId128"/>
+              </w:object>
+            </w:r>
           </w:p>
         </w:tc>
       </w:tr>
@@ -1748,17 +1814,17 @@
                 <w:position w:val="-4"/>
               </w:rPr>
               <w:object w:dxaOrig="200" w:dyaOrig="260" w14:anchorId="6DD6909D">
-                <v:shape id="_x0000_i1547" type="#_x0000_t75" style="width:10pt;height:12.9pt" o:ole="">
+                <v:shape id="_x0000_i1332" type="#_x0000_t75" style="width:10pt;height:13pt" o:ole="">
                   <v:imagedata r:id="rId42" o:title=""/>
                 </v:shape>
-                <o:OLEObject Type="Embed" ProgID="Equation.DSMT4" ShapeID="_x0000_i1547" DrawAspect="Content" ObjectID="_1794235437" r:id="rId121"/>
-              </w:object>
-            </w:r>
-          </w:p>
-        </w:tc>
-        <w:tc>
-          <w:tcPr>
-            <w:tcW w:w="922" w:type="dxa"/>
+                <o:OLEObject Type="Embed" ProgID="Equation.DSMT4" ShapeID="_x0000_i1332" DrawAspect="Content" ObjectID="_1794251072" r:id="rId129"/>
+              </w:object>
+            </w:r>
+          </w:p>
+        </w:tc>
+        <w:tc>
+          <w:tcPr>
+            <w:tcW w:w="903" w:type="dxa"/>
           </w:tcPr>
           <w:p>
             <w:pPr>
@@ -1769,17 +1835,17 @@
                 <w:position w:val="-6"/>
               </w:rPr>
               <w:object w:dxaOrig="760" w:dyaOrig="320" w14:anchorId="33DFE7E6">
-                <v:shape id="_x0000_i1548" type="#_x0000_t75" style="width:38.3pt;height:16.25pt" o:ole="">
-                  <v:imagedata r:id="rId122" o:title=""/>
-                </v:shape>
-                <o:OLEObject Type="Embed" ProgID="Equation.DSMT4" ShapeID="_x0000_i1548" DrawAspect="Content" ObjectID="_1794235438" r:id="rId123"/>
-              </w:object>
-            </w:r>
-          </w:p>
-        </w:tc>
-        <w:tc>
-          <w:tcPr>
-            <w:tcW w:w="947" w:type="dxa"/>
+                <v:shape id="_x0000_i1333" type="#_x0000_t75" style="width:38.5pt;height:16.5pt" o:ole="">
+                  <v:imagedata r:id="rId130" o:title=""/>
+                </v:shape>
+                <o:OLEObject Type="Embed" ProgID="Equation.DSMT4" ShapeID="_x0000_i1333" DrawAspect="Content" ObjectID="_1794251073" r:id="rId131"/>
+              </w:object>
+            </w:r>
+          </w:p>
+        </w:tc>
+        <w:tc>
+          <w:tcPr>
+            <w:tcW w:w="896" w:type="dxa"/>
           </w:tcPr>
           <w:p>
             <w:pPr>
@@ -1790,17 +1856,17 @@
                 <w:position w:val="-6"/>
               </w:rPr>
               <w:object w:dxaOrig="560" w:dyaOrig="320" w14:anchorId="1135356D">
-                <v:shape id="_x0000_i1549" type="#_x0000_t75" style="width:28.3pt;height:16.25pt" o:ole="">
+                <v:shape id="_x0000_i1334" type="#_x0000_t75" style="width:28.5pt;height:16.5pt" o:ole="">
                   <v:imagedata r:id="rId103" o:title=""/>
                 </v:shape>
-                <o:OLEObject Type="Embed" ProgID="Equation.DSMT4" ShapeID="_x0000_i1549" DrawAspect="Content" ObjectID="_1794235439" r:id="rId124"/>
-              </w:object>
-            </w:r>
-          </w:p>
-        </w:tc>
-        <w:tc>
-          <w:tcPr>
-            <w:tcW w:w="989" w:type="dxa"/>
+                <o:OLEObject Type="Embed" ProgID="Equation.DSMT4" ShapeID="_x0000_i1334" DrawAspect="Content" ObjectID="_1794251074" r:id="rId132"/>
+              </w:object>
+            </w:r>
+          </w:p>
+        </w:tc>
+        <w:tc>
+          <w:tcPr>
+            <w:tcW w:w="987" w:type="dxa"/>
             <w:vMerge/>
           </w:tcPr>
           <w:p>
@@ -1811,7 +1877,7 @@
         </w:tc>
         <w:tc>
           <w:tcPr>
-            <w:tcW w:w="996" w:type="dxa"/>
+            <w:tcW w:w="994" w:type="dxa"/>
             <w:vMerge/>
           </w:tcPr>
           <w:p>
@@ -1822,7 +1888,7 @@
         </w:tc>
         <w:tc>
           <w:tcPr>
-            <w:tcW w:w="1378" w:type="dxa"/>
+            <w:tcW w:w="1381" w:type="dxa"/>
           </w:tcPr>
           <w:p>
             <w:pPr>
@@ -1833,32 +1899,54 @@
                 <w:position w:val="-6"/>
               </w:rPr>
               <w:object w:dxaOrig="660" w:dyaOrig="320" w14:anchorId="2DB247B4">
-                <v:shape id="_x0000_i1667" type="#_x0000_t75" style="width:32.9pt;height:15.8pt" o:ole="">
-                  <v:imagedata r:id="rId125" o:title=""/>
-                </v:shape>
-                <o:OLEObject Type="Embed" ProgID="Equation.DSMT4" ShapeID="_x0000_i1667" DrawAspect="Content" ObjectID="_1794235440" r:id="rId126"/>
-              </w:object>
-            </w:r>
-          </w:p>
-        </w:tc>
-        <w:tc>
-          <w:tcPr>
-            <w:tcW w:w="1378" w:type="dxa"/>
-          </w:tcPr>
-          <w:p>
-            <w:pPr>
-              <w:jc w:val="center"/>
-            </w:pPr>
-          </w:p>
-        </w:tc>
-        <w:tc>
-          <w:tcPr>
-            <w:tcW w:w="982" w:type="dxa"/>
-          </w:tcPr>
-          <w:p>
-            <w:pPr>
-              <w:jc w:val="center"/>
-            </w:pPr>
+                <v:shape id="_x0000_i1335" type="#_x0000_t75" style="width:33pt;height:16pt" o:ole="">
+                  <v:imagedata r:id="rId133" o:title=""/>
+                </v:shape>
+                <o:OLEObject Type="Embed" ProgID="Equation.DSMT4" ShapeID="_x0000_i1335" DrawAspect="Content" ObjectID="_1794251075" r:id="rId134"/>
+              </w:object>
+            </w:r>
+          </w:p>
+        </w:tc>
+        <w:tc>
+          <w:tcPr>
+            <w:tcW w:w="1482" w:type="dxa"/>
+          </w:tcPr>
+          <w:p>
+            <w:pPr>
+              <w:jc w:val="center"/>
+            </w:pPr>
+            <w:r>
+              <w:rPr>
+                <w:position w:val="-6"/>
+              </w:rPr>
+              <w:object w:dxaOrig="660" w:dyaOrig="320" w14:anchorId="2B647BD8">
+                <v:shape id="_x0000_i1336" type="#_x0000_t75" style="width:33pt;height:16pt" o:ole="">
+                  <v:imagedata r:id="rId111" o:title=""/>
+                </v:shape>
+                <o:OLEObject Type="Embed" ProgID="Equation.DSMT4" ShapeID="_x0000_i1336" DrawAspect="Content" ObjectID="_1794251076" r:id="rId135"/>
+              </w:object>
+            </w:r>
+          </w:p>
+        </w:tc>
+        <w:tc>
+          <w:tcPr>
+            <w:tcW w:w="949" w:type="dxa"/>
+          </w:tcPr>
+          <w:p>
+            <w:pPr>
+              <w:jc w:val="center"/>
+            </w:pPr>
+            <w:r>
+              <w:rPr>
+                <w:position w:val="-6"/>
+              </w:rPr>
+              <w:object w:dxaOrig="660" w:dyaOrig="320" w14:anchorId="26D87DBF">
+                <v:shape id="_x0000_i1391" type="#_x0000_t75" style="width:33pt;height:16pt" o:ole="">
+                  <v:imagedata r:id="rId111" o:title=""/>
+                </v:shape>
+                <o:OLEObject Type="Embed" ProgID="Equation.DSMT4" ShapeID="_x0000_i1391" DrawAspect="Content" ObjectID="_1794251077" r:id="rId136"/>
+              </w:object>
+            </w:r>
           </w:p>
         </w:tc>
       </w:tr>
@@ -1876,17 +1964,17 @@
                 <w:position w:val="-6"/>
               </w:rPr>
               <w:object w:dxaOrig="180" w:dyaOrig="279" w14:anchorId="7599FA08">
-                <v:shape id="_x0000_i1550" type="#_x0000_t75" style="width:8.75pt;height:13.75pt" o:ole="">
+                <v:shape id="_x0000_i1337" type="#_x0000_t75" style="width:8.5pt;height:14pt" o:ole="">
                   <v:imagedata r:id="rId53" o:title=""/>
                 </v:shape>
-                <o:OLEObject Type="Embed" ProgID="Equation.DSMT4" ShapeID="_x0000_i1550" DrawAspect="Content" ObjectID="_1794235441" r:id="rId127"/>
-              </w:object>
-            </w:r>
-          </w:p>
-        </w:tc>
-        <w:tc>
-          <w:tcPr>
-            <w:tcW w:w="922" w:type="dxa"/>
+                <o:OLEObject Type="Embed" ProgID="Equation.DSMT4" ShapeID="_x0000_i1337" DrawAspect="Content" ObjectID="_1794251078" r:id="rId137"/>
+              </w:object>
+            </w:r>
+          </w:p>
+        </w:tc>
+        <w:tc>
+          <w:tcPr>
+            <w:tcW w:w="903" w:type="dxa"/>
           </w:tcPr>
           <w:p>
             <w:pPr>
@@ -1897,17 +1985,17 @@
                 <w:position w:val="-6"/>
               </w:rPr>
               <w:object w:dxaOrig="760" w:dyaOrig="320" w14:anchorId="450FD689">
-                <v:shape id="_x0000_i1551" type="#_x0000_t75" style="width:38.3pt;height:16.25pt" o:ole="">
-                  <v:imagedata r:id="rId122" o:title=""/>
-                </v:shape>
-                <o:OLEObject Type="Embed" ProgID="Equation.DSMT4" ShapeID="_x0000_i1551" DrawAspect="Content" ObjectID="_1794235442" r:id="rId128"/>
-              </w:object>
-            </w:r>
-          </w:p>
-        </w:tc>
-        <w:tc>
-          <w:tcPr>
-            <w:tcW w:w="947" w:type="dxa"/>
+                <v:shape id="_x0000_i1338" type="#_x0000_t75" style="width:38.5pt;height:16.5pt" o:ole="">
+                  <v:imagedata r:id="rId130" o:title=""/>
+                </v:shape>
+                <o:OLEObject Type="Embed" ProgID="Equation.DSMT4" ShapeID="_x0000_i1338" DrawAspect="Content" ObjectID="_1794251079" r:id="rId138"/>
+              </w:object>
+            </w:r>
+          </w:p>
+        </w:tc>
+        <w:tc>
+          <w:tcPr>
+            <w:tcW w:w="896" w:type="dxa"/>
           </w:tcPr>
           <w:p>
             <w:pPr>
@@ -1918,17 +2006,17 @@
                 <w:position w:val="-6"/>
               </w:rPr>
               <w:object w:dxaOrig="560" w:dyaOrig="320" w14:anchorId="183E7F12">
-                <v:shape id="_x0000_i1552" type="#_x0000_t75" style="width:28.3pt;height:16.25pt" o:ole="">
-                  <v:imagedata r:id="rId129" o:title=""/>
-                </v:shape>
-                <o:OLEObject Type="Embed" ProgID="Equation.DSMT4" ShapeID="_x0000_i1552" DrawAspect="Content" ObjectID="_1794235443" r:id="rId130"/>
-              </w:object>
-            </w:r>
-          </w:p>
-        </w:tc>
-        <w:tc>
-          <w:tcPr>
-            <w:tcW w:w="989" w:type="dxa"/>
+                <v:shape id="_x0000_i1339" type="#_x0000_t75" style="width:28.5pt;height:16.5pt" o:ole="">
+                  <v:imagedata r:id="rId139" o:title=""/>
+                </v:shape>
+                <o:OLEObject Type="Embed" ProgID="Equation.DSMT4" ShapeID="_x0000_i1339" DrawAspect="Content" ObjectID="_1794251080" r:id="rId140"/>
+              </w:object>
+            </w:r>
+          </w:p>
+        </w:tc>
+        <w:tc>
+          <w:tcPr>
+            <w:tcW w:w="987" w:type="dxa"/>
             <w:vMerge/>
           </w:tcPr>
           <w:p>
@@ -1939,7 +2027,7 @@
         </w:tc>
         <w:tc>
           <w:tcPr>
-            <w:tcW w:w="996" w:type="dxa"/>
+            <w:tcW w:w="994" w:type="dxa"/>
             <w:vMerge/>
           </w:tcPr>
           <w:p>
@@ -1950,7 +2038,7 @@
         </w:tc>
         <w:tc>
           <w:tcPr>
-            <w:tcW w:w="1378" w:type="dxa"/>
+            <w:tcW w:w="1381" w:type="dxa"/>
           </w:tcPr>
           <w:p>
             <w:pPr>
@@ -1961,32 +2049,54 @@
                 <w:position w:val="-6"/>
               </w:rPr>
               <w:object w:dxaOrig="660" w:dyaOrig="320" w14:anchorId="53A80705">
-                <v:shape id="_x0000_i1668" type="#_x0000_t75" style="width:32.9pt;height:15.8pt" o:ole="">
-                  <v:imagedata r:id="rId125" o:title=""/>
-                </v:shape>
-                <o:OLEObject Type="Embed" ProgID="Equation.DSMT4" ShapeID="_x0000_i1668" DrawAspect="Content" ObjectID="_1794235444" r:id="rId131"/>
-              </w:object>
-            </w:r>
-          </w:p>
-        </w:tc>
-        <w:tc>
-          <w:tcPr>
-            <w:tcW w:w="1378" w:type="dxa"/>
-          </w:tcPr>
-          <w:p>
-            <w:pPr>
-              <w:jc w:val="center"/>
-            </w:pPr>
-          </w:p>
-        </w:tc>
-        <w:tc>
-          <w:tcPr>
-            <w:tcW w:w="982" w:type="dxa"/>
-          </w:tcPr>
-          <w:p>
-            <w:pPr>
-              <w:jc w:val="center"/>
-            </w:pPr>
+                <v:shape id="_x0000_i1340" type="#_x0000_t75" style="width:33pt;height:16pt" o:ole="">
+                  <v:imagedata r:id="rId133" o:title=""/>
+                </v:shape>
+                <o:OLEObject Type="Embed" ProgID="Equation.DSMT4" ShapeID="_x0000_i1340" DrawAspect="Content" ObjectID="_1794251081" r:id="rId141"/>
+              </w:object>
+            </w:r>
+          </w:p>
+        </w:tc>
+        <w:tc>
+          <w:tcPr>
+            <w:tcW w:w="1482" w:type="dxa"/>
+          </w:tcPr>
+          <w:p>
+            <w:pPr>
+              <w:jc w:val="center"/>
+            </w:pPr>
+            <w:r>
+              <w:rPr>
+                <w:position w:val="-6"/>
+              </w:rPr>
+              <w:object w:dxaOrig="560" w:dyaOrig="320" w14:anchorId="3658B592">
+                <v:shape id="_x0000_i1341" type="#_x0000_t75" style="width:28pt;height:16pt" o:ole="">
+                  <v:imagedata r:id="rId142" o:title=""/>
+                </v:shape>
+                <o:OLEObject Type="Embed" ProgID="Equation.DSMT4" ShapeID="_x0000_i1341" DrawAspect="Content" ObjectID="_1794251082" r:id="rId143"/>
+              </w:object>
+            </w:r>
+          </w:p>
+        </w:tc>
+        <w:tc>
+          <w:tcPr>
+            <w:tcW w:w="949" w:type="dxa"/>
+          </w:tcPr>
+          <w:p>
+            <w:pPr>
+              <w:jc w:val="center"/>
+            </w:pPr>
+            <w:r>
+              <w:rPr>
+                <w:position w:val="-6"/>
+              </w:rPr>
+              <w:object w:dxaOrig="660" w:dyaOrig="320" w14:anchorId="5F8D2AC5">
+                <v:shape id="_x0000_i1392" type="#_x0000_t75" style="width:33pt;height:16pt" o:ole="">
+                  <v:imagedata r:id="rId111" o:title=""/>
+                </v:shape>
+                <o:OLEObject Type="Embed" ProgID="Equation.DSMT4" ShapeID="_x0000_i1392" DrawAspect="Content" ObjectID="_1794251083" r:id="rId144"/>
+              </w:object>
+            </w:r>
           </w:p>
         </w:tc>
       </w:tr>
@@ -2004,17 +2114,17 @@
                 <w:position w:val="-6"/>
               </w:rPr>
               <w:object w:dxaOrig="200" w:dyaOrig="279" w14:anchorId="1068E135">
-                <v:shape id="_x0000_i1553" type="#_x0000_t75" style="width:10pt;height:13.75pt" o:ole="">
+                <v:shape id="_x0000_i1342" type="#_x0000_t75" style="width:10pt;height:14pt" o:ole="">
                   <v:imagedata r:id="rId65" o:title=""/>
                 </v:shape>
-                <o:OLEObject Type="Embed" ProgID="Equation.DSMT4" ShapeID="_x0000_i1553" DrawAspect="Content" ObjectID="_1794235445" r:id="rId132"/>
-              </w:object>
-            </w:r>
-          </w:p>
-        </w:tc>
-        <w:tc>
-          <w:tcPr>
-            <w:tcW w:w="922" w:type="dxa"/>
+                <o:OLEObject Type="Embed" ProgID="Equation.DSMT4" ShapeID="_x0000_i1342" DrawAspect="Content" ObjectID="_1794251084" r:id="rId145"/>
+              </w:object>
+            </w:r>
+          </w:p>
+        </w:tc>
+        <w:tc>
+          <w:tcPr>
+            <w:tcW w:w="903" w:type="dxa"/>
           </w:tcPr>
           <w:p>
             <w:pPr>
@@ -2025,17 +2135,17 @@
                 <w:position w:val="-6"/>
               </w:rPr>
               <w:object w:dxaOrig="780" w:dyaOrig="320" w14:anchorId="378908C9">
-                <v:shape id="_x0000_i1554" type="#_x0000_t75" style="width:38.7pt;height:16.25pt" o:ole="">
+                <v:shape id="_x0000_i1343" type="#_x0000_t75" style="width:38.5pt;height:16.5pt" o:ole="">
                   <v:imagedata r:id="rId101" o:title=""/>
                 </v:shape>
-                <o:OLEObject Type="Embed" ProgID="Equation.DSMT4" ShapeID="_x0000_i1554" DrawAspect="Content" ObjectID="_1794235446" r:id="rId133"/>
-              </w:object>
-            </w:r>
-          </w:p>
-        </w:tc>
-        <w:tc>
-          <w:tcPr>
-            <w:tcW w:w="947" w:type="dxa"/>
+                <o:OLEObject Type="Embed" ProgID="Equation.DSMT4" ShapeID="_x0000_i1343" DrawAspect="Content" ObjectID="_1794251085" r:id="rId146"/>
+              </w:object>
+            </w:r>
+          </w:p>
+        </w:tc>
+        <w:tc>
+          <w:tcPr>
+            <w:tcW w:w="896" w:type="dxa"/>
           </w:tcPr>
           <w:p>
             <w:pPr>
@@ -2046,17 +2156,17 @@
                 <w:position w:val="-6"/>
               </w:rPr>
               <w:object w:dxaOrig="560" w:dyaOrig="320" w14:anchorId="28A0B8FA">
-                <v:shape id="_x0000_i1555" type="#_x0000_t75" style="width:28.3pt;height:16.25pt" o:ole="">
+                <v:shape id="_x0000_i1344" type="#_x0000_t75" style="width:28.5pt;height:16.5pt" o:ole="">
                   <v:imagedata r:id="rId103" o:title=""/>
                 </v:shape>
-                <o:OLEObject Type="Embed" ProgID="Equation.DSMT4" ShapeID="_x0000_i1555" DrawAspect="Content" ObjectID="_1794235447" r:id="rId134"/>
-              </w:object>
-            </w:r>
-          </w:p>
-        </w:tc>
-        <w:tc>
-          <w:tcPr>
-            <w:tcW w:w="989" w:type="dxa"/>
+                <o:OLEObject Type="Embed" ProgID="Equation.DSMT4" ShapeID="_x0000_i1344" DrawAspect="Content" ObjectID="_1794251086" r:id="rId147"/>
+              </w:object>
+            </w:r>
+          </w:p>
+        </w:tc>
+        <w:tc>
+          <w:tcPr>
+            <w:tcW w:w="987" w:type="dxa"/>
             <w:vMerge/>
           </w:tcPr>
           <w:p>
@@ -2067,7 +2177,7 @@
         </w:tc>
         <w:tc>
           <w:tcPr>
-            <w:tcW w:w="996" w:type="dxa"/>
+            <w:tcW w:w="994" w:type="dxa"/>
             <w:vMerge/>
           </w:tcPr>
           <w:p>
@@ -2078,7 +2188,7 @@
         </w:tc>
         <w:tc>
           <w:tcPr>
-            <w:tcW w:w="1378" w:type="dxa"/>
+            <w:tcW w:w="1381" w:type="dxa"/>
           </w:tcPr>
           <w:p>
             <w:pPr>
@@ -2089,31 +2199,560 @@
                 <w:position w:val="-6"/>
               </w:rPr>
               <w:object w:dxaOrig="660" w:dyaOrig="320" w14:anchorId="1ECB4ACF">
-                <v:shape id="_x0000_i1660" type="#_x0000_t75" style="width:32.9pt;height:15.8pt" o:ole="">
+                <v:shape id="_x0000_i1345" type="#_x0000_t75" style="width:33pt;height:16pt" o:ole="">
                   <v:imagedata r:id="rId109" o:title=""/>
                 </v:shape>
-                <o:OLEObject Type="Embed" ProgID="Equation.DSMT4" ShapeID="_x0000_i1660" DrawAspect="Content" ObjectID="_1794235448" r:id="rId135"/>
-              </w:object>
-            </w:r>
-          </w:p>
-        </w:tc>
-        <w:tc>
-          <w:tcPr>
-            <w:tcW w:w="1378" w:type="dxa"/>
-          </w:tcPr>
-          <w:p>
-            <w:pPr>
-              <w:jc w:val="center"/>
-            </w:pPr>
-          </w:p>
-        </w:tc>
-        <w:tc>
-          <w:tcPr>
-            <w:tcW w:w="982" w:type="dxa"/>
-          </w:tcPr>
-          <w:p>
-            <w:pPr>
-              <w:jc w:val="center"/>
+                <o:OLEObject Type="Embed" ProgID="Equation.DSMT4" ShapeID="_x0000_i1345" DrawAspect="Content" ObjectID="_1794251087" r:id="rId148"/>
+              </w:object>
+            </w:r>
+          </w:p>
+        </w:tc>
+        <w:tc>
+          <w:tcPr>
+            <w:tcW w:w="1482" w:type="dxa"/>
+          </w:tcPr>
+          <w:p>
+            <w:pPr>
+              <w:jc w:val="center"/>
+            </w:pPr>
+            <w:r>
+              <w:rPr>
+                <w:position w:val="-6"/>
+              </w:rPr>
+              <w:object w:dxaOrig="660" w:dyaOrig="320" w14:anchorId="6F46482B">
+                <v:shape id="_x0000_i1346" type="#_x0000_t75" style="width:33pt;height:16pt" o:ole="">
+                  <v:imagedata r:id="rId111" o:title=""/>
+                </v:shape>
+                <o:OLEObject Type="Embed" ProgID="Equation.DSMT4" ShapeID="_x0000_i1346" DrawAspect="Content" ObjectID="_1794251088" r:id="rId149"/>
+              </w:object>
+            </w:r>
+          </w:p>
+        </w:tc>
+        <w:tc>
+          <w:tcPr>
+            <w:tcW w:w="949" w:type="dxa"/>
+          </w:tcPr>
+          <w:p>
+            <w:pPr>
+              <w:jc w:val="center"/>
+            </w:pPr>
+            <w:r>
+              <w:rPr>
+                <w:position w:val="-6"/>
+              </w:rPr>
+              <w:object w:dxaOrig="660" w:dyaOrig="320" w14:anchorId="5BEEC1B7">
+                <v:shape id="_x0000_i1393" type="#_x0000_t75" style="width:33pt;height:16pt" o:ole="">
+                  <v:imagedata r:id="rId113" o:title=""/>
+                </v:shape>
+                <o:OLEObject Type="Embed" ProgID="Equation.DSMT4" ShapeID="_x0000_i1393" DrawAspect="Content" ObjectID="_1794251089" r:id="rId150"/>
+              </w:object>
+            </w:r>
+          </w:p>
+        </w:tc>
+      </w:tr>
+    </w:tbl>
+    <w:p>
+      <w:pPr>
+        <w:pStyle w:val="MTDisplayEquation"/>
+        <w:jc w:val="both"/>
+      </w:pPr>
+      <w:r>
+        <w:tab/>
+      </w:r>
+      <w:r>
+        <w:rPr>
+          <w:position w:val="-26"/>
+        </w:rPr>
+        <w:object w:dxaOrig="2360" w:dyaOrig="639" w14:anchorId="3F92FF58">
+          <v:shape id="_x0000_i1400" type="#_x0000_t75" style="width:118pt;height:32pt" o:ole="">
+            <v:imagedata r:id="rId151" o:title=""/>
+          </v:shape>
+          <o:OLEObject Type="Embed" ProgID="Equation.DSMT4" ShapeID="_x0000_i1400" DrawAspect="Content" ObjectID="_1794251090" r:id="rId152"/>
+        </w:object>
+      </w:r>
+    </w:p>
+    <w:p>
+      <w:pPr>
+        <w:jc w:val="center"/>
+      </w:pPr>
+      <w:r>
+        <w:rPr>
+          <w:position w:val="-30"/>
+        </w:rPr>
+        <w:object w:dxaOrig="5420" w:dyaOrig="760" w14:anchorId="48C9BD99">
+          <v:shape id="_x0000_i1408" type="#_x0000_t75" style="width:271pt;height:38pt" o:ole="">
+            <v:imagedata r:id="rId153" o:title=""/>
+          </v:shape>
+          <o:OLEObject Type="Embed" ProgID="Equation.DSMT4" ShapeID="_x0000_i1408" DrawAspect="Content" ObjectID="_1794251091" r:id="rId154"/>
+        </w:object>
+      </w:r>
+    </w:p>
+    <w:p>
+      <w:pPr>
+        <w:jc w:val="center"/>
+      </w:pPr>
+      <w:r>
+        <w:rPr>
+          <w:position w:val="-14"/>
+        </w:rPr>
+        <w:object w:dxaOrig="1680" w:dyaOrig="460" w14:anchorId="21C627DC">
+          <v:shape id="_x0000_i1409" type="#_x0000_t75" style="width:84pt;height:23pt" o:ole="">
+            <v:imagedata r:id="rId80" o:title=""/>
+          </v:shape>
+          <o:OLEObject Type="Embed" ProgID="Equation.DSMT4" ShapeID="_x0000_i1409" DrawAspect="Content" ObjectID="_1794251092" r:id="rId155"/>
+        </w:object>
+      </w:r>
+    </w:p>
+    <w:p>
+      <w:pPr>
+        <w:jc w:val="center"/>
+      </w:pPr>
+      <w:r>
+        <w:rPr>
+          <w:position w:val="-12"/>
+        </w:rPr>
+        <w:object w:dxaOrig="2520" w:dyaOrig="400" w14:anchorId="4E9F1959">
+          <v:shape id="_x0000_i1412" type="#_x0000_t75" style="width:126pt;height:20pt" o:ole="">
+            <v:imagedata r:id="rId156" o:title=""/>
+          </v:shape>
+          <o:OLEObject Type="Embed" ProgID="Equation.DSMT4" ShapeID="_x0000_i1412" DrawAspect="Content" ObjectID="_1794251093" r:id="rId157"/>
+        </w:object>
+      </w:r>
+    </w:p>
+    <w:p>
+      <w:pPr>
+        <w:jc w:val="center"/>
+      </w:pPr>
+      <w:r>
+        <w:rPr>
+          <w:rFonts w:hint="eastAsia"/>
+        </w:rPr>
+        <w:t>表3</w:t>
+      </w:r>
+      <w:r>
+        <w:t xml:space="preserve">  </w:t>
+      </w:r>
+      <w:r>
+        <w:rPr>
+          <w:rFonts w:hint="eastAsia"/>
+        </w:rPr>
+        <w:t>三棱镜对汞灯各单色光的最小偏转角与折射率</w:t>
+      </w:r>
+    </w:p>
+    <w:tbl>
+      <w:tblPr>
+        <w:tblStyle w:val="a3"/>
+        <w:tblW w:w="0" w:type="auto"/>
+        <w:tblLook w:val="04A0" w:firstRow="1" w:lastRow="0" w:firstColumn="1" w:lastColumn="0" w:noHBand="0" w:noVBand="1"/>
+      </w:tblPr>
+      <w:tblGrid>
+        <w:gridCol w:w="2074"/>
+        <w:gridCol w:w="1182"/>
+        <w:gridCol w:w="1559"/>
+        <w:gridCol w:w="3481"/>
+      </w:tblGrid>
+      <w:tr>
+        <w:tc>
+          <w:tcPr>
+            <w:tcW w:w="2074" w:type="dxa"/>
+          </w:tcPr>
+          <w:p>
+            <w:pPr>
+              <w:jc w:val="center"/>
+              <w:rPr>
+                <w:rFonts w:hint="eastAsia"/>
+              </w:rPr>
+            </w:pPr>
+            <w:r>
+              <w:rPr>
+                <w:rFonts w:hint="eastAsia"/>
+              </w:rPr>
+              <w:t>波长</w:t>
+            </w:r>
+            <w:r>
+              <w:rPr>
+                <w:position w:val="-6"/>
+              </w:rPr>
+              <w:object w:dxaOrig="680" w:dyaOrig="279" w14:anchorId="29095EB5">
+                <v:shape id="_x0000_i1698" type="#_x0000_t75" style="width:34pt;height:14pt" o:ole="">
+                  <v:imagedata r:id="rId158" o:title=""/>
+                </v:shape>
+                <o:OLEObject Type="Embed" ProgID="Equation.DSMT4" ShapeID="_x0000_i1698" DrawAspect="Content" ObjectID="_1794251094" r:id="rId159"/>
+              </w:object>
+            </w:r>
+          </w:p>
+        </w:tc>
+        <w:tc>
+          <w:tcPr>
+            <w:tcW w:w="1182" w:type="dxa"/>
+          </w:tcPr>
+          <w:p>
+            <w:pPr>
+              <w:jc w:val="center"/>
+              <w:rPr>
+                <w:rFonts w:hint="eastAsia"/>
+              </w:rPr>
+            </w:pPr>
+            <w:r>
+              <w:rPr>
+                <w:position w:val="-6"/>
+              </w:rPr>
+              <w:object w:dxaOrig="380" w:dyaOrig="279" w14:anchorId="0251781D">
+                <v:shape id="_x0000_i1699" type="#_x0000_t75" style="width:19pt;height:14pt" o:ole="">
+                  <v:imagedata r:id="rId160" o:title=""/>
+                </v:shape>
+                <o:OLEObject Type="Embed" ProgID="Equation.DSMT4" ShapeID="_x0000_i1699" DrawAspect="Content" ObjectID="_1794251095" r:id="rId161"/>
+              </w:object>
+            </w:r>
+          </w:p>
+        </w:tc>
+        <w:tc>
+          <w:tcPr>
+            <w:tcW w:w="1559" w:type="dxa"/>
+          </w:tcPr>
+          <w:p>
+            <w:pPr>
+              <w:jc w:val="center"/>
+              <w:rPr>
+                <w:rFonts w:hint="eastAsia"/>
+              </w:rPr>
+            </w:pPr>
+            <w:r>
+              <w:rPr>
+                <w:position w:val="-12"/>
+              </w:rPr>
+              <w:object w:dxaOrig="400" w:dyaOrig="360" w14:anchorId="78B54802">
+                <v:shape id="_x0000_i1700" type="#_x0000_t75" style="width:20pt;height:18pt" o:ole="">
+                  <v:imagedata r:id="rId162" o:title=""/>
+                </v:shape>
+                <o:OLEObject Type="Embed" ProgID="Equation.DSMT4" ShapeID="_x0000_i1700" DrawAspect="Content" ObjectID="_1794251096" r:id="rId163"/>
+              </w:object>
+            </w:r>
+          </w:p>
+        </w:tc>
+        <w:tc>
+          <w:tcPr>
+            <w:tcW w:w="3481" w:type="dxa"/>
+          </w:tcPr>
+          <w:p>
+            <w:pPr>
+              <w:jc w:val="center"/>
+              <w:rPr>
+                <w:rFonts w:hint="eastAsia"/>
+              </w:rPr>
+            </w:pPr>
+            <w:r>
+              <w:rPr>
+                <w:rFonts w:hint="eastAsia"/>
+              </w:rPr>
+              <w:t>折射率</w:t>
+            </w:r>
+            <w:r>
+              <w:rPr>
+                <w:position w:val="-54"/>
+              </w:rPr>
+              <w:object w:dxaOrig="1660" w:dyaOrig="1200" w14:anchorId="09ED7FE4">
+                <v:shape id="_x0000_i1709" type="#_x0000_t75" style="width:83pt;height:60pt" o:ole="">
+                  <v:imagedata r:id="rId164" o:title=""/>
+                </v:shape>
+                <o:OLEObject Type="Embed" ProgID="Equation.DSMT4" ShapeID="_x0000_i1709" DrawAspect="Content" ObjectID="_1794251097" r:id="rId165"/>
+              </w:object>
+            </w:r>
+          </w:p>
+        </w:tc>
+      </w:tr>
+      <w:tr>
+        <w:tc>
+          <w:tcPr>
+            <w:tcW w:w="2074" w:type="dxa"/>
+          </w:tcPr>
+          <w:p>
+            <w:pPr>
+              <w:jc w:val="center"/>
+              <w:rPr>
+                <w:rFonts w:hint="eastAsia"/>
+              </w:rPr>
+            </w:pPr>
+            <w:r>
+              <w:rPr>
+                <w:rFonts w:hint="eastAsia"/>
+              </w:rPr>
+              <w:t>4</w:t>
+            </w:r>
+            <w:r>
+              <w:t>04.7</w:t>
+            </w:r>
+            <w:r>
+              <w:rPr>
+                <w:rFonts w:hint="eastAsia"/>
+              </w:rPr>
+              <w:t>（紫）</w:t>
+            </w:r>
+          </w:p>
+        </w:tc>
+        <w:tc>
+          <w:tcPr>
+            <w:tcW w:w="1182" w:type="dxa"/>
+            <w:vMerge w:val="restart"/>
+          </w:tcPr>
+          <w:p>
+            <w:pPr>
+              <w:jc w:val="center"/>
+            </w:pPr>
+          </w:p>
+          <w:p>
+            <w:pPr>
+              <w:jc w:val="center"/>
+              <w:rPr>
+                <w:rFonts w:hint="eastAsia"/>
+              </w:rPr>
+            </w:pPr>
+            <w:r>
+              <w:rPr>
+                <w:position w:val="-6"/>
+              </w:rPr>
+              <w:object w:dxaOrig="560" w:dyaOrig="320" w14:anchorId="21981F87">
+                <v:shape id="_x0000_i1712" type="#_x0000_t75" style="width:28pt;height:16.5pt" o:ole="">
+                  <v:imagedata r:id="rId166" o:title=""/>
+                </v:shape>
+                <o:OLEObject Type="Embed" ProgID="Equation.DSMT4" ShapeID="_x0000_i1712" DrawAspect="Content" ObjectID="_1794251098" r:id="rId167"/>
+              </w:object>
+            </w:r>
+          </w:p>
+        </w:tc>
+        <w:tc>
+          <w:tcPr>
+            <w:tcW w:w="1559" w:type="dxa"/>
+          </w:tcPr>
+          <w:p>
+            <w:pPr>
+              <w:jc w:val="center"/>
+              <w:rPr>
+                <w:rFonts w:hint="eastAsia"/>
+              </w:rPr>
+            </w:pPr>
+          </w:p>
+        </w:tc>
+        <w:tc>
+          <w:tcPr>
+            <w:tcW w:w="3481" w:type="dxa"/>
+          </w:tcPr>
+          <w:p>
+            <w:pPr>
+              <w:jc w:val="center"/>
+              <w:rPr>
+                <w:rFonts w:hint="eastAsia"/>
+              </w:rPr>
+            </w:pPr>
+          </w:p>
+        </w:tc>
+      </w:tr>
+      <w:tr>
+        <w:tc>
+          <w:tcPr>
+            <w:tcW w:w="2074" w:type="dxa"/>
+          </w:tcPr>
+          <w:p>
+            <w:pPr>
+              <w:jc w:val="center"/>
+              <w:rPr>
+                <w:rFonts w:hint="eastAsia"/>
+              </w:rPr>
+            </w:pPr>
+            <w:r>
+              <w:rPr>
+                <w:rFonts w:hint="eastAsia"/>
+              </w:rPr>
+              <w:t>4</w:t>
+            </w:r>
+            <w:r>
+              <w:t>35.8</w:t>
+            </w:r>
+            <w:r>
+              <w:rPr>
+                <w:rFonts w:hint="eastAsia"/>
+              </w:rPr>
+              <w:t>（黄）</w:t>
+            </w:r>
+          </w:p>
+        </w:tc>
+        <w:tc>
+          <w:tcPr>
+            <w:tcW w:w="1182" w:type="dxa"/>
+            <w:vMerge/>
+          </w:tcPr>
+          <w:p>
+            <w:pPr>
+              <w:jc w:val="center"/>
+              <w:rPr>
+                <w:rFonts w:hint="eastAsia"/>
+              </w:rPr>
+            </w:pPr>
+          </w:p>
+        </w:tc>
+        <w:tc>
+          <w:tcPr>
+            <w:tcW w:w="1559" w:type="dxa"/>
+          </w:tcPr>
+          <w:p>
+            <w:pPr>
+              <w:jc w:val="center"/>
+              <w:rPr>
+                <w:rFonts w:hint="eastAsia"/>
+              </w:rPr>
+            </w:pPr>
+          </w:p>
+        </w:tc>
+        <w:tc>
+          <w:tcPr>
+            <w:tcW w:w="3481" w:type="dxa"/>
+          </w:tcPr>
+          <w:p>
+            <w:pPr>
+              <w:jc w:val="center"/>
+              <w:rPr>
+                <w:rFonts w:hint="eastAsia"/>
+              </w:rPr>
+            </w:pPr>
+          </w:p>
+        </w:tc>
+      </w:tr>
+      <w:tr>
+        <w:tc>
+          <w:tcPr>
+            <w:tcW w:w="2074" w:type="dxa"/>
+          </w:tcPr>
+          <w:p>
+            <w:pPr>
+              <w:jc w:val="center"/>
+              <w:rPr>
+                <w:rFonts w:hint="eastAsia"/>
+              </w:rPr>
+            </w:pPr>
+            <w:r>
+              <w:rPr>
+                <w:rFonts w:hint="eastAsia"/>
+              </w:rPr>
+              <w:t>5</w:t>
+            </w:r>
+            <w:r>
+              <w:t>46.0</w:t>
+            </w:r>
+            <w:r>
+              <w:rPr>
+                <w:rFonts w:hint="eastAsia"/>
+              </w:rPr>
+              <w:t>（緑）</w:t>
+            </w:r>
+          </w:p>
+        </w:tc>
+        <w:tc>
+          <w:tcPr>
+            <w:tcW w:w="1182" w:type="dxa"/>
+            <w:vMerge/>
+          </w:tcPr>
+          <w:p>
+            <w:pPr>
+              <w:jc w:val="center"/>
+              <w:rPr>
+                <w:rFonts w:hint="eastAsia"/>
+              </w:rPr>
+            </w:pPr>
+          </w:p>
+        </w:tc>
+        <w:tc>
+          <w:tcPr>
+            <w:tcW w:w="1559" w:type="dxa"/>
+          </w:tcPr>
+          <w:p>
+            <w:pPr>
+              <w:jc w:val="center"/>
+              <w:rPr>
+                <w:rFonts w:hint="eastAsia"/>
+              </w:rPr>
+            </w:pPr>
+          </w:p>
+        </w:tc>
+        <w:tc>
+          <w:tcPr>
+            <w:tcW w:w="3481" w:type="dxa"/>
+          </w:tcPr>
+          <w:p>
+            <w:pPr>
+              <w:jc w:val="center"/>
+              <w:rPr>
+                <w:rFonts w:hint="eastAsia"/>
+              </w:rPr>
+            </w:pPr>
+          </w:p>
+        </w:tc>
+      </w:tr>
+      <w:tr>
+        <w:tc>
+          <w:tcPr>
+            <w:tcW w:w="2074" w:type="dxa"/>
+          </w:tcPr>
+          <w:p>
+            <w:pPr>
+              <w:jc w:val="center"/>
+              <w:rPr>
+                <w:rFonts w:hint="eastAsia"/>
+              </w:rPr>
+            </w:pPr>
+            <w:r>
+              <w:rPr>
+                <w:rFonts w:hint="eastAsia"/>
+              </w:rPr>
+              <w:t>5</w:t>
+            </w:r>
+            <w:r>
+              <w:t>77.1</w:t>
+            </w:r>
+            <w:r>
+              <w:rPr>
+                <w:rFonts w:hint="eastAsia"/>
+              </w:rPr>
+              <w:t>（黄）</w:t>
+            </w:r>
+          </w:p>
+        </w:tc>
+        <w:tc>
+          <w:tcPr>
+            <w:tcW w:w="1182" w:type="dxa"/>
+            <w:vMerge/>
+          </w:tcPr>
+          <w:p>
+            <w:pPr>
+              <w:jc w:val="center"/>
+              <w:rPr>
+                <w:rFonts w:hint="eastAsia"/>
+              </w:rPr>
+            </w:pPr>
+          </w:p>
+        </w:tc>
+        <w:tc>
+          <w:tcPr>
+            <w:tcW w:w="1559" w:type="dxa"/>
+          </w:tcPr>
+          <w:p>
+            <w:pPr>
+              <w:jc w:val="center"/>
+              <w:rPr>
+                <w:rFonts w:hint="eastAsia"/>
+              </w:rPr>
+            </w:pPr>
+          </w:p>
+        </w:tc>
+        <w:tc>
+          <w:tcPr>
+            <w:tcW w:w="3481" w:type="dxa"/>
+          </w:tcPr>
+          <w:p>
+            <w:pPr>
+              <w:jc w:val="center"/>
+              <w:rPr>
+                <w:rFonts w:hint="eastAsia"/>
+              </w:rPr>
             </w:pPr>
           </w:p>
         </w:tc>
@@ -2122,6 +2761,9 @@
     <w:p>
       <w:pPr>
         <w:jc w:val="center"/>
+        <w:rPr>
+          <w:rFonts w:hint="eastAsia"/>
+        </w:rPr>
       </w:pPr>
     </w:p>
     <w:sectPr>
@@ -2135,7 +2777,7 @@
 </file>
 
 <file path=word/styles.xml><?xml version="1.0" encoding="utf-8"?>
-<w:styles xmlns:mc="http://schemas.openxmlformats.org/markup-compatibility/2006" xmlns:r="http://schemas.openxmlformats.org/officeDocument/2006/relationships" xmlns:w="http://schemas.openxmlformats.org/wordprocessingml/2006/main" xmlns:w14="http://schemas.microsoft.com/office/word/2010/wordml" xmlns:w15="http://schemas.microsoft.com/office/word/2012/wordml" xmlns:w16cex="http://schemas.microsoft.com/office/word/2018/wordml/cex" xmlns:w16cid="http://schemas.microsoft.com/office/word/2016/wordml/cid" xmlns:w16="http://schemas.microsoft.com/office/word/2018/wordml" xmlns:w16sdtdh="http://schemas.microsoft.com/office/word/2020/wordml/sdtdatahash" xmlns:w16se="http://schemas.microsoft.com/office/word/2015/wordml/symex" mc:Ignorable="w14 w15 w16se w16cid w16 w16cex w16sdtdh">
+<w:styles xmlns:mc="http://schemas.openxmlformats.org/markup-compatibility/2006" xmlns:r="http://schemas.openxmlformats.org/officeDocument/2006/relationships" xmlns:w="http://schemas.openxmlformats.org/wordprocessingml/2006/main" xmlns:w14="http://schemas.microsoft.com/office/word/2010/wordml" xmlns:w15="http://schemas.microsoft.com/office/word/2012/wordml" xmlns:w16cex="http://schemas.microsoft.com/office/word/2018/wordml/cex" xmlns:w16cid="http://schemas.microsoft.com/office/word/2016/wordml/cid" xmlns:w16="http://schemas.microsoft.com/office/word/2018/wordml" xmlns:w16du="http://schemas.microsoft.com/office/word/2023/wordml/word16du" xmlns:w16sdtdh="http://schemas.microsoft.com/office/word/2020/wordml/sdtdatahash" xmlns:w16se="http://schemas.microsoft.com/office/word/2015/wordml/symex" mc:Ignorable="w14 w15 w16se w16cid w16 w16cex w16sdtdh w16du">
   <w:docDefaults>
     <w:rPrDefault>
       <w:rPr>
@@ -2577,6 +3219,26 @@
       </w:tblBorders>
     </w:tblPr>
   </w:style>
+  <w:style w:type="paragraph" w:customStyle="1" w:styleId="MTDisplayEquation">
+    <w:name w:val="MTDisplayEquation"/>
+    <w:basedOn w:val="a"/>
+    <w:next w:val="a"/>
+    <w:link w:val="MTDisplayEquation0"/>
+    <w:rsid w:val="002C008B"/>
+    <w:pPr>
+      <w:tabs>
+        <w:tab w:val="center" w:pos="4160"/>
+        <w:tab w:val="right" w:pos="8300"/>
+      </w:tabs>
+      <w:jc w:val="center"/>
+    </w:pPr>
+  </w:style>
+  <w:style w:type="character" w:customStyle="1" w:styleId="MTDisplayEquation0">
+    <w:name w:val="MTDisplayEquation 字符"/>
+    <w:basedOn w:val="a0"/>
+    <w:link w:val="MTDisplayEquation"/>
+    <w:rsid w:val="002C008B"/>
+  </w:style>
 </w:styles>
 </file>
 
